--- a/14. Matriz de Rastreabilidade (Necessidades x Características).docx
+++ b/14. Matriz de Rastreabilidade (Necessidades x Características).docx
@@ -57,46 +57,149 @@
     </w:p>
     <w:p>
       <w:pPr>
+        <w:pStyle w:val="ListParagraph"/>
         <w:numPr>
           <w:ilvl w:val="0"/>
-          <w:numId w:val="1"/>
+          <w:numId w:val="2"/>
         </w:numPr>
+        <w:spacing w:after="160" w:line="259" w:lineRule="auto"/>
         <w:rPr>
+          <w:rFonts w:ascii="Arial" w:hAnsi="Arial" w:eastAsia="Arial" w:cs="Arial"/>
+          <w:b w:val="0"/>
+          <w:bCs w:val="0"/>
+          <w:i w:val="0"/>
+          <w:iCs w:val="0"/>
+          <w:noProof w:val="0"/>
           <w:sz w:val="24"/>
           <w:szCs w:val="24"/>
+          <w:lang w:val="pt-BR"/>
         </w:rPr>
       </w:pPr>
       <w:r>
         <w:rPr>
+          <w:rFonts w:ascii="Arial" w:hAnsi="Arial" w:eastAsia="Arial" w:cs="Arial"/>
+          <w:b w:val="0"/>
+          <w:bCs w:val="0"/>
+          <w:i w:val="0"/>
+          <w:iCs w:val="0"/>
+          <w:noProof w:val="0"/>
           <w:sz w:val="24"/>
           <w:szCs w:val="24"/>
+          <w:lang w:val="pt-BR"/>
         </w:rPr>
-        <w:t>N01: Gestão de Agendamentos</w:t>
+        <w:t>N01: Agendamento de clientes</w:t>
       </w:r>
     </w:p>
     <w:p>
       <w:pPr>
+        <w:pStyle w:val="ListParagraph"/>
         <w:numPr>
           <w:ilvl w:val="0"/>
-          <w:numId w:val="1"/>
+          <w:numId w:val="2"/>
         </w:numPr>
+        <w:spacing w:after="160" w:line="259" w:lineRule="auto"/>
         <w:rPr>
+          <w:rFonts w:ascii="Arial" w:hAnsi="Arial" w:eastAsia="Arial" w:cs="Arial"/>
+          <w:b w:val="0"/>
+          <w:bCs w:val="0"/>
+          <w:i w:val="0"/>
+          <w:iCs w:val="0"/>
+          <w:noProof w:val="0"/>
           <w:sz w:val="24"/>
           <w:szCs w:val="24"/>
+          <w:lang w:val="pt-BR"/>
         </w:rPr>
       </w:pPr>
       <w:r>
         <w:rPr>
+          <w:rFonts w:ascii="Arial" w:hAnsi="Arial" w:eastAsia="Arial" w:cs="Arial"/>
+          <w:b w:val="0"/>
+          <w:bCs w:val="0"/>
+          <w:i w:val="0"/>
+          <w:iCs w:val="0"/>
+          <w:noProof w:val="0"/>
           <w:sz w:val="24"/>
           <w:szCs w:val="24"/>
+          <w:lang w:val="pt-BR"/>
         </w:rPr>
-        <w:t>N02: Gestão Financeira</w:t>
-      </w:r>
-      <w:r>
-        <w:tab/>
+        <w:t>N02: Registro de formas de pagamentos aceitas</w:t>
       </w:r>
     </w:p>
-    <w:p/>
+    <w:p>
+      <w:pPr>
+        <w:pStyle w:val="ListParagraph"/>
+        <w:numPr>
+          <w:ilvl w:val="0"/>
+          <w:numId w:val="2"/>
+        </w:numPr>
+        <w:spacing w:after="160" w:line="259" w:lineRule="auto"/>
+        <w:rPr>
+          <w:rFonts w:ascii="Arial" w:hAnsi="Arial" w:eastAsia="Arial" w:cs="Arial"/>
+          <w:b w:val="0"/>
+          <w:bCs w:val="0"/>
+          <w:i w:val="0"/>
+          <w:iCs w:val="0"/>
+          <w:noProof w:val="0"/>
+          <w:sz w:val="24"/>
+          <w:szCs w:val="24"/>
+          <w:lang w:val="pt-BR"/>
+        </w:rPr>
+      </w:pPr>
+      <w:r>
+        <w:rPr>
+          <w:rFonts w:ascii="Arial" w:hAnsi="Arial" w:eastAsia="Arial" w:cs="Arial"/>
+          <w:b w:val="0"/>
+          <w:bCs w:val="0"/>
+          <w:i w:val="0"/>
+          <w:iCs w:val="0"/>
+          <w:noProof w:val="0"/>
+          <w:sz w:val="24"/>
+          <w:szCs w:val="24"/>
+          <w:lang w:val="pt-BR"/>
+        </w:rPr>
+        <w:t>N03: Controle de clientes que pagam o plano mensal e anual de banho e tosa</w:t>
+      </w:r>
+    </w:p>
+    <w:p>
+      <w:pPr>
+        <w:pStyle w:val="ListParagraph"/>
+        <w:numPr>
+          <w:ilvl w:val="0"/>
+          <w:numId w:val="2"/>
+        </w:numPr>
+        <w:spacing w:after="160" w:line="259" w:lineRule="auto"/>
+        <w:rPr>
+          <w:rFonts w:ascii="Arial" w:hAnsi="Arial" w:eastAsia="Arial" w:cs="Arial"/>
+          <w:b w:val="0"/>
+          <w:bCs w:val="0"/>
+          <w:i w:val="0"/>
+          <w:iCs w:val="0"/>
+          <w:noProof w:val="0"/>
+          <w:sz w:val="24"/>
+          <w:szCs w:val="24"/>
+          <w:lang w:val="pt-BR"/>
+        </w:rPr>
+      </w:pPr>
+      <w:r>
+        <w:rPr>
+          <w:rFonts w:ascii="Arial" w:hAnsi="Arial" w:eastAsia="Arial" w:cs="Arial"/>
+          <w:b w:val="0"/>
+          <w:bCs w:val="0"/>
+          <w:i w:val="0"/>
+          <w:iCs w:val="0"/>
+          <w:noProof w:val="0"/>
+          <w:sz w:val="24"/>
+          <w:szCs w:val="24"/>
+          <w:lang w:val="pt-BR"/>
+        </w:rPr>
+        <w:t>N04: Controle de pagamentos de clientes</w:t>
+      </w:r>
+    </w:p>
+    <w:p>
+      <w:pPr>
+        <w:pStyle w:val="Normal"/>
+      </w:pPr>
+    </w:p>
     <w:p>
       <w:pPr>
         <w:jc w:val="center"/>
@@ -104,7 +207,7 @@
     </w:p>
     <w:tbl>
       <w:tblPr>
-        <w:tblW w:w="7540" w:type="dxa"/>
+        <w:tblW w:w="8930" w:type="dxa"/>
         <w:jc w:val="center"/>
         <w:tblInd w:w="0" w:type="dxa"/>
         <w:tblBorders>
@@ -123,6 +226,8 @@
         <w:gridCol w:w="5310"/>
         <w:gridCol w:w="695"/>
         <w:gridCol w:w="695"/>
+        <w:gridCol w:w="695"/>
+        <w:gridCol w:w="695"/>
       </w:tblGrid>
       <w:tr>
         <w:trPr>
@@ -247,6 +352,64 @@
             </w:r>
           </w:p>
         </w:tc>
+        <w:tc>
+          <w:tcPr>
+            <w:tcW w:w="695" w:type="dxa"/>
+            <w:shd w:val="clear" w:color="auto" w:fill="FFFF00"/>
+            <w:tcMar>
+              <w:top w:w="100" w:type="dxa"/>
+              <w:left w:w="100" w:type="dxa"/>
+              <w:bottom w:w="100" w:type="dxa"/>
+              <w:right w:w="100" w:type="dxa"/>
+            </w:tcMar>
+          </w:tcPr>
+          <w:p>
+            <w:pPr>
+              <w:pStyle w:val="Normal"/>
+              <w:jc w:val="center"/>
+              <w:rPr>
+                <w:b w:val="1"/>
+                <w:bCs w:val="1"/>
+              </w:rPr>
+            </w:pPr>
+            <w:r>
+              <w:rPr>
+                <w:b w:val="1"/>
+                <w:bCs w:val="1"/>
+              </w:rPr>
+              <w:t>N03</w:t>
+            </w:r>
+          </w:p>
+        </w:tc>
+        <w:tc>
+          <w:tcPr>
+            <w:tcW w:w="695" w:type="dxa"/>
+            <w:shd w:val="clear" w:color="auto" w:fill="FFFF00"/>
+            <w:tcMar>
+              <w:top w:w="100" w:type="dxa"/>
+              <w:left w:w="100" w:type="dxa"/>
+              <w:bottom w:w="100" w:type="dxa"/>
+              <w:right w:w="100" w:type="dxa"/>
+            </w:tcMar>
+          </w:tcPr>
+          <w:p>
+            <w:pPr>
+              <w:pStyle w:val="Normal"/>
+              <w:jc w:val="center"/>
+              <w:rPr>
+                <w:b w:val="1"/>
+                <w:bCs w:val="1"/>
+              </w:rPr>
+            </w:pPr>
+            <w:r>
+              <w:rPr>
+                <w:b w:val="1"/>
+                <w:bCs w:val="1"/>
+              </w:rPr>
+              <w:t>N04</w:t>
+            </w:r>
+          </w:p>
+        </w:tc>
       </w:tr>
       <w:tr>
         <w:trPr>
@@ -341,39 +504,67 @@
               </w:pBdr>
               <w:jc w:val="center"/>
             </w:pPr>
-            <w:r>
-              <w:rPr/>
-              <w:t>x</w:t>
-            </w:r>
-          </w:p>
-        </w:tc>
-        <w:tc>
-          <w:tcPr>
-            <w:tcW w:w="695" w:type="dxa"/>
-            <w:shd w:val="clear" w:color="auto" w:fill="auto"/>
-            <w:tcMar>
-              <w:top w:w="100" w:type="dxa"/>
-              <w:left w:w="100" w:type="dxa"/>
-              <w:bottom w:w="100" w:type="dxa"/>
-              <w:right w:w="100" w:type="dxa"/>
-            </w:tcMar>
-          </w:tcPr>
-          <w:p>
-            <w:pPr>
-              <w:widowControl w:val="0"/>
-              <w:pBdr>
-                <w:top w:val="nil"/>
-                <w:left w:val="nil"/>
-                <w:bottom w:val="nil"/>
-                <w:right w:val="nil"/>
-                <w:between w:val="nil"/>
-              </w:pBdr>
-              <w:jc w:val="center"/>
-            </w:pPr>
-            <w:r>
-              <w:rPr/>
-              <w:t xml:space="preserve">x </w:t>
-            </w:r>
+          </w:p>
+        </w:tc>
+        <w:tc>
+          <w:tcPr>
+            <w:tcW w:w="695" w:type="dxa"/>
+            <w:shd w:val="clear" w:color="auto" w:fill="auto"/>
+            <w:tcMar>
+              <w:top w:w="100" w:type="dxa"/>
+              <w:left w:w="100" w:type="dxa"/>
+              <w:bottom w:w="100" w:type="dxa"/>
+              <w:right w:w="100" w:type="dxa"/>
+            </w:tcMar>
+          </w:tcPr>
+          <w:p>
+            <w:pPr>
+              <w:widowControl w:val="0"/>
+              <w:pBdr>
+                <w:top w:val="nil"/>
+                <w:left w:val="nil"/>
+                <w:bottom w:val="nil"/>
+                <w:right w:val="nil"/>
+                <w:between w:val="nil"/>
+              </w:pBdr>
+              <w:jc w:val="center"/>
+            </w:pPr>
+          </w:p>
+        </w:tc>
+        <w:tc>
+          <w:tcPr>
+            <w:tcW w:w="695" w:type="dxa"/>
+            <w:shd w:val="clear" w:color="auto" w:fill="auto"/>
+            <w:tcMar>
+              <w:top w:w="100" w:type="dxa"/>
+              <w:left w:w="100" w:type="dxa"/>
+              <w:bottom w:w="100" w:type="dxa"/>
+              <w:right w:w="100" w:type="dxa"/>
+            </w:tcMar>
+          </w:tcPr>
+          <w:p>
+            <w:pPr>
+              <w:pStyle w:val="Normal"/>
+              <w:jc w:val="center"/>
+            </w:pPr>
+          </w:p>
+        </w:tc>
+        <w:tc>
+          <w:tcPr>
+            <w:tcW w:w="695" w:type="dxa"/>
+            <w:shd w:val="clear" w:color="auto" w:fill="auto"/>
+            <w:tcMar>
+              <w:top w:w="100" w:type="dxa"/>
+              <w:left w:w="100" w:type="dxa"/>
+              <w:bottom w:w="100" w:type="dxa"/>
+              <w:right w:w="100" w:type="dxa"/>
+            </w:tcMar>
+          </w:tcPr>
+          <w:p>
+            <w:pPr>
+              <w:pStyle w:val="Normal"/>
+              <w:jc w:val="center"/>
+            </w:pPr>
           </w:p>
         </w:tc>
       </w:tr>
@@ -505,6 +696,50 @@
             </w:r>
           </w:p>
         </w:tc>
+        <w:tc>
+          <w:tcPr>
+            <w:tcW w:w="695" w:type="dxa"/>
+            <w:shd w:val="clear" w:color="auto" w:fill="auto"/>
+            <w:tcMar>
+              <w:top w:w="100" w:type="dxa"/>
+              <w:left w:w="100" w:type="dxa"/>
+              <w:bottom w:w="100" w:type="dxa"/>
+              <w:right w:w="100" w:type="dxa"/>
+            </w:tcMar>
+          </w:tcPr>
+          <w:p>
+            <w:pPr>
+              <w:pStyle w:val="Normal"/>
+              <w:jc w:val="center"/>
+            </w:pPr>
+            <w:r>
+              <w:rPr/>
+              <w:t>x</w:t>
+            </w:r>
+          </w:p>
+        </w:tc>
+        <w:tc>
+          <w:tcPr>
+            <w:tcW w:w="695" w:type="dxa"/>
+            <w:shd w:val="clear" w:color="auto" w:fill="auto"/>
+            <w:tcMar>
+              <w:top w:w="100" w:type="dxa"/>
+              <w:left w:w="100" w:type="dxa"/>
+              <w:bottom w:w="100" w:type="dxa"/>
+              <w:right w:w="100" w:type="dxa"/>
+            </w:tcMar>
+          </w:tcPr>
+          <w:p>
+            <w:pPr>
+              <w:pStyle w:val="Normal"/>
+              <w:jc w:val="center"/>
+            </w:pPr>
+            <w:r>
+              <w:rPr/>
+              <w:t>x</w:t>
+            </w:r>
+          </w:p>
+        </w:tc>
       </w:tr>
       <w:tr>
         <w:trPr>
@@ -630,6 +865,50 @@
             </w:pPr>
           </w:p>
         </w:tc>
+        <w:tc>
+          <w:tcPr>
+            <w:tcW w:w="695" w:type="dxa"/>
+            <w:shd w:val="clear" w:color="auto" w:fill="auto"/>
+            <w:tcMar>
+              <w:top w:w="100" w:type="dxa"/>
+              <w:left w:w="100" w:type="dxa"/>
+              <w:bottom w:w="100" w:type="dxa"/>
+              <w:right w:w="100" w:type="dxa"/>
+            </w:tcMar>
+          </w:tcPr>
+          <w:p>
+            <w:pPr>
+              <w:pStyle w:val="Normal"/>
+              <w:jc w:val="center"/>
+            </w:pPr>
+            <w:r>
+              <w:rPr/>
+              <w:t>x</w:t>
+            </w:r>
+          </w:p>
+        </w:tc>
+        <w:tc>
+          <w:tcPr>
+            <w:tcW w:w="695" w:type="dxa"/>
+            <w:shd w:val="clear" w:color="auto" w:fill="auto"/>
+            <w:tcMar>
+              <w:top w:w="100" w:type="dxa"/>
+              <w:left w:w="100" w:type="dxa"/>
+              <w:bottom w:w="100" w:type="dxa"/>
+              <w:right w:w="100" w:type="dxa"/>
+            </w:tcMar>
+          </w:tcPr>
+          <w:p>
+            <w:pPr>
+              <w:pStyle w:val="Normal"/>
+              <w:jc w:val="center"/>
+            </w:pPr>
+            <w:r>
+              <w:rPr/>
+              <w:t>x</w:t>
+            </w:r>
+          </w:p>
+        </w:tc>
       </w:tr>
       <w:tr>
         <w:trPr>
@@ -758,6 +1037,42 @@
             </w:r>
           </w:p>
         </w:tc>
+        <w:tc>
+          <w:tcPr>
+            <w:tcW w:w="695" w:type="dxa"/>
+            <w:shd w:val="clear" w:color="auto" w:fill="auto"/>
+            <w:tcMar>
+              <w:top w:w="100" w:type="dxa"/>
+              <w:left w:w="100" w:type="dxa"/>
+              <w:bottom w:w="100" w:type="dxa"/>
+              <w:right w:w="100" w:type="dxa"/>
+            </w:tcMar>
+          </w:tcPr>
+          <w:p>
+            <w:pPr>
+              <w:pStyle w:val="Normal"/>
+              <w:jc w:val="center"/>
+            </w:pPr>
+          </w:p>
+        </w:tc>
+        <w:tc>
+          <w:tcPr>
+            <w:tcW w:w="695" w:type="dxa"/>
+            <w:shd w:val="clear" w:color="auto" w:fill="auto"/>
+            <w:tcMar>
+              <w:top w:w="100" w:type="dxa"/>
+              <w:left w:w="100" w:type="dxa"/>
+              <w:bottom w:w="100" w:type="dxa"/>
+              <w:right w:w="100" w:type="dxa"/>
+            </w:tcMar>
+          </w:tcPr>
+          <w:p>
+            <w:pPr>
+              <w:pStyle w:val="Normal"/>
+              <w:jc w:val="center"/>
+            </w:pPr>
+          </w:p>
+        </w:tc>
       </w:tr>
       <w:tr>
         <w:trPr>
@@ -880,10 +1195,46 @@
               </w:pBdr>
               <w:jc w:val="center"/>
             </w:pPr>
+          </w:p>
+        </w:tc>
+        <w:tc>
+          <w:tcPr>
+            <w:tcW w:w="695" w:type="dxa"/>
+            <w:shd w:val="clear" w:color="auto" w:fill="auto"/>
+            <w:tcMar>
+              <w:top w:w="100" w:type="dxa"/>
+              <w:left w:w="100" w:type="dxa"/>
+              <w:bottom w:w="100" w:type="dxa"/>
+              <w:right w:w="100" w:type="dxa"/>
+            </w:tcMar>
+          </w:tcPr>
+          <w:p>
+            <w:pPr>
+              <w:pStyle w:val="Normal"/>
+              <w:jc w:val="center"/>
+            </w:pPr>
             <w:r>
               <w:rPr/>
-              <w:t xml:space="preserve">x </w:t>
-            </w:r>
+              <w:t>x</w:t>
+            </w:r>
+          </w:p>
+        </w:tc>
+        <w:tc>
+          <w:tcPr>
+            <w:tcW w:w="695" w:type="dxa"/>
+            <w:shd w:val="clear" w:color="auto" w:fill="auto"/>
+            <w:tcMar>
+              <w:top w:w="100" w:type="dxa"/>
+              <w:left w:w="100" w:type="dxa"/>
+              <w:bottom w:w="100" w:type="dxa"/>
+              <w:right w:w="100" w:type="dxa"/>
+            </w:tcMar>
+          </w:tcPr>
+          <w:p>
+            <w:pPr>
+              <w:pStyle w:val="Normal"/>
+              <w:jc w:val="center"/>
+            </w:pPr>
           </w:p>
         </w:tc>
       </w:tr>
@@ -1014,6 +1365,42 @@
             </w:r>
           </w:p>
         </w:tc>
+        <w:tc>
+          <w:tcPr>
+            <w:tcW w:w="695" w:type="dxa"/>
+            <w:shd w:val="clear" w:color="auto" w:fill="auto"/>
+            <w:tcMar>
+              <w:top w:w="100" w:type="dxa"/>
+              <w:left w:w="100" w:type="dxa"/>
+              <w:bottom w:w="100" w:type="dxa"/>
+              <w:right w:w="100" w:type="dxa"/>
+            </w:tcMar>
+          </w:tcPr>
+          <w:p>
+            <w:pPr>
+              <w:pStyle w:val="Normal"/>
+              <w:jc w:val="center"/>
+            </w:pPr>
+          </w:p>
+        </w:tc>
+        <w:tc>
+          <w:tcPr>
+            <w:tcW w:w="695" w:type="dxa"/>
+            <w:shd w:val="clear" w:color="auto" w:fill="auto"/>
+            <w:tcMar>
+              <w:top w:w="100" w:type="dxa"/>
+              <w:left w:w="100" w:type="dxa"/>
+              <w:bottom w:w="100" w:type="dxa"/>
+              <w:right w:w="100" w:type="dxa"/>
+            </w:tcMar>
+          </w:tcPr>
+          <w:p>
+            <w:pPr>
+              <w:pStyle w:val="Normal"/>
+              <w:jc w:val="center"/>
+            </w:pPr>
+          </w:p>
+        </w:tc>
       </w:tr>
       <w:tr>
         <w:trPr>
@@ -1135,7 +1522,47 @@
             </w:pPr>
             <w:r>
               <w:rPr/>
-              <w:t xml:space="preserve">x </w:t>
+              <w:t>x</w:t>
+            </w:r>
+          </w:p>
+        </w:tc>
+        <w:tc>
+          <w:tcPr>
+            <w:tcW w:w="695" w:type="dxa"/>
+            <w:shd w:val="clear" w:color="auto" w:fill="auto"/>
+            <w:tcMar>
+              <w:top w:w="100" w:type="dxa"/>
+              <w:left w:w="100" w:type="dxa"/>
+              <w:bottom w:w="100" w:type="dxa"/>
+              <w:right w:w="100" w:type="dxa"/>
+            </w:tcMar>
+          </w:tcPr>
+          <w:p>
+            <w:pPr>
+              <w:pStyle w:val="Normal"/>
+              <w:jc w:val="center"/>
+            </w:pPr>
+          </w:p>
+        </w:tc>
+        <w:tc>
+          <w:tcPr>
+            <w:tcW w:w="695" w:type="dxa"/>
+            <w:shd w:val="clear" w:color="auto" w:fill="auto"/>
+            <w:tcMar>
+              <w:top w:w="100" w:type="dxa"/>
+              <w:left w:w="100" w:type="dxa"/>
+              <w:bottom w:w="100" w:type="dxa"/>
+              <w:right w:w="100" w:type="dxa"/>
+            </w:tcMar>
+          </w:tcPr>
+          <w:p>
+            <w:pPr>
+              <w:pStyle w:val="Normal"/>
+              <w:jc w:val="center"/>
+            </w:pPr>
+            <w:r>
+              <w:rPr/>
+              <w:t>x</w:t>
             </w:r>
           </w:p>
         </w:tc>
@@ -1260,7 +1687,47 @@
             </w:pPr>
             <w:r>
               <w:rPr/>
-              <w:t xml:space="preserve"> x</w:t>
+              <w:t xml:space="preserve"> </w:t>
+            </w:r>
+          </w:p>
+        </w:tc>
+        <w:tc>
+          <w:tcPr>
+            <w:tcW w:w="695" w:type="dxa"/>
+            <w:shd w:val="clear" w:color="auto" w:fill="auto"/>
+            <w:tcMar>
+              <w:top w:w="100" w:type="dxa"/>
+              <w:left w:w="100" w:type="dxa"/>
+              <w:bottom w:w="100" w:type="dxa"/>
+              <w:right w:w="100" w:type="dxa"/>
+            </w:tcMar>
+          </w:tcPr>
+          <w:p>
+            <w:pPr>
+              <w:pStyle w:val="Normal"/>
+              <w:jc w:val="center"/>
+            </w:pPr>
+          </w:p>
+        </w:tc>
+        <w:tc>
+          <w:tcPr>
+            <w:tcW w:w="695" w:type="dxa"/>
+            <w:shd w:val="clear" w:color="auto" w:fill="auto"/>
+            <w:tcMar>
+              <w:top w:w="100" w:type="dxa"/>
+              <w:left w:w="100" w:type="dxa"/>
+              <w:bottom w:w="100" w:type="dxa"/>
+              <w:right w:w="100" w:type="dxa"/>
+            </w:tcMar>
+          </w:tcPr>
+          <w:p>
+            <w:pPr>
+              <w:pStyle w:val="Normal"/>
+              <w:jc w:val="center"/>
+            </w:pPr>
+            <w:r>
+              <w:rPr/>
+              <w:t>x</w:t>
             </w:r>
           </w:p>
         </w:tc>
@@ -1387,10 +1854,46 @@
               </w:pBdr>
               <w:jc w:val="center"/>
             </w:pPr>
+          </w:p>
+        </w:tc>
+        <w:tc>
+          <w:tcPr>
+            <w:tcW w:w="695" w:type="dxa"/>
+            <w:shd w:val="clear" w:color="auto" w:fill="auto"/>
+            <w:tcMar>
+              <w:top w:w="100" w:type="dxa"/>
+              <w:left w:w="100" w:type="dxa"/>
+              <w:bottom w:w="100" w:type="dxa"/>
+              <w:right w:w="100" w:type="dxa"/>
+            </w:tcMar>
+          </w:tcPr>
+          <w:p>
+            <w:pPr>
+              <w:pStyle w:val="Normal"/>
+              <w:jc w:val="center"/>
+            </w:pPr>
             <w:r>
               <w:rPr/>
-              <w:t xml:space="preserve">x </w:t>
-            </w:r>
+              <w:t>x</w:t>
+            </w:r>
+          </w:p>
+        </w:tc>
+        <w:tc>
+          <w:tcPr>
+            <w:tcW w:w="695" w:type="dxa"/>
+            <w:shd w:val="clear" w:color="auto" w:fill="auto"/>
+            <w:tcMar>
+              <w:top w:w="100" w:type="dxa"/>
+              <w:left w:w="100" w:type="dxa"/>
+              <w:bottom w:w="100" w:type="dxa"/>
+              <w:right w:w="100" w:type="dxa"/>
+            </w:tcMar>
+          </w:tcPr>
+          <w:p>
+            <w:pPr>
+              <w:pStyle w:val="Normal"/>
+              <w:jc w:val="center"/>
+            </w:pPr>
           </w:p>
         </w:tc>
       </w:tr>
@@ -1522,6 +2025,42 @@
             </w:r>
           </w:p>
         </w:tc>
+        <w:tc>
+          <w:tcPr>
+            <w:tcW w:w="695" w:type="dxa"/>
+            <w:shd w:val="clear" w:color="auto" w:fill="auto"/>
+            <w:tcMar>
+              <w:top w:w="100" w:type="dxa"/>
+              <w:left w:w="100" w:type="dxa"/>
+              <w:bottom w:w="100" w:type="dxa"/>
+              <w:right w:w="100" w:type="dxa"/>
+            </w:tcMar>
+          </w:tcPr>
+          <w:p>
+            <w:pPr>
+              <w:pStyle w:val="Normal"/>
+              <w:jc w:val="center"/>
+            </w:pPr>
+          </w:p>
+        </w:tc>
+        <w:tc>
+          <w:tcPr>
+            <w:tcW w:w="695" w:type="dxa"/>
+            <w:shd w:val="clear" w:color="auto" w:fill="auto"/>
+            <w:tcMar>
+              <w:top w:w="100" w:type="dxa"/>
+              <w:left w:w="100" w:type="dxa"/>
+              <w:bottom w:w="100" w:type="dxa"/>
+              <w:right w:w="100" w:type="dxa"/>
+            </w:tcMar>
+          </w:tcPr>
+          <w:p>
+            <w:pPr>
+              <w:pStyle w:val="Normal"/>
+              <w:jc w:val="center"/>
+            </w:pPr>
+          </w:p>
+        </w:tc>
       </w:tr>
       <w:tr>
         <w:trPr>
@@ -1649,6 +2188,42 @@
             </w:r>
           </w:p>
         </w:tc>
+        <w:tc>
+          <w:tcPr>
+            <w:tcW w:w="695" w:type="dxa"/>
+            <w:shd w:val="clear" w:color="auto" w:fill="auto"/>
+            <w:tcMar>
+              <w:top w:w="100" w:type="dxa"/>
+              <w:left w:w="100" w:type="dxa"/>
+              <w:bottom w:w="100" w:type="dxa"/>
+              <w:right w:w="100" w:type="dxa"/>
+            </w:tcMar>
+          </w:tcPr>
+          <w:p>
+            <w:pPr>
+              <w:pStyle w:val="Normal"/>
+              <w:jc w:val="center"/>
+            </w:pPr>
+          </w:p>
+        </w:tc>
+        <w:tc>
+          <w:tcPr>
+            <w:tcW w:w="695" w:type="dxa"/>
+            <w:shd w:val="clear" w:color="auto" w:fill="auto"/>
+            <w:tcMar>
+              <w:top w:w="100" w:type="dxa"/>
+              <w:left w:w="100" w:type="dxa"/>
+              <w:bottom w:w="100" w:type="dxa"/>
+              <w:right w:w="100" w:type="dxa"/>
+            </w:tcMar>
+          </w:tcPr>
+          <w:p>
+            <w:pPr>
+              <w:pStyle w:val="Normal"/>
+              <w:jc w:val="center"/>
+            </w:pPr>
+          </w:p>
+        </w:tc>
       </w:tr>
       <w:tr>
         <w:trPr>
@@ -1743,33 +2318,65 @@
               </w:pBdr>
               <w:jc w:val="center"/>
             </w:pPr>
-            <w:r>
-              <w:rPr/>
-              <w:t>x</w:t>
-            </w:r>
-          </w:p>
-        </w:tc>
-        <w:tc>
-          <w:tcPr>
-            <w:tcW w:w="695" w:type="dxa"/>
-            <w:shd w:val="clear" w:color="auto" w:fill="auto"/>
-            <w:tcMar>
-              <w:top w:w="100" w:type="dxa"/>
-              <w:left w:w="100" w:type="dxa"/>
-              <w:bottom w:w="100" w:type="dxa"/>
-              <w:right w:w="100" w:type="dxa"/>
-            </w:tcMar>
-          </w:tcPr>
-          <w:p>
-            <w:pPr>
-              <w:widowControl w:val="0"/>
-              <w:pBdr>
-                <w:top w:val="nil"/>
-                <w:left w:val="nil"/>
-                <w:bottom w:val="nil"/>
-                <w:right w:val="nil"/>
-                <w:between w:val="nil"/>
-              </w:pBdr>
+          </w:p>
+        </w:tc>
+        <w:tc>
+          <w:tcPr>
+            <w:tcW w:w="695" w:type="dxa"/>
+            <w:shd w:val="clear" w:color="auto" w:fill="auto"/>
+            <w:tcMar>
+              <w:top w:w="100" w:type="dxa"/>
+              <w:left w:w="100" w:type="dxa"/>
+              <w:bottom w:w="100" w:type="dxa"/>
+              <w:right w:w="100" w:type="dxa"/>
+            </w:tcMar>
+          </w:tcPr>
+          <w:p>
+            <w:pPr>
+              <w:widowControl w:val="0"/>
+              <w:pBdr>
+                <w:top w:val="nil"/>
+                <w:left w:val="nil"/>
+                <w:bottom w:val="nil"/>
+                <w:right w:val="nil"/>
+                <w:between w:val="nil"/>
+              </w:pBdr>
+              <w:jc w:val="center"/>
+            </w:pPr>
+          </w:p>
+        </w:tc>
+        <w:tc>
+          <w:tcPr>
+            <w:tcW w:w="695" w:type="dxa"/>
+            <w:shd w:val="clear" w:color="auto" w:fill="auto"/>
+            <w:tcMar>
+              <w:top w:w="100" w:type="dxa"/>
+              <w:left w:w="100" w:type="dxa"/>
+              <w:bottom w:w="100" w:type="dxa"/>
+              <w:right w:w="100" w:type="dxa"/>
+            </w:tcMar>
+          </w:tcPr>
+          <w:p>
+            <w:pPr>
+              <w:pStyle w:val="Normal"/>
+              <w:jc w:val="center"/>
+            </w:pPr>
+          </w:p>
+        </w:tc>
+        <w:tc>
+          <w:tcPr>
+            <w:tcW w:w="695" w:type="dxa"/>
+            <w:shd w:val="clear" w:color="auto" w:fill="auto"/>
+            <w:tcMar>
+              <w:top w:w="100" w:type="dxa"/>
+              <w:left w:w="100" w:type="dxa"/>
+              <w:bottom w:w="100" w:type="dxa"/>
+              <w:right w:w="100" w:type="dxa"/>
+            </w:tcMar>
+          </w:tcPr>
+          <w:p>
+            <w:pPr>
+              <w:pStyle w:val="Normal"/>
               <w:jc w:val="center"/>
             </w:pPr>
           </w:p>
@@ -1893,10 +2500,46 @@
               </w:pBdr>
               <w:jc w:val="center"/>
             </w:pPr>
+          </w:p>
+        </w:tc>
+        <w:tc>
+          <w:tcPr>
+            <w:tcW w:w="695" w:type="dxa"/>
+            <w:shd w:val="clear" w:color="auto" w:fill="auto"/>
+            <w:tcMar>
+              <w:top w:w="100" w:type="dxa"/>
+              <w:left w:w="100" w:type="dxa"/>
+              <w:bottom w:w="100" w:type="dxa"/>
+              <w:right w:w="100" w:type="dxa"/>
+            </w:tcMar>
+          </w:tcPr>
+          <w:p>
+            <w:pPr>
+              <w:pStyle w:val="Normal"/>
+              <w:jc w:val="center"/>
+            </w:pPr>
             <w:r>
               <w:rPr/>
               <w:t>x</w:t>
             </w:r>
+          </w:p>
+        </w:tc>
+        <w:tc>
+          <w:tcPr>
+            <w:tcW w:w="695" w:type="dxa"/>
+            <w:shd w:val="clear" w:color="auto" w:fill="auto"/>
+            <w:tcMar>
+              <w:top w:w="100" w:type="dxa"/>
+              <w:left w:w="100" w:type="dxa"/>
+              <w:bottom w:w="100" w:type="dxa"/>
+              <w:right w:w="100" w:type="dxa"/>
+            </w:tcMar>
+          </w:tcPr>
+          <w:p>
+            <w:pPr>
+              <w:pStyle w:val="Normal"/>
+              <w:jc w:val="center"/>
+            </w:pPr>
           </w:p>
         </w:tc>
       </w:tr>
@@ -2027,6 +2670,42 @@
             </w:r>
           </w:p>
         </w:tc>
+        <w:tc>
+          <w:tcPr>
+            <w:tcW w:w="695" w:type="dxa"/>
+            <w:shd w:val="clear" w:color="auto" w:fill="auto"/>
+            <w:tcMar>
+              <w:top w:w="100" w:type="dxa"/>
+              <w:left w:w="100" w:type="dxa"/>
+              <w:bottom w:w="100" w:type="dxa"/>
+              <w:right w:w="100" w:type="dxa"/>
+            </w:tcMar>
+          </w:tcPr>
+          <w:p>
+            <w:pPr>
+              <w:pStyle w:val="Normal"/>
+              <w:jc w:val="center"/>
+            </w:pPr>
+          </w:p>
+        </w:tc>
+        <w:tc>
+          <w:tcPr>
+            <w:tcW w:w="695" w:type="dxa"/>
+            <w:shd w:val="clear" w:color="auto" w:fill="auto"/>
+            <w:tcMar>
+              <w:top w:w="100" w:type="dxa"/>
+              <w:left w:w="100" w:type="dxa"/>
+              <w:bottom w:w="100" w:type="dxa"/>
+              <w:right w:w="100" w:type="dxa"/>
+            </w:tcMar>
+          </w:tcPr>
+          <w:p>
+            <w:pPr>
+              <w:pStyle w:val="Normal"/>
+              <w:jc w:val="center"/>
+            </w:pPr>
+          </w:p>
+        </w:tc>
       </w:tr>
       <w:tr>
         <w:trPr>
@@ -2150,6 +2829,42 @@
             </w:pPr>
           </w:p>
         </w:tc>
+        <w:tc>
+          <w:tcPr>
+            <w:tcW w:w="695" w:type="dxa"/>
+            <w:shd w:val="clear" w:color="auto" w:fill="auto"/>
+            <w:tcMar>
+              <w:top w:w="100" w:type="dxa"/>
+              <w:left w:w="100" w:type="dxa"/>
+              <w:bottom w:w="100" w:type="dxa"/>
+              <w:right w:w="100" w:type="dxa"/>
+            </w:tcMar>
+          </w:tcPr>
+          <w:p>
+            <w:pPr>
+              <w:pStyle w:val="Normal"/>
+              <w:jc w:val="center"/>
+            </w:pPr>
+          </w:p>
+        </w:tc>
+        <w:tc>
+          <w:tcPr>
+            <w:tcW w:w="695" w:type="dxa"/>
+            <w:shd w:val="clear" w:color="auto" w:fill="auto"/>
+            <w:tcMar>
+              <w:top w:w="100" w:type="dxa"/>
+              <w:left w:w="100" w:type="dxa"/>
+              <w:bottom w:w="100" w:type="dxa"/>
+              <w:right w:w="100" w:type="dxa"/>
+            </w:tcMar>
+          </w:tcPr>
+          <w:p>
+            <w:pPr>
+              <w:pStyle w:val="Normal"/>
+              <w:jc w:val="center"/>
+            </w:pPr>
+          </w:p>
+        </w:tc>
       </w:tr>
       <w:tr>
         <w:trPr>
@@ -2158,7 +2873,6 @@
         <w:tc>
           <w:tcPr>
             <w:tcW w:w="840" w:type="dxa"/>
-            <w:shd w:val="clear" w:color="auto" w:fill="BFBFBF" w:themeFill="background1" w:themeFillShade="BF"/>
             <w:tcMar>
               <w:top w:w="100" w:type="dxa"/>
               <w:left w:w="100" w:type="dxa"/>
@@ -2193,7 +2907,6 @@
         <w:tc>
           <w:tcPr>
             <w:tcW w:w="5310" w:type="dxa"/>
-            <w:shd w:val="clear" w:color="auto" w:fill="BFBFBF" w:themeFill="background1" w:themeFillShade="BF"/>
             <w:tcMar>
               <w:top w:w="100" w:type="dxa"/>
               <w:left w:w="100" w:type="dxa"/>
@@ -2225,32 +2938,34 @@
         <w:tc>
           <w:tcPr>
             <w:tcW w:w="695" w:type="dxa"/>
-            <w:shd w:val="clear" w:color="auto" w:fill="BFBFBF" w:themeFill="background1" w:themeFillShade="BF"/>
-            <w:tcMar>
-              <w:top w:w="100" w:type="dxa"/>
-              <w:left w:w="100" w:type="dxa"/>
-              <w:bottom w:w="100" w:type="dxa"/>
-              <w:right w:w="100" w:type="dxa"/>
-            </w:tcMar>
-          </w:tcPr>
-          <w:p>
-            <w:pPr>
-              <w:widowControl w:val="0"/>
-              <w:pBdr>
-                <w:top w:val="nil"/>
-                <w:left w:val="nil"/>
-                <w:bottom w:val="nil"/>
-                <w:right w:val="nil"/>
-                <w:between w:val="nil"/>
-              </w:pBdr>
-              <w:jc w:val="center"/>
-            </w:pPr>
-          </w:p>
-        </w:tc>
-        <w:tc>
-          <w:tcPr>
-            <w:tcW w:w="695" w:type="dxa"/>
-            <w:shd w:val="clear" w:color="auto" w:fill="BFBFBF" w:themeFill="background1" w:themeFillShade="BF"/>
+            <w:tcMar>
+              <w:top w:w="100" w:type="dxa"/>
+              <w:left w:w="100" w:type="dxa"/>
+              <w:bottom w:w="100" w:type="dxa"/>
+              <w:right w:w="100" w:type="dxa"/>
+            </w:tcMar>
+          </w:tcPr>
+          <w:p>
+            <w:pPr>
+              <w:widowControl w:val="0"/>
+              <w:pBdr>
+                <w:top w:val="nil"/>
+                <w:left w:val="nil"/>
+                <w:bottom w:val="nil"/>
+                <w:right w:val="nil"/>
+                <w:between w:val="nil"/>
+              </w:pBdr>
+              <w:jc w:val="center"/>
+            </w:pPr>
+            <w:r>
+              <w:rPr/>
+              <w:t>x</w:t>
+            </w:r>
+          </w:p>
+        </w:tc>
+        <w:tc>
+          <w:tcPr>
+            <w:tcW w:w="695" w:type="dxa"/>
             <w:tcMar>
               <w:top w:w="100" w:type="dxa"/>
               <w:left w:w="100" w:type="dxa"/>
@@ -2273,6 +2988,40 @@
             <w:r>
               <w:t xml:space="preserve"> </w:t>
             </w:r>
+          </w:p>
+        </w:tc>
+        <w:tc>
+          <w:tcPr>
+            <w:tcW w:w="695" w:type="dxa"/>
+            <w:tcMar>
+              <w:top w:w="100" w:type="dxa"/>
+              <w:left w:w="100" w:type="dxa"/>
+              <w:bottom w:w="100" w:type="dxa"/>
+              <w:right w:w="100" w:type="dxa"/>
+            </w:tcMar>
+          </w:tcPr>
+          <w:p>
+            <w:pPr>
+              <w:pStyle w:val="Normal"/>
+              <w:jc w:val="center"/>
+            </w:pPr>
+          </w:p>
+        </w:tc>
+        <w:tc>
+          <w:tcPr>
+            <w:tcW w:w="695" w:type="dxa"/>
+            <w:tcMar>
+              <w:top w:w="100" w:type="dxa"/>
+              <w:left w:w="100" w:type="dxa"/>
+              <w:bottom w:w="100" w:type="dxa"/>
+              <w:right w:w="100" w:type="dxa"/>
+            </w:tcMar>
+          </w:tcPr>
+          <w:p>
+            <w:pPr>
+              <w:pStyle w:val="Normal"/>
+              <w:jc w:val="center"/>
+            </w:pPr>
           </w:p>
         </w:tc>
       </w:tr>
@@ -2283,7 +3032,6 @@
         <w:tc>
           <w:tcPr>
             <w:tcW w:w="840" w:type="dxa"/>
-            <w:shd w:val="clear" w:color="auto" w:fill="BFBFBF" w:themeFill="background1" w:themeFillShade="BF"/>
             <w:tcMar>
               <w:top w:w="100" w:type="dxa"/>
               <w:left w:w="100" w:type="dxa"/>
@@ -2317,7 +3065,6 @@
         <w:tc>
           <w:tcPr>
             <w:tcW w:w="5310" w:type="dxa"/>
-            <w:shd w:val="clear" w:color="auto" w:fill="BFBFBF" w:themeFill="background1" w:themeFillShade="BF"/>
             <w:tcMar>
               <w:top w:w="100" w:type="dxa"/>
               <w:left w:w="100" w:type="dxa"/>
@@ -2349,49 +3096,81 @@
         <w:tc>
           <w:tcPr>
             <w:tcW w:w="695" w:type="dxa"/>
-            <w:shd w:val="clear" w:color="auto" w:fill="BFBFBF" w:themeFill="background1" w:themeFillShade="BF"/>
-            <w:tcMar>
-              <w:top w:w="100" w:type="dxa"/>
-              <w:left w:w="100" w:type="dxa"/>
-              <w:bottom w:w="100" w:type="dxa"/>
-              <w:right w:w="100" w:type="dxa"/>
-            </w:tcMar>
-          </w:tcPr>
-          <w:p>
-            <w:pPr>
-              <w:widowControl w:val="0"/>
-              <w:pBdr>
-                <w:top w:val="nil"/>
-                <w:left w:val="nil"/>
-                <w:bottom w:val="nil"/>
-                <w:right w:val="nil"/>
-                <w:between w:val="nil"/>
-              </w:pBdr>
-              <w:jc w:val="center"/>
-            </w:pPr>
-          </w:p>
-        </w:tc>
-        <w:tc>
-          <w:tcPr>
-            <w:tcW w:w="695" w:type="dxa"/>
-            <w:shd w:val="clear" w:color="auto" w:fill="BFBFBF" w:themeFill="background1" w:themeFillShade="BF"/>
-            <w:tcMar>
-              <w:top w:w="100" w:type="dxa"/>
-              <w:left w:w="100" w:type="dxa"/>
-              <w:bottom w:w="100" w:type="dxa"/>
-              <w:right w:w="100" w:type="dxa"/>
-            </w:tcMar>
-          </w:tcPr>
-          <w:p>
-            <w:pPr>
-              <w:widowControl w:val="0"/>
-              <w:pBdr>
-                <w:top w:val="nil"/>
-                <w:left w:val="nil"/>
-                <w:bottom w:val="nil"/>
-                <w:right w:val="nil"/>
-                <w:between w:val="nil"/>
-              </w:pBdr>
+            <w:tcMar>
+              <w:top w:w="100" w:type="dxa"/>
+              <w:left w:w="100" w:type="dxa"/>
+              <w:bottom w:w="100" w:type="dxa"/>
+              <w:right w:w="100" w:type="dxa"/>
+            </w:tcMar>
+          </w:tcPr>
+          <w:p>
+            <w:pPr>
+              <w:widowControl w:val="0"/>
+              <w:pBdr>
+                <w:top w:val="nil"/>
+                <w:left w:val="nil"/>
+                <w:bottom w:val="nil"/>
+                <w:right w:val="nil"/>
+                <w:between w:val="nil"/>
+              </w:pBdr>
+              <w:jc w:val="center"/>
+            </w:pPr>
+          </w:p>
+        </w:tc>
+        <w:tc>
+          <w:tcPr>
+            <w:tcW w:w="695" w:type="dxa"/>
+            <w:tcMar>
+              <w:top w:w="100" w:type="dxa"/>
+              <w:left w:w="100" w:type="dxa"/>
+              <w:bottom w:w="100" w:type="dxa"/>
+              <w:right w:w="100" w:type="dxa"/>
+            </w:tcMar>
+          </w:tcPr>
+          <w:p>
+            <w:pPr>
+              <w:widowControl w:val="0"/>
+              <w:pBdr>
+                <w:top w:val="nil"/>
+                <w:left w:val="nil"/>
+                <w:bottom w:val="nil"/>
+                <w:right w:val="nil"/>
+                <w:between w:val="nil"/>
+              </w:pBdr>
+              <w:jc w:val="center"/>
+            </w:pPr>
+          </w:p>
+        </w:tc>
+        <w:tc>
+          <w:tcPr>
+            <w:tcW w:w="695" w:type="dxa"/>
+            <w:tcMar>
+              <w:top w:w="100" w:type="dxa"/>
+              <w:left w:w="100" w:type="dxa"/>
+              <w:bottom w:w="100" w:type="dxa"/>
+              <w:right w:w="100" w:type="dxa"/>
+            </w:tcMar>
+          </w:tcPr>
+          <w:p>
+            <w:pPr>
+              <w:pStyle w:val="Normal"/>
+              <w:jc w:val="center"/>
+            </w:pPr>
+          </w:p>
+        </w:tc>
+        <w:tc>
+          <w:tcPr>
+            <w:tcW w:w="695" w:type="dxa"/>
+            <w:tcMar>
+              <w:top w:w="100" w:type="dxa"/>
+              <w:left w:w="100" w:type="dxa"/>
+              <w:bottom w:w="100" w:type="dxa"/>
+              <w:right w:w="100" w:type="dxa"/>
+            </w:tcMar>
+          </w:tcPr>
+          <w:p>
+            <w:pPr>
+              <w:pStyle w:val="Normal"/>
               <w:jc w:val="center"/>
             </w:pPr>
           </w:p>
@@ -2404,7 +3183,6 @@
         <w:tc>
           <w:tcPr>
             <w:tcW w:w="840" w:type="dxa"/>
-            <w:shd w:val="clear" w:color="auto" w:fill="BFBFBF" w:themeFill="background1" w:themeFillShade="BF"/>
             <w:tcMar>
               <w:top w:w="100" w:type="dxa"/>
               <w:left w:w="100" w:type="dxa"/>
@@ -2438,7 +3216,6 @@
         <w:tc>
           <w:tcPr>
             <w:tcW w:w="5310" w:type="dxa"/>
-            <w:shd w:val="clear" w:color="auto" w:fill="BFBFBF" w:themeFill="background1" w:themeFillShade="BF"/>
             <w:tcMar>
               <w:top w:w="100" w:type="dxa"/>
               <w:left w:w="100" w:type="dxa"/>
@@ -2470,32 +3247,30 @@
         <w:tc>
           <w:tcPr>
             <w:tcW w:w="695" w:type="dxa"/>
-            <w:shd w:val="clear" w:color="auto" w:fill="BFBFBF" w:themeFill="background1" w:themeFillShade="BF"/>
-            <w:tcMar>
-              <w:top w:w="100" w:type="dxa"/>
-              <w:left w:w="100" w:type="dxa"/>
-              <w:bottom w:w="100" w:type="dxa"/>
-              <w:right w:w="100" w:type="dxa"/>
-            </w:tcMar>
-          </w:tcPr>
-          <w:p>
-            <w:pPr>
-              <w:widowControl w:val="0"/>
-              <w:pBdr>
-                <w:top w:val="nil"/>
-                <w:left w:val="nil"/>
-                <w:bottom w:val="nil"/>
-                <w:right w:val="nil"/>
-                <w:between w:val="nil"/>
-              </w:pBdr>
-              <w:jc w:val="center"/>
-            </w:pPr>
-          </w:p>
-        </w:tc>
-        <w:tc>
-          <w:tcPr>
-            <w:tcW w:w="695" w:type="dxa"/>
-            <w:shd w:val="clear" w:color="auto" w:fill="BFBFBF" w:themeFill="background1" w:themeFillShade="BF"/>
+            <w:tcMar>
+              <w:top w:w="100" w:type="dxa"/>
+              <w:left w:w="100" w:type="dxa"/>
+              <w:bottom w:w="100" w:type="dxa"/>
+              <w:right w:w="100" w:type="dxa"/>
+            </w:tcMar>
+          </w:tcPr>
+          <w:p>
+            <w:pPr>
+              <w:widowControl w:val="0"/>
+              <w:pBdr>
+                <w:top w:val="nil"/>
+                <w:left w:val="nil"/>
+                <w:bottom w:val="nil"/>
+                <w:right w:val="nil"/>
+                <w:between w:val="nil"/>
+              </w:pBdr>
+              <w:jc w:val="center"/>
+            </w:pPr>
+          </w:p>
+        </w:tc>
+        <w:tc>
+          <w:tcPr>
+            <w:tcW w:w="695" w:type="dxa"/>
             <w:tcMar>
               <w:top w:w="100" w:type="dxa"/>
               <w:left w:w="100" w:type="dxa"/>
@@ -2518,6 +3293,44 @@
             <w:r>
               <w:t xml:space="preserve"> </w:t>
             </w:r>
+          </w:p>
+        </w:tc>
+        <w:tc>
+          <w:tcPr>
+            <w:tcW w:w="695" w:type="dxa"/>
+            <w:tcMar>
+              <w:top w:w="100" w:type="dxa"/>
+              <w:left w:w="100" w:type="dxa"/>
+              <w:bottom w:w="100" w:type="dxa"/>
+              <w:right w:w="100" w:type="dxa"/>
+            </w:tcMar>
+          </w:tcPr>
+          <w:p>
+            <w:pPr>
+              <w:pStyle w:val="Normal"/>
+              <w:jc w:val="center"/>
+            </w:pPr>
+            <w:r>
+              <w:rPr/>
+              <w:t>x</w:t>
+            </w:r>
+          </w:p>
+        </w:tc>
+        <w:tc>
+          <w:tcPr>
+            <w:tcW w:w="695" w:type="dxa"/>
+            <w:tcMar>
+              <w:top w:w="100" w:type="dxa"/>
+              <w:left w:w="100" w:type="dxa"/>
+              <w:bottom w:w="100" w:type="dxa"/>
+              <w:right w:w="100" w:type="dxa"/>
+            </w:tcMar>
+          </w:tcPr>
+          <w:p>
+            <w:pPr>
+              <w:pStyle w:val="Normal"/>
+              <w:jc w:val="center"/>
+            </w:pPr>
           </w:p>
         </w:tc>
       </w:tr>
@@ -2528,7 +3341,6 @@
         <w:tc>
           <w:tcPr>
             <w:tcW w:w="840" w:type="dxa"/>
-            <w:shd w:val="clear" w:color="auto" w:fill="BFBFBF" w:themeFill="background1" w:themeFillShade="BF"/>
             <w:tcMar>
               <w:top w:w="100" w:type="dxa"/>
               <w:left w:w="100" w:type="dxa"/>
@@ -2562,7 +3374,6 @@
         <w:tc>
           <w:tcPr>
             <w:tcW w:w="5310" w:type="dxa"/>
-            <w:shd w:val="clear" w:color="auto" w:fill="BFBFBF" w:themeFill="background1" w:themeFillShade="BF"/>
             <w:tcMar>
               <w:top w:w="100" w:type="dxa"/>
               <w:left w:w="100" w:type="dxa"/>
@@ -2594,32 +3405,30 @@
         <w:tc>
           <w:tcPr>
             <w:tcW w:w="695" w:type="dxa"/>
-            <w:shd w:val="clear" w:color="auto" w:fill="BFBFBF" w:themeFill="background1" w:themeFillShade="BF"/>
-            <w:tcMar>
-              <w:top w:w="100" w:type="dxa"/>
-              <w:left w:w="100" w:type="dxa"/>
-              <w:bottom w:w="100" w:type="dxa"/>
-              <w:right w:w="100" w:type="dxa"/>
-            </w:tcMar>
-          </w:tcPr>
-          <w:p>
-            <w:pPr>
-              <w:widowControl w:val="0"/>
-              <w:pBdr>
-                <w:top w:val="nil"/>
-                <w:left w:val="nil"/>
-                <w:bottom w:val="nil"/>
-                <w:right w:val="nil"/>
-                <w:between w:val="nil"/>
-              </w:pBdr>
-              <w:jc w:val="center"/>
-            </w:pPr>
-          </w:p>
-        </w:tc>
-        <w:tc>
-          <w:tcPr>
-            <w:tcW w:w="695" w:type="dxa"/>
-            <w:shd w:val="clear" w:color="auto" w:fill="BFBFBF" w:themeFill="background1" w:themeFillShade="BF"/>
+            <w:tcMar>
+              <w:top w:w="100" w:type="dxa"/>
+              <w:left w:w="100" w:type="dxa"/>
+              <w:bottom w:w="100" w:type="dxa"/>
+              <w:right w:w="100" w:type="dxa"/>
+            </w:tcMar>
+          </w:tcPr>
+          <w:p>
+            <w:pPr>
+              <w:widowControl w:val="0"/>
+              <w:pBdr>
+                <w:top w:val="nil"/>
+                <w:left w:val="nil"/>
+                <w:bottom w:val="nil"/>
+                <w:right w:val="nil"/>
+                <w:between w:val="nil"/>
+              </w:pBdr>
+              <w:jc w:val="center"/>
+            </w:pPr>
+          </w:p>
+        </w:tc>
+        <w:tc>
+          <w:tcPr>
+            <w:tcW w:w="695" w:type="dxa"/>
             <w:tcMar>
               <w:top w:w="100" w:type="dxa"/>
               <w:left w:w="100" w:type="dxa"/>
@@ -2642,6 +3451,40 @@
             <w:r>
               <w:t xml:space="preserve"> </w:t>
             </w:r>
+          </w:p>
+        </w:tc>
+        <w:tc>
+          <w:tcPr>
+            <w:tcW w:w="695" w:type="dxa"/>
+            <w:tcMar>
+              <w:top w:w="100" w:type="dxa"/>
+              <w:left w:w="100" w:type="dxa"/>
+              <w:bottom w:w="100" w:type="dxa"/>
+              <w:right w:w="100" w:type="dxa"/>
+            </w:tcMar>
+          </w:tcPr>
+          <w:p>
+            <w:pPr>
+              <w:pStyle w:val="Normal"/>
+              <w:jc w:val="center"/>
+            </w:pPr>
+          </w:p>
+        </w:tc>
+        <w:tc>
+          <w:tcPr>
+            <w:tcW w:w="695" w:type="dxa"/>
+            <w:tcMar>
+              <w:top w:w="100" w:type="dxa"/>
+              <w:left w:w="100" w:type="dxa"/>
+              <w:bottom w:w="100" w:type="dxa"/>
+              <w:right w:w="100" w:type="dxa"/>
+            </w:tcMar>
+          </w:tcPr>
+          <w:p>
+            <w:pPr>
+              <w:pStyle w:val="Normal"/>
+              <w:jc w:val="center"/>
+            </w:pPr>
           </w:p>
         </w:tc>
       </w:tr>
@@ -2652,7 +3495,6 @@
         <w:tc>
           <w:tcPr>
             <w:tcW w:w="840" w:type="dxa"/>
-            <w:shd w:val="clear" w:color="auto" w:fill="BFBFBF" w:themeFill="background1" w:themeFillShade="BF"/>
             <w:tcMar>
               <w:top w:w="100" w:type="dxa"/>
               <w:left w:w="100" w:type="dxa"/>
@@ -2686,7 +3528,6 @@
         <w:tc>
           <w:tcPr>
             <w:tcW w:w="5310" w:type="dxa"/>
-            <w:shd w:val="clear" w:color="auto" w:fill="BFBFBF" w:themeFill="background1" w:themeFillShade="BF"/>
             <w:tcMar>
               <w:top w:w="100" w:type="dxa"/>
               <w:left w:w="100" w:type="dxa"/>
@@ -2718,32 +3559,30 @@
         <w:tc>
           <w:tcPr>
             <w:tcW w:w="695" w:type="dxa"/>
-            <w:shd w:val="clear" w:color="auto" w:fill="BFBFBF" w:themeFill="background1" w:themeFillShade="BF"/>
-            <w:tcMar>
-              <w:top w:w="100" w:type="dxa"/>
-              <w:left w:w="100" w:type="dxa"/>
-              <w:bottom w:w="100" w:type="dxa"/>
-              <w:right w:w="100" w:type="dxa"/>
-            </w:tcMar>
-          </w:tcPr>
-          <w:p>
-            <w:pPr>
-              <w:widowControl w:val="0"/>
-              <w:pBdr>
-                <w:top w:val="nil"/>
-                <w:left w:val="nil"/>
-                <w:bottom w:val="nil"/>
-                <w:right w:val="nil"/>
-                <w:between w:val="nil"/>
-              </w:pBdr>
-              <w:jc w:val="center"/>
-            </w:pPr>
-          </w:p>
-        </w:tc>
-        <w:tc>
-          <w:tcPr>
-            <w:tcW w:w="695" w:type="dxa"/>
-            <w:shd w:val="clear" w:color="auto" w:fill="BFBFBF" w:themeFill="background1" w:themeFillShade="BF"/>
+            <w:tcMar>
+              <w:top w:w="100" w:type="dxa"/>
+              <w:left w:w="100" w:type="dxa"/>
+              <w:bottom w:w="100" w:type="dxa"/>
+              <w:right w:w="100" w:type="dxa"/>
+            </w:tcMar>
+          </w:tcPr>
+          <w:p>
+            <w:pPr>
+              <w:widowControl w:val="0"/>
+              <w:pBdr>
+                <w:top w:val="nil"/>
+                <w:left w:val="nil"/>
+                <w:bottom w:val="nil"/>
+                <w:right w:val="nil"/>
+                <w:between w:val="nil"/>
+              </w:pBdr>
+              <w:jc w:val="center"/>
+            </w:pPr>
+          </w:p>
+        </w:tc>
+        <w:tc>
+          <w:tcPr>
+            <w:tcW w:w="695" w:type="dxa"/>
             <w:tcMar>
               <w:top w:w="100" w:type="dxa"/>
               <w:left w:w="100" w:type="dxa"/>
@@ -2766,6 +3605,40 @@
             <w:r>
               <w:t xml:space="preserve"> </w:t>
             </w:r>
+          </w:p>
+        </w:tc>
+        <w:tc>
+          <w:tcPr>
+            <w:tcW w:w="695" w:type="dxa"/>
+            <w:tcMar>
+              <w:top w:w="100" w:type="dxa"/>
+              <w:left w:w="100" w:type="dxa"/>
+              <w:bottom w:w="100" w:type="dxa"/>
+              <w:right w:w="100" w:type="dxa"/>
+            </w:tcMar>
+          </w:tcPr>
+          <w:p>
+            <w:pPr>
+              <w:pStyle w:val="Normal"/>
+              <w:jc w:val="center"/>
+            </w:pPr>
+          </w:p>
+        </w:tc>
+        <w:tc>
+          <w:tcPr>
+            <w:tcW w:w="695" w:type="dxa"/>
+            <w:tcMar>
+              <w:top w:w="100" w:type="dxa"/>
+              <w:left w:w="100" w:type="dxa"/>
+              <w:bottom w:w="100" w:type="dxa"/>
+              <w:right w:w="100" w:type="dxa"/>
+            </w:tcMar>
+          </w:tcPr>
+          <w:p>
+            <w:pPr>
+              <w:pStyle w:val="Normal"/>
+              <w:jc w:val="center"/>
+            </w:pPr>
           </w:p>
         </w:tc>
       </w:tr>
@@ -2776,7 +3649,6 @@
         <w:tc>
           <w:tcPr>
             <w:tcW w:w="840" w:type="dxa"/>
-            <w:shd w:val="clear" w:color="auto" w:fill="BFBFBF" w:themeFill="background1" w:themeFillShade="BF"/>
             <w:tcMar>
               <w:top w:w="100" w:type="dxa"/>
               <w:left w:w="100" w:type="dxa"/>
@@ -2810,7 +3682,6 @@
         <w:tc>
           <w:tcPr>
             <w:tcW w:w="5310" w:type="dxa"/>
-            <w:shd w:val="clear" w:color="auto" w:fill="BFBFBF" w:themeFill="background1" w:themeFillShade="BF"/>
             <w:tcMar>
               <w:top w:w="100" w:type="dxa"/>
               <w:left w:w="100" w:type="dxa"/>
@@ -2842,32 +3713,30 @@
         <w:tc>
           <w:tcPr>
             <w:tcW w:w="695" w:type="dxa"/>
-            <w:shd w:val="clear" w:color="auto" w:fill="BFBFBF" w:themeFill="background1" w:themeFillShade="BF"/>
-            <w:tcMar>
-              <w:top w:w="100" w:type="dxa"/>
-              <w:left w:w="100" w:type="dxa"/>
-              <w:bottom w:w="100" w:type="dxa"/>
-              <w:right w:w="100" w:type="dxa"/>
-            </w:tcMar>
-          </w:tcPr>
-          <w:p>
-            <w:pPr>
-              <w:widowControl w:val="0"/>
-              <w:pBdr>
-                <w:top w:val="nil"/>
-                <w:left w:val="nil"/>
-                <w:bottom w:val="nil"/>
-                <w:right w:val="nil"/>
-                <w:between w:val="nil"/>
-              </w:pBdr>
-              <w:jc w:val="center"/>
-            </w:pPr>
-          </w:p>
-        </w:tc>
-        <w:tc>
-          <w:tcPr>
-            <w:tcW w:w="695" w:type="dxa"/>
-            <w:shd w:val="clear" w:color="auto" w:fill="BFBFBF" w:themeFill="background1" w:themeFillShade="BF"/>
+            <w:tcMar>
+              <w:top w:w="100" w:type="dxa"/>
+              <w:left w:w="100" w:type="dxa"/>
+              <w:bottom w:w="100" w:type="dxa"/>
+              <w:right w:w="100" w:type="dxa"/>
+            </w:tcMar>
+          </w:tcPr>
+          <w:p>
+            <w:pPr>
+              <w:widowControl w:val="0"/>
+              <w:pBdr>
+                <w:top w:val="nil"/>
+                <w:left w:val="nil"/>
+                <w:bottom w:val="nil"/>
+                <w:right w:val="nil"/>
+                <w:between w:val="nil"/>
+              </w:pBdr>
+              <w:jc w:val="center"/>
+            </w:pPr>
+          </w:p>
+        </w:tc>
+        <w:tc>
+          <w:tcPr>
+            <w:tcW w:w="695" w:type="dxa"/>
             <w:tcMar>
               <w:top w:w="100" w:type="dxa"/>
               <w:left w:w="100" w:type="dxa"/>
@@ -2890,6 +3759,40 @@
             <w:r>
               <w:t xml:space="preserve"> </w:t>
             </w:r>
+          </w:p>
+        </w:tc>
+        <w:tc>
+          <w:tcPr>
+            <w:tcW w:w="695" w:type="dxa"/>
+            <w:tcMar>
+              <w:top w:w="100" w:type="dxa"/>
+              <w:left w:w="100" w:type="dxa"/>
+              <w:bottom w:w="100" w:type="dxa"/>
+              <w:right w:w="100" w:type="dxa"/>
+            </w:tcMar>
+          </w:tcPr>
+          <w:p>
+            <w:pPr>
+              <w:pStyle w:val="Normal"/>
+              <w:jc w:val="center"/>
+            </w:pPr>
+          </w:p>
+        </w:tc>
+        <w:tc>
+          <w:tcPr>
+            <w:tcW w:w="695" w:type="dxa"/>
+            <w:tcMar>
+              <w:top w:w="100" w:type="dxa"/>
+              <w:left w:w="100" w:type="dxa"/>
+              <w:bottom w:w="100" w:type="dxa"/>
+              <w:right w:w="100" w:type="dxa"/>
+            </w:tcMar>
+          </w:tcPr>
+          <w:p>
+            <w:pPr>
+              <w:pStyle w:val="Normal"/>
+              <w:jc w:val="center"/>
+            </w:pPr>
           </w:p>
         </w:tc>
       </w:tr>
@@ -2900,7 +3803,6 @@
         <w:tc>
           <w:tcPr>
             <w:tcW w:w="840" w:type="dxa"/>
-            <w:shd w:val="clear" w:color="auto" w:fill="BFBFBF" w:themeFill="background1" w:themeFillShade="BF"/>
             <w:tcMar>
               <w:top w:w="100" w:type="dxa"/>
               <w:left w:w="100" w:type="dxa"/>
@@ -2934,7 +3836,6 @@
         <w:tc>
           <w:tcPr>
             <w:tcW w:w="5310" w:type="dxa"/>
-            <w:shd w:val="clear" w:color="auto" w:fill="BFBFBF" w:themeFill="background1" w:themeFillShade="BF"/>
             <w:tcMar>
               <w:top w:w="100" w:type="dxa"/>
               <w:left w:w="100" w:type="dxa"/>
@@ -2966,49 +3867,81 @@
         <w:tc>
           <w:tcPr>
             <w:tcW w:w="695" w:type="dxa"/>
-            <w:shd w:val="clear" w:color="auto" w:fill="BFBFBF" w:themeFill="background1" w:themeFillShade="BF"/>
-            <w:tcMar>
-              <w:top w:w="100" w:type="dxa"/>
-              <w:left w:w="100" w:type="dxa"/>
-              <w:bottom w:w="100" w:type="dxa"/>
-              <w:right w:w="100" w:type="dxa"/>
-            </w:tcMar>
-          </w:tcPr>
-          <w:p>
-            <w:pPr>
-              <w:widowControl w:val="0"/>
-              <w:pBdr>
-                <w:top w:val="nil"/>
-                <w:left w:val="nil"/>
-                <w:bottom w:val="nil"/>
-                <w:right w:val="nil"/>
-                <w:between w:val="nil"/>
-              </w:pBdr>
-              <w:jc w:val="center"/>
-            </w:pPr>
-          </w:p>
-        </w:tc>
-        <w:tc>
-          <w:tcPr>
-            <w:tcW w:w="695" w:type="dxa"/>
-            <w:shd w:val="clear" w:color="auto" w:fill="BFBFBF" w:themeFill="background1" w:themeFillShade="BF"/>
-            <w:tcMar>
-              <w:top w:w="100" w:type="dxa"/>
-              <w:left w:w="100" w:type="dxa"/>
-              <w:bottom w:w="100" w:type="dxa"/>
-              <w:right w:w="100" w:type="dxa"/>
-            </w:tcMar>
-          </w:tcPr>
-          <w:p>
-            <w:pPr>
-              <w:widowControl w:val="0"/>
-              <w:pBdr>
-                <w:top w:val="nil"/>
-                <w:left w:val="nil"/>
-                <w:bottom w:val="nil"/>
-                <w:right w:val="nil"/>
-                <w:between w:val="nil"/>
-              </w:pBdr>
+            <w:tcMar>
+              <w:top w:w="100" w:type="dxa"/>
+              <w:left w:w="100" w:type="dxa"/>
+              <w:bottom w:w="100" w:type="dxa"/>
+              <w:right w:w="100" w:type="dxa"/>
+            </w:tcMar>
+          </w:tcPr>
+          <w:p>
+            <w:pPr>
+              <w:widowControl w:val="0"/>
+              <w:pBdr>
+                <w:top w:val="nil"/>
+                <w:left w:val="nil"/>
+                <w:bottom w:val="nil"/>
+                <w:right w:val="nil"/>
+                <w:between w:val="nil"/>
+              </w:pBdr>
+              <w:jc w:val="center"/>
+            </w:pPr>
+          </w:p>
+        </w:tc>
+        <w:tc>
+          <w:tcPr>
+            <w:tcW w:w="695" w:type="dxa"/>
+            <w:tcMar>
+              <w:top w:w="100" w:type="dxa"/>
+              <w:left w:w="100" w:type="dxa"/>
+              <w:bottom w:w="100" w:type="dxa"/>
+              <w:right w:w="100" w:type="dxa"/>
+            </w:tcMar>
+          </w:tcPr>
+          <w:p>
+            <w:pPr>
+              <w:widowControl w:val="0"/>
+              <w:pBdr>
+                <w:top w:val="nil"/>
+                <w:left w:val="nil"/>
+                <w:bottom w:val="nil"/>
+                <w:right w:val="nil"/>
+                <w:between w:val="nil"/>
+              </w:pBdr>
+              <w:jc w:val="center"/>
+            </w:pPr>
+          </w:p>
+        </w:tc>
+        <w:tc>
+          <w:tcPr>
+            <w:tcW w:w="695" w:type="dxa"/>
+            <w:tcMar>
+              <w:top w:w="100" w:type="dxa"/>
+              <w:left w:w="100" w:type="dxa"/>
+              <w:bottom w:w="100" w:type="dxa"/>
+              <w:right w:w="100" w:type="dxa"/>
+            </w:tcMar>
+          </w:tcPr>
+          <w:p>
+            <w:pPr>
+              <w:pStyle w:val="Normal"/>
+              <w:jc w:val="center"/>
+            </w:pPr>
+          </w:p>
+        </w:tc>
+        <w:tc>
+          <w:tcPr>
+            <w:tcW w:w="695" w:type="dxa"/>
+            <w:tcMar>
+              <w:top w:w="100" w:type="dxa"/>
+              <w:left w:w="100" w:type="dxa"/>
+              <w:bottom w:w="100" w:type="dxa"/>
+              <w:right w:w="100" w:type="dxa"/>
+            </w:tcMar>
+          </w:tcPr>
+          <w:p>
+            <w:pPr>
+              <w:pStyle w:val="Normal"/>
               <w:jc w:val="center"/>
             </w:pPr>
           </w:p>
@@ -3021,7 +3954,6 @@
         <w:tc>
           <w:tcPr>
             <w:tcW w:w="840" w:type="dxa"/>
-            <w:shd w:val="clear" w:color="auto" w:fill="BFBFBF" w:themeFill="background1" w:themeFillShade="BF"/>
             <w:tcMar>
               <w:top w:w="100" w:type="dxa"/>
               <w:left w:w="100" w:type="dxa"/>
@@ -3055,7 +3987,6 @@
         <w:tc>
           <w:tcPr>
             <w:tcW w:w="5310" w:type="dxa"/>
-            <w:shd w:val="clear" w:color="auto" w:fill="BFBFBF" w:themeFill="background1" w:themeFillShade="BF"/>
             <w:tcMar>
               <w:top w:w="100" w:type="dxa"/>
               <w:left w:w="100" w:type="dxa"/>
@@ -3081,49 +4012,81 @@
         <w:tc>
           <w:tcPr>
             <w:tcW w:w="695" w:type="dxa"/>
-            <w:shd w:val="clear" w:color="auto" w:fill="BFBFBF" w:themeFill="background1" w:themeFillShade="BF"/>
-            <w:tcMar>
-              <w:top w:w="100" w:type="dxa"/>
-              <w:left w:w="100" w:type="dxa"/>
-              <w:bottom w:w="100" w:type="dxa"/>
-              <w:right w:w="100" w:type="dxa"/>
-            </w:tcMar>
-          </w:tcPr>
-          <w:p>
-            <w:pPr>
-              <w:widowControl w:val="0"/>
-              <w:pBdr>
-                <w:top w:val="nil"/>
-                <w:left w:val="nil"/>
-                <w:bottom w:val="nil"/>
-                <w:right w:val="nil"/>
-                <w:between w:val="nil"/>
-              </w:pBdr>
-              <w:jc w:val="center"/>
-            </w:pPr>
-          </w:p>
-        </w:tc>
-        <w:tc>
-          <w:tcPr>
-            <w:tcW w:w="695" w:type="dxa"/>
-            <w:shd w:val="clear" w:color="auto" w:fill="BFBFBF" w:themeFill="background1" w:themeFillShade="BF"/>
-            <w:tcMar>
-              <w:top w:w="100" w:type="dxa"/>
-              <w:left w:w="100" w:type="dxa"/>
-              <w:bottom w:w="100" w:type="dxa"/>
-              <w:right w:w="100" w:type="dxa"/>
-            </w:tcMar>
-          </w:tcPr>
-          <w:p>
-            <w:pPr>
-              <w:widowControl w:val="0"/>
-              <w:pBdr>
-                <w:top w:val="nil"/>
-                <w:left w:val="nil"/>
-                <w:bottom w:val="nil"/>
-                <w:right w:val="nil"/>
-                <w:between w:val="nil"/>
-              </w:pBdr>
+            <w:tcMar>
+              <w:top w:w="100" w:type="dxa"/>
+              <w:left w:w="100" w:type="dxa"/>
+              <w:bottom w:w="100" w:type="dxa"/>
+              <w:right w:w="100" w:type="dxa"/>
+            </w:tcMar>
+          </w:tcPr>
+          <w:p>
+            <w:pPr>
+              <w:widowControl w:val="0"/>
+              <w:pBdr>
+                <w:top w:val="nil"/>
+                <w:left w:val="nil"/>
+                <w:bottom w:val="nil"/>
+                <w:right w:val="nil"/>
+                <w:between w:val="nil"/>
+              </w:pBdr>
+              <w:jc w:val="center"/>
+            </w:pPr>
+          </w:p>
+        </w:tc>
+        <w:tc>
+          <w:tcPr>
+            <w:tcW w:w="695" w:type="dxa"/>
+            <w:tcMar>
+              <w:top w:w="100" w:type="dxa"/>
+              <w:left w:w="100" w:type="dxa"/>
+              <w:bottom w:w="100" w:type="dxa"/>
+              <w:right w:w="100" w:type="dxa"/>
+            </w:tcMar>
+          </w:tcPr>
+          <w:p>
+            <w:pPr>
+              <w:widowControl w:val="0"/>
+              <w:pBdr>
+                <w:top w:val="nil"/>
+                <w:left w:val="nil"/>
+                <w:bottom w:val="nil"/>
+                <w:right w:val="nil"/>
+                <w:between w:val="nil"/>
+              </w:pBdr>
+              <w:jc w:val="center"/>
+            </w:pPr>
+          </w:p>
+        </w:tc>
+        <w:tc>
+          <w:tcPr>
+            <w:tcW w:w="695" w:type="dxa"/>
+            <w:tcMar>
+              <w:top w:w="100" w:type="dxa"/>
+              <w:left w:w="100" w:type="dxa"/>
+              <w:bottom w:w="100" w:type="dxa"/>
+              <w:right w:w="100" w:type="dxa"/>
+            </w:tcMar>
+          </w:tcPr>
+          <w:p>
+            <w:pPr>
+              <w:pStyle w:val="Normal"/>
+              <w:jc w:val="center"/>
+            </w:pPr>
+          </w:p>
+        </w:tc>
+        <w:tc>
+          <w:tcPr>
+            <w:tcW w:w="695" w:type="dxa"/>
+            <w:tcMar>
+              <w:top w:w="100" w:type="dxa"/>
+              <w:left w:w="100" w:type="dxa"/>
+              <w:bottom w:w="100" w:type="dxa"/>
+              <w:right w:w="100" w:type="dxa"/>
+            </w:tcMar>
+          </w:tcPr>
+          <w:p>
+            <w:pPr>
+              <w:pStyle w:val="Normal"/>
               <w:jc w:val="center"/>
             </w:pPr>
           </w:p>
@@ -3136,7 +4099,6 @@
         <w:tc>
           <w:tcPr>
             <w:tcW w:w="840" w:type="dxa"/>
-            <w:shd w:val="clear" w:color="auto" w:fill="BFBFBF" w:themeFill="background1" w:themeFillShade="BF"/>
             <w:tcMar>
               <w:top w:w="100" w:type="dxa"/>
               <w:left w:w="100" w:type="dxa"/>
@@ -3170,7 +4132,6 @@
         <w:tc>
           <w:tcPr>
             <w:tcW w:w="5310" w:type="dxa"/>
-            <w:shd w:val="clear" w:color="auto" w:fill="BFBFBF" w:themeFill="background1" w:themeFillShade="BF"/>
             <w:tcMar>
               <w:top w:w="100" w:type="dxa"/>
               <w:left w:w="100" w:type="dxa"/>
@@ -3202,32 +4163,30 @@
         <w:tc>
           <w:tcPr>
             <w:tcW w:w="695" w:type="dxa"/>
-            <w:shd w:val="clear" w:color="auto" w:fill="BFBFBF" w:themeFill="background1" w:themeFillShade="BF"/>
-            <w:tcMar>
-              <w:top w:w="100" w:type="dxa"/>
-              <w:left w:w="100" w:type="dxa"/>
-              <w:bottom w:w="100" w:type="dxa"/>
-              <w:right w:w="100" w:type="dxa"/>
-            </w:tcMar>
-          </w:tcPr>
-          <w:p>
-            <w:pPr>
-              <w:widowControl w:val="0"/>
-              <w:pBdr>
-                <w:top w:val="nil"/>
-                <w:left w:val="nil"/>
-                <w:bottom w:val="nil"/>
-                <w:right w:val="nil"/>
-                <w:between w:val="nil"/>
-              </w:pBdr>
-              <w:jc w:val="center"/>
-            </w:pPr>
-          </w:p>
-        </w:tc>
-        <w:tc>
-          <w:tcPr>
-            <w:tcW w:w="695" w:type="dxa"/>
-            <w:shd w:val="clear" w:color="auto" w:fill="BFBFBF" w:themeFill="background1" w:themeFillShade="BF"/>
+            <w:tcMar>
+              <w:top w:w="100" w:type="dxa"/>
+              <w:left w:w="100" w:type="dxa"/>
+              <w:bottom w:w="100" w:type="dxa"/>
+              <w:right w:w="100" w:type="dxa"/>
+            </w:tcMar>
+          </w:tcPr>
+          <w:p>
+            <w:pPr>
+              <w:widowControl w:val="0"/>
+              <w:pBdr>
+                <w:top w:val="nil"/>
+                <w:left w:val="nil"/>
+                <w:bottom w:val="nil"/>
+                <w:right w:val="nil"/>
+                <w:between w:val="nil"/>
+              </w:pBdr>
+              <w:jc w:val="center"/>
+            </w:pPr>
+          </w:p>
+        </w:tc>
+        <w:tc>
+          <w:tcPr>
+            <w:tcW w:w="695" w:type="dxa"/>
             <w:tcMar>
               <w:top w:w="100" w:type="dxa"/>
               <w:left w:w="100" w:type="dxa"/>
@@ -3249,6 +4208,44 @@
             </w:pPr>
             <w:r>
               <w:t xml:space="preserve"> </w:t>
+            </w:r>
+          </w:p>
+        </w:tc>
+        <w:tc>
+          <w:tcPr>
+            <w:tcW w:w="695" w:type="dxa"/>
+            <w:tcMar>
+              <w:top w:w="100" w:type="dxa"/>
+              <w:left w:w="100" w:type="dxa"/>
+              <w:bottom w:w="100" w:type="dxa"/>
+              <w:right w:w="100" w:type="dxa"/>
+            </w:tcMar>
+          </w:tcPr>
+          <w:p>
+            <w:pPr>
+              <w:pStyle w:val="Normal"/>
+              <w:jc w:val="center"/>
+            </w:pPr>
+          </w:p>
+        </w:tc>
+        <w:tc>
+          <w:tcPr>
+            <w:tcW w:w="695" w:type="dxa"/>
+            <w:tcMar>
+              <w:top w:w="100" w:type="dxa"/>
+              <w:left w:w="100" w:type="dxa"/>
+              <w:bottom w:w="100" w:type="dxa"/>
+              <w:right w:w="100" w:type="dxa"/>
+            </w:tcMar>
+          </w:tcPr>
+          <w:p>
+            <w:pPr>
+              <w:pStyle w:val="Normal"/>
+              <w:jc w:val="center"/>
+            </w:pPr>
+            <w:r>
+              <w:rPr/>
+              <w:t>x</w:t>
             </w:r>
           </w:p>
         </w:tc>
@@ -3260,7 +4257,6 @@
         <w:tc>
           <w:tcPr>
             <w:tcW w:w="840" w:type="dxa"/>
-            <w:shd w:val="clear" w:color="auto" w:fill="BFBFBF" w:themeFill="background1" w:themeFillShade="BF"/>
             <w:tcMar>
               <w:top w:w="100" w:type="dxa"/>
               <w:left w:w="100" w:type="dxa"/>
@@ -3294,7 +4290,6 @@
         <w:tc>
           <w:tcPr>
             <w:tcW w:w="5310" w:type="dxa"/>
-            <w:shd w:val="clear" w:color="auto" w:fill="BFBFBF" w:themeFill="background1" w:themeFillShade="BF"/>
             <w:tcMar>
               <w:top w:w="100" w:type="dxa"/>
               <w:left w:w="100" w:type="dxa"/>
@@ -3326,32 +4321,30 @@
         <w:tc>
           <w:tcPr>
             <w:tcW w:w="695" w:type="dxa"/>
-            <w:shd w:val="clear" w:color="auto" w:fill="BFBFBF" w:themeFill="background1" w:themeFillShade="BF"/>
-            <w:tcMar>
-              <w:top w:w="100" w:type="dxa"/>
-              <w:left w:w="100" w:type="dxa"/>
-              <w:bottom w:w="100" w:type="dxa"/>
-              <w:right w:w="100" w:type="dxa"/>
-            </w:tcMar>
-          </w:tcPr>
-          <w:p>
-            <w:pPr>
-              <w:widowControl w:val="0"/>
-              <w:pBdr>
-                <w:top w:val="nil"/>
-                <w:left w:val="nil"/>
-                <w:bottom w:val="nil"/>
-                <w:right w:val="nil"/>
-                <w:between w:val="nil"/>
-              </w:pBdr>
-              <w:jc w:val="center"/>
-            </w:pPr>
-          </w:p>
-        </w:tc>
-        <w:tc>
-          <w:tcPr>
-            <w:tcW w:w="695" w:type="dxa"/>
-            <w:shd w:val="clear" w:color="auto" w:fill="BFBFBF" w:themeFill="background1" w:themeFillShade="BF"/>
+            <w:tcMar>
+              <w:top w:w="100" w:type="dxa"/>
+              <w:left w:w="100" w:type="dxa"/>
+              <w:bottom w:w="100" w:type="dxa"/>
+              <w:right w:w="100" w:type="dxa"/>
+            </w:tcMar>
+          </w:tcPr>
+          <w:p>
+            <w:pPr>
+              <w:widowControl w:val="0"/>
+              <w:pBdr>
+                <w:top w:val="nil"/>
+                <w:left w:val="nil"/>
+                <w:bottom w:val="nil"/>
+                <w:right w:val="nil"/>
+                <w:between w:val="nil"/>
+              </w:pBdr>
+              <w:jc w:val="center"/>
+            </w:pPr>
+          </w:p>
+        </w:tc>
+        <w:tc>
+          <w:tcPr>
+            <w:tcW w:w="695" w:type="dxa"/>
             <w:tcMar>
               <w:top w:w="100" w:type="dxa"/>
               <w:left w:w="100" w:type="dxa"/>
@@ -3374,6 +4367,40 @@
             <w:r>
               <w:t xml:space="preserve"> </w:t>
             </w:r>
+          </w:p>
+        </w:tc>
+        <w:tc>
+          <w:tcPr>
+            <w:tcW w:w="695" w:type="dxa"/>
+            <w:tcMar>
+              <w:top w:w="100" w:type="dxa"/>
+              <w:left w:w="100" w:type="dxa"/>
+              <w:bottom w:w="100" w:type="dxa"/>
+              <w:right w:w="100" w:type="dxa"/>
+            </w:tcMar>
+          </w:tcPr>
+          <w:p>
+            <w:pPr>
+              <w:pStyle w:val="Normal"/>
+              <w:jc w:val="center"/>
+            </w:pPr>
+          </w:p>
+        </w:tc>
+        <w:tc>
+          <w:tcPr>
+            <w:tcW w:w="695" w:type="dxa"/>
+            <w:tcMar>
+              <w:top w:w="100" w:type="dxa"/>
+              <w:left w:w="100" w:type="dxa"/>
+              <w:bottom w:w="100" w:type="dxa"/>
+              <w:right w:w="100" w:type="dxa"/>
+            </w:tcMar>
+          </w:tcPr>
+          <w:p>
+            <w:pPr>
+              <w:pStyle w:val="Normal"/>
+              <w:jc w:val="center"/>
+            </w:pPr>
           </w:p>
         </w:tc>
       </w:tr>
@@ -3395,6 +4422,117 @@
 
 <file path=word/numbering.xml><?xml version="1.0" encoding="utf-8"?>
 <w:numbering xmlns:wpc="http://schemas.microsoft.com/office/word/2010/wordprocessingCanvas" xmlns:cx="http://schemas.microsoft.com/office/drawing/2014/chartex" xmlns:cx1="http://schemas.microsoft.com/office/drawing/2015/9/8/chartex" xmlns:cx2="http://schemas.microsoft.com/office/drawing/2015/10/21/chartex" xmlns:cx3="http://schemas.microsoft.com/office/drawing/2016/5/9/chartex" xmlns:cx4="http://schemas.microsoft.com/office/drawing/2016/5/10/chartex" xmlns:cx5="http://schemas.microsoft.com/office/drawing/2016/5/11/chartex" xmlns:cx6="http://schemas.microsoft.com/office/drawing/2016/5/12/chartex" xmlns:cx7="http://schemas.microsoft.com/office/drawing/2016/5/13/chartex" xmlns:cx8="http://schemas.microsoft.com/office/drawing/2016/5/14/chartex" xmlns:mc="http://schemas.openxmlformats.org/markup-compatibility/2006" xmlns:aink="http://schemas.microsoft.com/office/drawing/2016/ink" xmlns:am3d="http://schemas.microsoft.com/office/drawing/2017/model3d" xmlns:o="urn:schemas-microsoft-com:office:office" xmlns:r="http://schemas.openxmlformats.org/officeDocument/2006/relationships" xmlns:m="http://schemas.openxmlformats.org/officeDocument/2006/math" xmlns:v="urn:schemas-microsoft-com:vml" xmlns:wp14="http://schemas.microsoft.com/office/word/2010/wordprocessingDrawing" xmlns:wp="http://schemas.openxmlformats.org/drawingml/2006/wordprocessingDrawing" xmlns:w10="urn:schemas-microsoft-com:office:word" xmlns:w="http://schemas.openxmlformats.org/wordprocessingml/2006/main" xmlns:w14="http://schemas.microsoft.com/office/word/2010/wordml" xmlns:w15="http://schemas.microsoft.com/office/word/2012/wordml" xmlns:w16cex="http://schemas.microsoft.com/office/word/2018/wordml/cex" xmlns:w16cid="http://schemas.microsoft.com/office/word/2016/wordml/cid" xmlns:w16="http://schemas.microsoft.com/office/word/2018/wordml" xmlns:w16se="http://schemas.microsoft.com/office/word/2015/wordml/symex" xmlns:wpg="http://schemas.microsoft.com/office/word/2010/wordprocessingGroup" xmlns:wpi="http://schemas.microsoft.com/office/word/2010/wordprocessingInk" xmlns:wne="http://schemas.microsoft.com/office/word/2006/wordml" xmlns:wps="http://schemas.microsoft.com/office/word/2010/wordprocessingShape" mc:Ignorable="w14 w15 w16se w16cid w16 w16cex wp14">
+  <w:abstractNum xmlns:w="http://schemas.openxmlformats.org/wordprocessingml/2006/main" w:abstractNumId="1">
+    <w:multiLevelType xmlns:w="http://schemas.openxmlformats.org/wordprocessingml/2006/main" w:val="hybridMultilevel"/>
+    <w:lvl xmlns:w="http://schemas.openxmlformats.org/wordprocessingml/2006/main" w:ilvl="0">
+      <w:start w:val="1"/>
+      <w:numFmt w:val="bullet"/>
+      <w:lvlText w:val=""/>
+      <w:lvlJc w:val="left"/>
+      <w:pPr>
+        <w:ind w:left="720" w:hanging="360"/>
+      </w:pPr>
+      <w:rPr>
+        <w:rFonts w:hint="default" w:ascii="Symbol" w:hAnsi="Symbol"/>
+      </w:rPr>
+    </w:lvl>
+    <w:lvl xmlns:w="http://schemas.openxmlformats.org/wordprocessingml/2006/main" w:ilvl="1">
+      <w:start w:val="1"/>
+      <w:numFmt w:val="bullet"/>
+      <w:lvlText w:val="o"/>
+      <w:lvlJc w:val="left"/>
+      <w:pPr>
+        <w:ind w:left="1440" w:hanging="360"/>
+      </w:pPr>
+      <w:rPr>
+        <w:rFonts w:hint="default" w:ascii="Courier New" w:hAnsi="Courier New"/>
+      </w:rPr>
+    </w:lvl>
+    <w:lvl xmlns:w="http://schemas.openxmlformats.org/wordprocessingml/2006/main" w:ilvl="2">
+      <w:start w:val="1"/>
+      <w:numFmt w:val="bullet"/>
+      <w:lvlText w:val=""/>
+      <w:lvlJc w:val="left"/>
+      <w:pPr>
+        <w:ind w:left="2160" w:hanging="360"/>
+      </w:pPr>
+      <w:rPr>
+        <w:rFonts w:hint="default" w:ascii="Wingdings" w:hAnsi="Wingdings"/>
+      </w:rPr>
+    </w:lvl>
+    <w:lvl xmlns:w="http://schemas.openxmlformats.org/wordprocessingml/2006/main" w:ilvl="3">
+      <w:start w:val="1"/>
+      <w:numFmt w:val="bullet"/>
+      <w:lvlText w:val=""/>
+      <w:lvlJc w:val="left"/>
+      <w:pPr>
+        <w:ind w:left="2880" w:hanging="360"/>
+      </w:pPr>
+      <w:rPr>
+        <w:rFonts w:hint="default" w:ascii="Symbol" w:hAnsi="Symbol"/>
+      </w:rPr>
+    </w:lvl>
+    <w:lvl xmlns:w="http://schemas.openxmlformats.org/wordprocessingml/2006/main" w:ilvl="4">
+      <w:start w:val="1"/>
+      <w:numFmt w:val="bullet"/>
+      <w:lvlText w:val="o"/>
+      <w:lvlJc w:val="left"/>
+      <w:pPr>
+        <w:ind w:left="3600" w:hanging="360"/>
+      </w:pPr>
+      <w:rPr>
+        <w:rFonts w:hint="default" w:ascii="Courier New" w:hAnsi="Courier New"/>
+      </w:rPr>
+    </w:lvl>
+    <w:lvl xmlns:w="http://schemas.openxmlformats.org/wordprocessingml/2006/main" w:ilvl="5">
+      <w:start w:val="1"/>
+      <w:numFmt w:val="bullet"/>
+      <w:lvlText w:val=""/>
+      <w:lvlJc w:val="left"/>
+      <w:pPr>
+        <w:ind w:left="4320" w:hanging="360"/>
+      </w:pPr>
+      <w:rPr>
+        <w:rFonts w:hint="default" w:ascii="Wingdings" w:hAnsi="Wingdings"/>
+      </w:rPr>
+    </w:lvl>
+    <w:lvl xmlns:w="http://schemas.openxmlformats.org/wordprocessingml/2006/main" w:ilvl="6">
+      <w:start w:val="1"/>
+      <w:numFmt w:val="bullet"/>
+      <w:lvlText w:val=""/>
+      <w:lvlJc w:val="left"/>
+      <w:pPr>
+        <w:ind w:left="5040" w:hanging="360"/>
+      </w:pPr>
+      <w:rPr>
+        <w:rFonts w:hint="default" w:ascii="Symbol" w:hAnsi="Symbol"/>
+      </w:rPr>
+    </w:lvl>
+    <w:lvl xmlns:w="http://schemas.openxmlformats.org/wordprocessingml/2006/main" w:ilvl="7">
+      <w:start w:val="1"/>
+      <w:numFmt w:val="bullet"/>
+      <w:lvlText w:val="o"/>
+      <w:lvlJc w:val="left"/>
+      <w:pPr>
+        <w:ind w:left="5760" w:hanging="360"/>
+      </w:pPr>
+      <w:rPr>
+        <w:rFonts w:hint="default" w:ascii="Courier New" w:hAnsi="Courier New"/>
+      </w:rPr>
+    </w:lvl>
+    <w:lvl xmlns:w="http://schemas.openxmlformats.org/wordprocessingml/2006/main" w:ilvl="8">
+      <w:start w:val="1"/>
+      <w:numFmt w:val="bullet"/>
+      <w:lvlText w:val=""/>
+      <w:lvlJc w:val="left"/>
+      <w:pPr>
+        <w:ind w:left="6480" w:hanging="360"/>
+      </w:pPr>
+      <w:rPr>
+        <w:rFonts w:hint="default" w:ascii="Wingdings" w:hAnsi="Wingdings"/>
+      </w:rPr>
+    </w:lvl>
+  </w:abstractNum>
   <w:abstractNum w:abstractNumId="0" w15:restartNumberingAfterBreak="0">
     <w:nsid w:val="2F673028"/>
     <w:multiLevelType w:val="multilevel"/>
@@ -3508,6 +4646,9 @@
       </w:rPr>
     </w:lvl>
   </w:abstractNum>
+  <w:num w:numId="2">
+    <w:abstractNumId w:val="1"/>
+  </w:num>
   <w:num w:numId="1">
     <w:abstractNumId w:val="0"/>
   </w:num>
@@ -4110,6 +5251,16 @@
       </w:tblCellMar>
     </w:tblPr>
   </w:style>
+  <w:style xmlns:w14="http://schemas.microsoft.com/office/word/2010/wordml" xmlns:mc="http://schemas.openxmlformats.org/markup-compatibility/2006" xmlns:w="http://schemas.openxmlformats.org/wordprocessingml/2006/main" w:type="paragraph" w:styleId="ListParagraph" mc:Ignorable="w14">
+    <w:name xmlns:w="http://schemas.openxmlformats.org/wordprocessingml/2006/main" w:val="List Paragraph"/>
+    <w:basedOn xmlns:w="http://schemas.openxmlformats.org/wordprocessingml/2006/main" w:val="Normal"/>
+    <w:uiPriority xmlns:w="http://schemas.openxmlformats.org/wordprocessingml/2006/main" w:val="34"/>
+    <w:qFormat xmlns:w="http://schemas.openxmlformats.org/wordprocessingml/2006/main"/>
+    <w:pPr xmlns:w="http://schemas.openxmlformats.org/wordprocessingml/2006/main">
+      <w:ind xmlns:w="http://schemas.openxmlformats.org/wordprocessingml/2006/main" w:left="720"/>
+      <w:contextualSpacing xmlns:w="http://schemas.openxmlformats.org/wordprocessingml/2006/main"/>
+    </w:pPr>
+  </w:style>
 </w:styles>
 </file>
 

--- a/14. Matriz de Rastreabilidade (Necessidades x Características).docx
+++ b/14. Matriz de Rastreabilidade (Necessidades x Características).docx
@@ -661,39 +661,31 @@
               </w:pBdr>
               <w:jc w:val="center"/>
             </w:pPr>
-            <w:r>
-              <w:rPr/>
-              <w:t>x</w:t>
-            </w:r>
-          </w:p>
-        </w:tc>
-        <w:tc>
-          <w:tcPr>
-            <w:tcW w:w="695" w:type="dxa"/>
-            <w:shd w:val="clear" w:color="auto" w:fill="auto"/>
-            <w:tcMar>
-              <w:top w:w="100" w:type="dxa"/>
-              <w:left w:w="100" w:type="dxa"/>
-              <w:bottom w:w="100" w:type="dxa"/>
-              <w:right w:w="100" w:type="dxa"/>
-            </w:tcMar>
-          </w:tcPr>
-          <w:p>
-            <w:pPr>
-              <w:widowControl w:val="0"/>
-              <w:pBdr>
-                <w:top w:val="nil"/>
-                <w:left w:val="nil"/>
-                <w:bottom w:val="nil"/>
-                <w:right w:val="nil"/>
-                <w:between w:val="nil"/>
-              </w:pBdr>
-              <w:jc w:val="center"/>
-            </w:pPr>
-            <w:r>
-              <w:rPr/>
-              <w:t xml:space="preserve">x </w:t>
-            </w:r>
+          </w:p>
+        </w:tc>
+        <w:tc>
+          <w:tcPr>
+            <w:tcW w:w="695" w:type="dxa"/>
+            <w:shd w:val="clear" w:color="auto" w:fill="auto"/>
+            <w:tcMar>
+              <w:top w:w="100" w:type="dxa"/>
+              <w:left w:w="100" w:type="dxa"/>
+              <w:bottom w:w="100" w:type="dxa"/>
+              <w:right w:w="100" w:type="dxa"/>
+            </w:tcMar>
+          </w:tcPr>
+          <w:p>
+            <w:pPr>
+              <w:widowControl w:val="0"/>
+              <w:pBdr>
+                <w:top w:val="nil"/>
+                <w:left w:val="nil"/>
+                <w:bottom w:val="nil"/>
+                <w:right w:val="nil"/>
+                <w:between w:val="nil"/>
+              </w:pBdr>
+              <w:jc w:val="center"/>
+            </w:pPr>
           </w:p>
         </w:tc>
         <w:tc>
@@ -712,10 +704,6 @@
               <w:pStyle w:val="Normal"/>
               <w:jc w:val="center"/>
             </w:pPr>
-            <w:r>
-              <w:rPr/>
-              <w:t>x</w:t>
-            </w:r>
           </w:p>
         </w:tc>
         <w:tc>
@@ -734,10 +722,6 @@
               <w:pStyle w:val="Normal"/>
               <w:jc w:val="center"/>
             </w:pPr>
-            <w:r>
-              <w:rPr/>
-              <w:t>x</w:t>
-            </w:r>
           </w:p>
         </w:tc>
       </w:tr>
@@ -3115,30 +3099,38 @@
               </w:pBdr>
               <w:jc w:val="center"/>
             </w:pPr>
-          </w:p>
-        </w:tc>
-        <w:tc>
-          <w:tcPr>
-            <w:tcW w:w="695" w:type="dxa"/>
-            <w:tcMar>
-              <w:top w:w="100" w:type="dxa"/>
-              <w:left w:w="100" w:type="dxa"/>
-              <w:bottom w:w="100" w:type="dxa"/>
-              <w:right w:w="100" w:type="dxa"/>
-            </w:tcMar>
-          </w:tcPr>
-          <w:p>
-            <w:pPr>
-              <w:widowControl w:val="0"/>
-              <w:pBdr>
-                <w:top w:val="nil"/>
-                <w:left w:val="nil"/>
-                <w:bottom w:val="nil"/>
-                <w:right w:val="nil"/>
-                <w:between w:val="nil"/>
-              </w:pBdr>
-              <w:jc w:val="center"/>
-            </w:pPr>
+            <w:r>
+              <w:rPr/>
+              <w:t>x</w:t>
+            </w:r>
+          </w:p>
+        </w:tc>
+        <w:tc>
+          <w:tcPr>
+            <w:tcW w:w="695" w:type="dxa"/>
+            <w:tcMar>
+              <w:top w:w="100" w:type="dxa"/>
+              <w:left w:w="100" w:type="dxa"/>
+              <w:bottom w:w="100" w:type="dxa"/>
+              <w:right w:w="100" w:type="dxa"/>
+            </w:tcMar>
+          </w:tcPr>
+          <w:p>
+            <w:pPr>
+              <w:widowControl w:val="0"/>
+              <w:pBdr>
+                <w:top w:val="nil"/>
+                <w:left w:val="nil"/>
+                <w:bottom w:val="nil"/>
+                <w:right w:val="nil"/>
+                <w:between w:val="nil"/>
+              </w:pBdr>
+              <w:jc w:val="center"/>
+            </w:pPr>
+            <w:r>
+              <w:rPr/>
+              <w:t>x</w:t>
+            </w:r>
           </w:p>
         </w:tc>
         <w:tc>
@@ -3156,6 +3148,10 @@
               <w:pStyle w:val="Normal"/>
               <w:jc w:val="center"/>
             </w:pPr>
+            <w:r>
+              <w:rPr/>
+              <w:t>x</w:t>
+            </w:r>
           </w:p>
         </w:tc>
         <w:tc>
@@ -3173,6 +3169,10 @@
               <w:pStyle w:val="Normal"/>
               <w:jc w:val="center"/>
             </w:pPr>
+            <w:r>
+              <w:rPr/>
+              <w:t>x</w:t>
+            </w:r>
           </w:p>
         </w:tc>
       </w:tr>
@@ -4423,7 +4423,7 @@
 <file path=word/numbering.xml><?xml version="1.0" encoding="utf-8"?>
 <w:numbering xmlns:wpc="http://schemas.microsoft.com/office/word/2010/wordprocessingCanvas" xmlns:cx="http://schemas.microsoft.com/office/drawing/2014/chartex" xmlns:cx1="http://schemas.microsoft.com/office/drawing/2015/9/8/chartex" xmlns:cx2="http://schemas.microsoft.com/office/drawing/2015/10/21/chartex" xmlns:cx3="http://schemas.microsoft.com/office/drawing/2016/5/9/chartex" xmlns:cx4="http://schemas.microsoft.com/office/drawing/2016/5/10/chartex" xmlns:cx5="http://schemas.microsoft.com/office/drawing/2016/5/11/chartex" xmlns:cx6="http://schemas.microsoft.com/office/drawing/2016/5/12/chartex" xmlns:cx7="http://schemas.microsoft.com/office/drawing/2016/5/13/chartex" xmlns:cx8="http://schemas.microsoft.com/office/drawing/2016/5/14/chartex" xmlns:mc="http://schemas.openxmlformats.org/markup-compatibility/2006" xmlns:aink="http://schemas.microsoft.com/office/drawing/2016/ink" xmlns:am3d="http://schemas.microsoft.com/office/drawing/2017/model3d" xmlns:o="urn:schemas-microsoft-com:office:office" xmlns:r="http://schemas.openxmlformats.org/officeDocument/2006/relationships" xmlns:m="http://schemas.openxmlformats.org/officeDocument/2006/math" xmlns:v="urn:schemas-microsoft-com:vml" xmlns:wp14="http://schemas.microsoft.com/office/word/2010/wordprocessingDrawing" xmlns:wp="http://schemas.openxmlformats.org/drawingml/2006/wordprocessingDrawing" xmlns:w10="urn:schemas-microsoft-com:office:word" xmlns:w="http://schemas.openxmlformats.org/wordprocessingml/2006/main" xmlns:w14="http://schemas.microsoft.com/office/word/2010/wordml" xmlns:w15="http://schemas.microsoft.com/office/word/2012/wordml" xmlns:w16cex="http://schemas.microsoft.com/office/word/2018/wordml/cex" xmlns:w16cid="http://schemas.microsoft.com/office/word/2016/wordml/cid" xmlns:w16="http://schemas.microsoft.com/office/word/2018/wordml" xmlns:w16se="http://schemas.microsoft.com/office/word/2015/wordml/symex" xmlns:wpg="http://schemas.microsoft.com/office/word/2010/wordprocessingGroup" xmlns:wpi="http://schemas.microsoft.com/office/word/2010/wordprocessingInk" xmlns:wne="http://schemas.microsoft.com/office/word/2006/wordml" xmlns:wps="http://schemas.microsoft.com/office/word/2010/wordprocessingShape" mc:Ignorable="w14 w15 w16se w16cid w16 w16cex wp14">
   <w:abstractNum xmlns:w="http://schemas.openxmlformats.org/wordprocessingml/2006/main" w:abstractNumId="1">
-    <w:multiLevelType xmlns:w="http://schemas.openxmlformats.org/wordprocessingml/2006/main" w:val="hybridMultilevel"/>
+    <w:multiLevelType xmlns:w="http://schemas.openxmlformats.org/wordprocessingml/2006/main" w:val="multilevel"/>
     <w:lvl xmlns:w="http://schemas.openxmlformats.org/wordprocessingml/2006/main" w:ilvl="0">
       <w:start w:val="1"/>
       <w:numFmt w:val="bullet"/>

--- a/14. Matriz de Rastreabilidade (Necessidades x Características).docx
+++ b/14. Matriz de Rastreabilidade (Necessidades x Características).docx
@@ -197,6 +197,74 @@
     </w:p>
     <w:p>
       <w:pPr>
+        <w:pStyle w:val="ListParagraph"/>
+        <w:numPr>
+          <w:ilvl w:val="0"/>
+          <w:numId w:val="2"/>
+        </w:numPr>
+        <w:spacing w:after="160" w:line="259" w:lineRule="auto"/>
+        <w:rPr>
+          <w:b w:val="0"/>
+          <w:bCs w:val="0"/>
+          <w:i w:val="0"/>
+          <w:iCs w:val="0"/>
+          <w:noProof w:val="0"/>
+          <w:sz w:val="24"/>
+          <w:szCs w:val="24"/>
+          <w:lang w:val="pt-BR"/>
+        </w:rPr>
+      </w:pPr>
+      <w:r>
+        <w:rPr>
+          <w:rFonts w:ascii="Arial" w:hAnsi="Arial" w:eastAsia="Arial" w:cs="Arial"/>
+          <w:b w:val="0"/>
+          <w:bCs w:val="0"/>
+          <w:i w:val="0"/>
+          <w:iCs w:val="0"/>
+          <w:noProof w:val="0"/>
+          <w:sz w:val="24"/>
+          <w:szCs w:val="24"/>
+          <w:lang w:val="pt-BR"/>
+        </w:rPr>
+        <w:t>N05: Gestão de Delivery</w:t>
+      </w:r>
+    </w:p>
+    <w:p>
+      <w:pPr>
+        <w:pStyle w:val="ListParagraph"/>
+        <w:numPr>
+          <w:ilvl w:val="0"/>
+          <w:numId w:val="2"/>
+        </w:numPr>
+        <w:spacing w:after="160" w:line="259" w:lineRule="auto"/>
+        <w:rPr>
+          <w:b w:val="0"/>
+          <w:bCs w:val="0"/>
+          <w:i w:val="0"/>
+          <w:iCs w:val="0"/>
+          <w:noProof w:val="0"/>
+          <w:sz w:val="24"/>
+          <w:szCs w:val="24"/>
+          <w:lang w:val="pt-BR"/>
+        </w:rPr>
+      </w:pPr>
+      <w:r>
+        <w:rPr>
+          <w:rFonts w:ascii="Arial" w:hAnsi="Arial" w:eastAsia="Arial" w:cs="Arial"/>
+          <w:b w:val="0"/>
+          <w:bCs w:val="0"/>
+          <w:i w:val="0"/>
+          <w:iCs w:val="0"/>
+          <w:noProof w:val="0"/>
+          <w:sz w:val="24"/>
+          <w:szCs w:val="24"/>
+          <w:lang w:val="pt-BR"/>
+        </w:rPr>
+        <w:t>N06: Segurança de Sistema</w:t>
+      </w:r>
+    </w:p>
+    <w:p>
+      <w:pPr>
         <w:pStyle w:val="Normal"/>
       </w:pPr>
     </w:p>
@@ -207,7 +275,7 @@
     </w:p>
     <w:tbl>
       <w:tblPr>
-        <w:tblW w:w="8930" w:type="dxa"/>
+        <w:tblW w:w="9618" w:type="dxa"/>
         <w:jc w:val="center"/>
         <w:tblInd w:w="0" w:type="dxa"/>
         <w:tblBorders>
@@ -222,12 +290,14 @@
         <w:tblLook w:val="0600" w:firstRow="0" w:lastRow="0" w:firstColumn="0" w:lastColumn="0" w:noHBand="1" w:noVBand="1"/>
       </w:tblPr>
       <w:tblGrid>
-        <w:gridCol w:w="840"/>
-        <w:gridCol w:w="5310"/>
-        <w:gridCol w:w="695"/>
-        <w:gridCol w:w="695"/>
-        <w:gridCol w:w="695"/>
-        <w:gridCol w:w="695"/>
+        <w:gridCol w:w="783"/>
+        <w:gridCol w:w="4947"/>
+        <w:gridCol w:w="648"/>
+        <w:gridCol w:w="648"/>
+        <w:gridCol w:w="648"/>
+        <w:gridCol w:w="648"/>
+        <w:gridCol w:w="648"/>
+        <w:gridCol w:w="648"/>
       </w:tblGrid>
       <w:tr>
         <w:trPr>
@@ -235,7 +305,7 @@
         </w:trPr>
         <w:tc>
           <w:tcPr>
-            <w:tcW w:w="840" w:type="dxa"/>
+            <w:tcW w:w="783" w:type="dxa"/>
             <w:shd w:val="clear" w:color="auto" w:fill="FFFF00"/>
             <w:tcMar>
               <w:top w:w="100" w:type="dxa"/>
@@ -261,7 +331,7 @@
         </w:tc>
         <w:tc>
           <w:tcPr>
-            <w:tcW w:w="5310" w:type="dxa"/>
+            <w:tcW w:w="4947" w:type="dxa"/>
             <w:shd w:val="clear" w:color="auto" w:fill="FFFF00"/>
             <w:tcMar>
               <w:top w:w="100" w:type="dxa"/>
@@ -286,7 +356,7 @@
         </w:tc>
         <w:tc>
           <w:tcPr>
-            <w:tcW w:w="695" w:type="dxa"/>
+            <w:tcW w:w="648" w:type="dxa"/>
             <w:shd w:val="clear" w:color="auto" w:fill="FFFF00"/>
             <w:tcMar>
               <w:top w:w="100" w:type="dxa"/>
@@ -320,7 +390,7 @@
         </w:tc>
         <w:tc>
           <w:tcPr>
-            <w:tcW w:w="695" w:type="dxa"/>
+            <w:tcW w:w="648" w:type="dxa"/>
             <w:shd w:val="clear" w:color="auto" w:fill="FFFF00"/>
             <w:tcMar>
               <w:top w:w="100" w:type="dxa"/>
@@ -354,7 +424,7 @@
         </w:tc>
         <w:tc>
           <w:tcPr>
-            <w:tcW w:w="695" w:type="dxa"/>
+            <w:tcW w:w="648" w:type="dxa"/>
             <w:shd w:val="clear" w:color="auto" w:fill="FFFF00"/>
             <w:tcMar>
               <w:top w:w="100" w:type="dxa"/>
@@ -383,7 +453,7 @@
         </w:tc>
         <w:tc>
           <w:tcPr>
-            <w:tcW w:w="695" w:type="dxa"/>
+            <w:tcW w:w="648" w:type="dxa"/>
             <w:shd w:val="clear" w:color="auto" w:fill="FFFF00"/>
             <w:tcMar>
               <w:top w:w="100" w:type="dxa"/>
@@ -410,6 +480,64 @@
             </w:r>
           </w:p>
         </w:tc>
+        <w:tc>
+          <w:tcPr>
+            <w:tcW w:w="648" w:type="dxa"/>
+            <w:shd w:val="clear" w:color="auto" w:fill="FFFF00"/>
+            <w:tcMar>
+              <w:top w:w="100" w:type="dxa"/>
+              <w:left w:w="100" w:type="dxa"/>
+              <w:bottom w:w="100" w:type="dxa"/>
+              <w:right w:w="100" w:type="dxa"/>
+            </w:tcMar>
+          </w:tcPr>
+          <w:p>
+            <w:pPr>
+              <w:pStyle w:val="Normal"/>
+              <w:jc w:val="center"/>
+              <w:rPr>
+                <w:b w:val="1"/>
+                <w:bCs w:val="1"/>
+              </w:rPr>
+            </w:pPr>
+            <w:r>
+              <w:rPr>
+                <w:b w:val="1"/>
+                <w:bCs w:val="1"/>
+              </w:rPr>
+              <w:t>N05</w:t>
+            </w:r>
+          </w:p>
+        </w:tc>
+        <w:tc>
+          <w:tcPr>
+            <w:tcW w:w="648" w:type="dxa"/>
+            <w:shd w:val="clear" w:color="auto" w:fill="FFFF00"/>
+            <w:tcMar>
+              <w:top w:w="100" w:type="dxa"/>
+              <w:left w:w="100" w:type="dxa"/>
+              <w:bottom w:w="100" w:type="dxa"/>
+              <w:right w:w="100" w:type="dxa"/>
+            </w:tcMar>
+          </w:tcPr>
+          <w:p>
+            <w:pPr>
+              <w:pStyle w:val="Normal"/>
+              <w:jc w:val="center"/>
+              <w:rPr>
+                <w:b w:val="1"/>
+                <w:bCs w:val="1"/>
+              </w:rPr>
+            </w:pPr>
+            <w:r>
+              <w:rPr>
+                <w:b w:val="1"/>
+                <w:bCs w:val="1"/>
+              </w:rPr>
+              <w:t>N06</w:t>
+            </w:r>
+          </w:p>
+        </w:tc>
       </w:tr>
       <w:tr>
         <w:trPr>
@@ -417,7 +545,7 @@
         </w:trPr>
         <w:tc>
           <w:tcPr>
-            <w:tcW w:w="840" w:type="dxa"/>
+            <w:tcW w:w="783" w:type="dxa"/>
             <w:shd w:val="clear" w:color="auto" w:fill="auto"/>
             <w:tcMar>
               <w:top w:w="100" w:type="dxa"/>
@@ -451,7 +579,7 @@
         </w:tc>
         <w:tc>
           <w:tcPr>
-            <w:tcW w:w="5310" w:type="dxa"/>
+            <w:tcW w:w="4947" w:type="dxa"/>
             <w:shd w:val="clear" w:color="auto" w:fill="auto"/>
             <w:tcMar>
               <w:top w:w="100" w:type="dxa"/>
@@ -483,88 +611,128 @@
         </w:tc>
         <w:tc>
           <w:tcPr>
-            <w:tcW w:w="695" w:type="dxa"/>
-            <w:shd w:val="clear" w:color="auto" w:fill="auto"/>
-            <w:tcMar>
-              <w:top w:w="100" w:type="dxa"/>
-              <w:left w:w="100" w:type="dxa"/>
-              <w:bottom w:w="100" w:type="dxa"/>
-              <w:right w:w="100" w:type="dxa"/>
-            </w:tcMar>
-          </w:tcPr>
-          <w:p>
-            <w:pPr>
-              <w:widowControl w:val="0"/>
-              <w:pBdr>
-                <w:top w:val="nil"/>
-                <w:left w:val="nil"/>
-                <w:bottom w:val="nil"/>
-                <w:right w:val="nil"/>
-                <w:between w:val="nil"/>
-              </w:pBdr>
-              <w:jc w:val="center"/>
-            </w:pPr>
-          </w:p>
-        </w:tc>
-        <w:tc>
-          <w:tcPr>
-            <w:tcW w:w="695" w:type="dxa"/>
-            <w:shd w:val="clear" w:color="auto" w:fill="auto"/>
-            <w:tcMar>
-              <w:top w:w="100" w:type="dxa"/>
-              <w:left w:w="100" w:type="dxa"/>
-              <w:bottom w:w="100" w:type="dxa"/>
-              <w:right w:w="100" w:type="dxa"/>
-            </w:tcMar>
-          </w:tcPr>
-          <w:p>
-            <w:pPr>
-              <w:widowControl w:val="0"/>
-              <w:pBdr>
-                <w:top w:val="nil"/>
-                <w:left w:val="nil"/>
-                <w:bottom w:val="nil"/>
-                <w:right w:val="nil"/>
-                <w:between w:val="nil"/>
-              </w:pBdr>
-              <w:jc w:val="center"/>
-            </w:pPr>
-          </w:p>
-        </w:tc>
-        <w:tc>
-          <w:tcPr>
-            <w:tcW w:w="695" w:type="dxa"/>
-            <w:shd w:val="clear" w:color="auto" w:fill="auto"/>
-            <w:tcMar>
-              <w:top w:w="100" w:type="dxa"/>
-              <w:left w:w="100" w:type="dxa"/>
-              <w:bottom w:w="100" w:type="dxa"/>
-              <w:right w:w="100" w:type="dxa"/>
-            </w:tcMar>
-          </w:tcPr>
-          <w:p>
-            <w:pPr>
-              <w:pStyle w:val="Normal"/>
-              <w:jc w:val="center"/>
-            </w:pPr>
-          </w:p>
-        </w:tc>
-        <w:tc>
-          <w:tcPr>
-            <w:tcW w:w="695" w:type="dxa"/>
-            <w:shd w:val="clear" w:color="auto" w:fill="auto"/>
-            <w:tcMar>
-              <w:top w:w="100" w:type="dxa"/>
-              <w:left w:w="100" w:type="dxa"/>
-              <w:bottom w:w="100" w:type="dxa"/>
-              <w:right w:w="100" w:type="dxa"/>
-            </w:tcMar>
-          </w:tcPr>
-          <w:p>
-            <w:pPr>
-              <w:pStyle w:val="Normal"/>
-              <w:jc w:val="center"/>
-            </w:pPr>
+            <w:tcW w:w="648" w:type="dxa"/>
+            <w:shd w:val="clear" w:color="auto" w:fill="auto"/>
+            <w:tcMar>
+              <w:top w:w="100" w:type="dxa"/>
+              <w:left w:w="100" w:type="dxa"/>
+              <w:bottom w:w="100" w:type="dxa"/>
+              <w:right w:w="100" w:type="dxa"/>
+            </w:tcMar>
+          </w:tcPr>
+          <w:p>
+            <w:pPr>
+              <w:widowControl w:val="0"/>
+              <w:pBdr>
+                <w:top w:val="nil"/>
+                <w:left w:val="nil"/>
+                <w:bottom w:val="nil"/>
+                <w:right w:val="nil"/>
+                <w:between w:val="nil"/>
+              </w:pBdr>
+              <w:jc w:val="center"/>
+            </w:pPr>
+          </w:p>
+        </w:tc>
+        <w:tc>
+          <w:tcPr>
+            <w:tcW w:w="648" w:type="dxa"/>
+            <w:shd w:val="clear" w:color="auto" w:fill="auto"/>
+            <w:tcMar>
+              <w:top w:w="100" w:type="dxa"/>
+              <w:left w:w="100" w:type="dxa"/>
+              <w:bottom w:w="100" w:type="dxa"/>
+              <w:right w:w="100" w:type="dxa"/>
+            </w:tcMar>
+          </w:tcPr>
+          <w:p>
+            <w:pPr>
+              <w:widowControl w:val="0"/>
+              <w:pBdr>
+                <w:top w:val="nil"/>
+                <w:left w:val="nil"/>
+                <w:bottom w:val="nil"/>
+                <w:right w:val="nil"/>
+                <w:between w:val="nil"/>
+              </w:pBdr>
+              <w:jc w:val="center"/>
+            </w:pPr>
+          </w:p>
+        </w:tc>
+        <w:tc>
+          <w:tcPr>
+            <w:tcW w:w="648" w:type="dxa"/>
+            <w:shd w:val="clear" w:color="auto" w:fill="auto"/>
+            <w:tcMar>
+              <w:top w:w="100" w:type="dxa"/>
+              <w:left w:w="100" w:type="dxa"/>
+              <w:bottom w:w="100" w:type="dxa"/>
+              <w:right w:w="100" w:type="dxa"/>
+            </w:tcMar>
+          </w:tcPr>
+          <w:p>
+            <w:pPr>
+              <w:pStyle w:val="Normal"/>
+              <w:jc w:val="center"/>
+            </w:pPr>
+          </w:p>
+        </w:tc>
+        <w:tc>
+          <w:tcPr>
+            <w:tcW w:w="648" w:type="dxa"/>
+            <w:shd w:val="clear" w:color="auto" w:fill="auto"/>
+            <w:tcMar>
+              <w:top w:w="100" w:type="dxa"/>
+              <w:left w:w="100" w:type="dxa"/>
+              <w:bottom w:w="100" w:type="dxa"/>
+              <w:right w:w="100" w:type="dxa"/>
+            </w:tcMar>
+          </w:tcPr>
+          <w:p>
+            <w:pPr>
+              <w:pStyle w:val="Normal"/>
+              <w:jc w:val="center"/>
+            </w:pPr>
+          </w:p>
+        </w:tc>
+        <w:tc>
+          <w:tcPr>
+            <w:tcW w:w="648" w:type="dxa"/>
+            <w:shd w:val="clear" w:color="auto" w:fill="auto"/>
+            <w:tcMar>
+              <w:top w:w="100" w:type="dxa"/>
+              <w:left w:w="100" w:type="dxa"/>
+              <w:bottom w:w="100" w:type="dxa"/>
+              <w:right w:w="100" w:type="dxa"/>
+            </w:tcMar>
+          </w:tcPr>
+          <w:p>
+            <w:pPr>
+              <w:pStyle w:val="Normal"/>
+              <w:jc w:val="center"/>
+            </w:pPr>
+          </w:p>
+        </w:tc>
+        <w:tc>
+          <w:tcPr>
+            <w:tcW w:w="648" w:type="dxa"/>
+            <w:shd w:val="clear" w:color="auto" w:fill="auto"/>
+            <w:tcMar>
+              <w:top w:w="100" w:type="dxa"/>
+              <w:left w:w="100" w:type="dxa"/>
+              <w:bottom w:w="100" w:type="dxa"/>
+              <w:right w:w="100" w:type="dxa"/>
+            </w:tcMar>
+          </w:tcPr>
+          <w:p>
+            <w:pPr>
+              <w:pStyle w:val="Normal"/>
+              <w:jc w:val="center"/>
+            </w:pPr>
+            <w:r>
+              <w:rPr/>
+              <w:t>x</w:t>
+            </w:r>
           </w:p>
         </w:tc>
       </w:tr>
@@ -574,7 +742,7 @@
         </w:trPr>
         <w:tc>
           <w:tcPr>
-            <w:tcW w:w="840" w:type="dxa"/>
+            <w:tcW w:w="783" w:type="dxa"/>
             <w:shd w:val="clear" w:color="auto" w:fill="auto"/>
             <w:tcMar>
               <w:top w:w="100" w:type="dxa"/>
@@ -608,7 +776,7 @@
         </w:tc>
         <w:tc>
           <w:tcPr>
-            <w:tcW w:w="5310" w:type="dxa"/>
+            <w:tcW w:w="4947" w:type="dxa"/>
             <w:shd w:val="clear" w:color="auto" w:fill="auto"/>
             <w:tcMar>
               <w:top w:w="100" w:type="dxa"/>
@@ -640,88 +808,128 @@
         </w:tc>
         <w:tc>
           <w:tcPr>
-            <w:tcW w:w="695" w:type="dxa"/>
-            <w:shd w:val="clear" w:color="auto" w:fill="auto"/>
-            <w:tcMar>
-              <w:top w:w="100" w:type="dxa"/>
-              <w:left w:w="100" w:type="dxa"/>
-              <w:bottom w:w="100" w:type="dxa"/>
-              <w:right w:w="100" w:type="dxa"/>
-            </w:tcMar>
-          </w:tcPr>
-          <w:p>
-            <w:pPr>
-              <w:widowControl w:val="0"/>
-              <w:pBdr>
-                <w:top w:val="nil"/>
-                <w:left w:val="nil"/>
-                <w:bottom w:val="nil"/>
-                <w:right w:val="nil"/>
-                <w:between w:val="nil"/>
-              </w:pBdr>
-              <w:jc w:val="center"/>
-            </w:pPr>
-          </w:p>
-        </w:tc>
-        <w:tc>
-          <w:tcPr>
-            <w:tcW w:w="695" w:type="dxa"/>
-            <w:shd w:val="clear" w:color="auto" w:fill="auto"/>
-            <w:tcMar>
-              <w:top w:w="100" w:type="dxa"/>
-              <w:left w:w="100" w:type="dxa"/>
-              <w:bottom w:w="100" w:type="dxa"/>
-              <w:right w:w="100" w:type="dxa"/>
-            </w:tcMar>
-          </w:tcPr>
-          <w:p>
-            <w:pPr>
-              <w:widowControl w:val="0"/>
-              <w:pBdr>
-                <w:top w:val="nil"/>
-                <w:left w:val="nil"/>
-                <w:bottom w:val="nil"/>
-                <w:right w:val="nil"/>
-                <w:between w:val="nil"/>
-              </w:pBdr>
-              <w:jc w:val="center"/>
-            </w:pPr>
-          </w:p>
-        </w:tc>
-        <w:tc>
-          <w:tcPr>
-            <w:tcW w:w="695" w:type="dxa"/>
-            <w:shd w:val="clear" w:color="auto" w:fill="auto"/>
-            <w:tcMar>
-              <w:top w:w="100" w:type="dxa"/>
-              <w:left w:w="100" w:type="dxa"/>
-              <w:bottom w:w="100" w:type="dxa"/>
-              <w:right w:w="100" w:type="dxa"/>
-            </w:tcMar>
-          </w:tcPr>
-          <w:p>
-            <w:pPr>
-              <w:pStyle w:val="Normal"/>
-              <w:jc w:val="center"/>
-            </w:pPr>
-          </w:p>
-        </w:tc>
-        <w:tc>
-          <w:tcPr>
-            <w:tcW w:w="695" w:type="dxa"/>
-            <w:shd w:val="clear" w:color="auto" w:fill="auto"/>
-            <w:tcMar>
-              <w:top w:w="100" w:type="dxa"/>
-              <w:left w:w="100" w:type="dxa"/>
-              <w:bottom w:w="100" w:type="dxa"/>
-              <w:right w:w="100" w:type="dxa"/>
-            </w:tcMar>
-          </w:tcPr>
-          <w:p>
-            <w:pPr>
-              <w:pStyle w:val="Normal"/>
-              <w:jc w:val="center"/>
-            </w:pPr>
+            <w:tcW w:w="648" w:type="dxa"/>
+            <w:shd w:val="clear" w:color="auto" w:fill="auto"/>
+            <w:tcMar>
+              <w:top w:w="100" w:type="dxa"/>
+              <w:left w:w="100" w:type="dxa"/>
+              <w:bottom w:w="100" w:type="dxa"/>
+              <w:right w:w="100" w:type="dxa"/>
+            </w:tcMar>
+          </w:tcPr>
+          <w:p>
+            <w:pPr>
+              <w:widowControl w:val="0"/>
+              <w:pBdr>
+                <w:top w:val="nil"/>
+                <w:left w:val="nil"/>
+                <w:bottom w:val="nil"/>
+                <w:right w:val="nil"/>
+                <w:between w:val="nil"/>
+              </w:pBdr>
+              <w:jc w:val="center"/>
+            </w:pPr>
+          </w:p>
+        </w:tc>
+        <w:tc>
+          <w:tcPr>
+            <w:tcW w:w="648" w:type="dxa"/>
+            <w:shd w:val="clear" w:color="auto" w:fill="auto"/>
+            <w:tcMar>
+              <w:top w:w="100" w:type="dxa"/>
+              <w:left w:w="100" w:type="dxa"/>
+              <w:bottom w:w="100" w:type="dxa"/>
+              <w:right w:w="100" w:type="dxa"/>
+            </w:tcMar>
+          </w:tcPr>
+          <w:p>
+            <w:pPr>
+              <w:widowControl w:val="0"/>
+              <w:pBdr>
+                <w:top w:val="nil"/>
+                <w:left w:val="nil"/>
+                <w:bottom w:val="nil"/>
+                <w:right w:val="nil"/>
+                <w:between w:val="nil"/>
+              </w:pBdr>
+              <w:jc w:val="center"/>
+            </w:pPr>
+          </w:p>
+        </w:tc>
+        <w:tc>
+          <w:tcPr>
+            <w:tcW w:w="648" w:type="dxa"/>
+            <w:shd w:val="clear" w:color="auto" w:fill="auto"/>
+            <w:tcMar>
+              <w:top w:w="100" w:type="dxa"/>
+              <w:left w:w="100" w:type="dxa"/>
+              <w:bottom w:w="100" w:type="dxa"/>
+              <w:right w:w="100" w:type="dxa"/>
+            </w:tcMar>
+          </w:tcPr>
+          <w:p>
+            <w:pPr>
+              <w:pStyle w:val="Normal"/>
+              <w:jc w:val="center"/>
+            </w:pPr>
+          </w:p>
+        </w:tc>
+        <w:tc>
+          <w:tcPr>
+            <w:tcW w:w="648" w:type="dxa"/>
+            <w:shd w:val="clear" w:color="auto" w:fill="auto"/>
+            <w:tcMar>
+              <w:top w:w="100" w:type="dxa"/>
+              <w:left w:w="100" w:type="dxa"/>
+              <w:bottom w:w="100" w:type="dxa"/>
+              <w:right w:w="100" w:type="dxa"/>
+            </w:tcMar>
+          </w:tcPr>
+          <w:p>
+            <w:pPr>
+              <w:pStyle w:val="Normal"/>
+              <w:jc w:val="center"/>
+            </w:pPr>
+          </w:p>
+        </w:tc>
+        <w:tc>
+          <w:tcPr>
+            <w:tcW w:w="648" w:type="dxa"/>
+            <w:shd w:val="clear" w:color="auto" w:fill="auto"/>
+            <w:tcMar>
+              <w:top w:w="100" w:type="dxa"/>
+              <w:left w:w="100" w:type="dxa"/>
+              <w:bottom w:w="100" w:type="dxa"/>
+              <w:right w:w="100" w:type="dxa"/>
+            </w:tcMar>
+          </w:tcPr>
+          <w:p>
+            <w:pPr>
+              <w:pStyle w:val="Normal"/>
+              <w:jc w:val="center"/>
+            </w:pPr>
+          </w:p>
+        </w:tc>
+        <w:tc>
+          <w:tcPr>
+            <w:tcW w:w="648" w:type="dxa"/>
+            <w:shd w:val="clear" w:color="auto" w:fill="auto"/>
+            <w:tcMar>
+              <w:top w:w="100" w:type="dxa"/>
+              <w:left w:w="100" w:type="dxa"/>
+              <w:bottom w:w="100" w:type="dxa"/>
+              <w:right w:w="100" w:type="dxa"/>
+            </w:tcMar>
+          </w:tcPr>
+          <w:p>
+            <w:pPr>
+              <w:pStyle w:val="Normal"/>
+              <w:jc w:val="center"/>
+            </w:pPr>
+            <w:r>
+              <w:rPr/>
+              <w:t>x</w:t>
+            </w:r>
           </w:p>
         </w:tc>
       </w:tr>
@@ -731,7 +939,7 @@
         </w:trPr>
         <w:tc>
           <w:tcPr>
-            <w:tcW w:w="840" w:type="dxa"/>
+            <w:tcW w:w="783" w:type="dxa"/>
             <w:shd w:val="clear" w:color="auto" w:fill="auto"/>
             <w:tcMar>
               <w:top w:w="100" w:type="dxa"/>
@@ -765,7 +973,7 @@
         </w:tc>
         <w:tc>
           <w:tcPr>
-            <w:tcW w:w="5310" w:type="dxa"/>
+            <w:tcW w:w="4947" w:type="dxa"/>
             <w:shd w:val="clear" w:color="auto" w:fill="auto"/>
             <w:tcMar>
               <w:top w:w="100" w:type="dxa"/>
@@ -797,7 +1005,7 @@
         </w:tc>
         <w:tc>
           <w:tcPr>
-            <w:tcW w:w="695" w:type="dxa"/>
+            <w:tcW w:w="648" w:type="dxa"/>
             <w:shd w:val="clear" w:color="auto" w:fill="auto"/>
             <w:tcMar>
               <w:top w:w="100" w:type="dxa"/>
@@ -826,32 +1034,32 @@
         </w:tc>
         <w:tc>
           <w:tcPr>
-            <w:tcW w:w="695" w:type="dxa"/>
-            <w:shd w:val="clear" w:color="auto" w:fill="auto"/>
-            <w:tcMar>
-              <w:top w:w="100" w:type="dxa"/>
-              <w:left w:w="100" w:type="dxa"/>
-              <w:bottom w:w="100" w:type="dxa"/>
-              <w:right w:w="100" w:type="dxa"/>
-            </w:tcMar>
-          </w:tcPr>
-          <w:p>
-            <w:pPr>
-              <w:widowControl w:val="0"/>
-              <w:pBdr>
-                <w:top w:val="nil"/>
-                <w:left w:val="nil"/>
-                <w:bottom w:val="nil"/>
-                <w:right w:val="nil"/>
-                <w:between w:val="nil"/>
-              </w:pBdr>
-              <w:jc w:val="center"/>
-            </w:pPr>
-          </w:p>
-        </w:tc>
-        <w:tc>
-          <w:tcPr>
-            <w:tcW w:w="695" w:type="dxa"/>
+            <w:tcW w:w="648" w:type="dxa"/>
+            <w:shd w:val="clear" w:color="auto" w:fill="auto"/>
+            <w:tcMar>
+              <w:top w:w="100" w:type="dxa"/>
+              <w:left w:w="100" w:type="dxa"/>
+              <w:bottom w:w="100" w:type="dxa"/>
+              <w:right w:w="100" w:type="dxa"/>
+            </w:tcMar>
+          </w:tcPr>
+          <w:p>
+            <w:pPr>
+              <w:widowControl w:val="0"/>
+              <w:pBdr>
+                <w:top w:val="nil"/>
+                <w:left w:val="nil"/>
+                <w:bottom w:val="nil"/>
+                <w:right w:val="nil"/>
+                <w:between w:val="nil"/>
+              </w:pBdr>
+              <w:jc w:val="center"/>
+            </w:pPr>
+          </w:p>
+        </w:tc>
+        <w:tc>
+          <w:tcPr>
+            <w:tcW w:w="648" w:type="dxa"/>
             <w:shd w:val="clear" w:color="auto" w:fill="auto"/>
             <w:tcMar>
               <w:top w:w="100" w:type="dxa"/>
@@ -873,7 +1081,7 @@
         </w:tc>
         <w:tc>
           <w:tcPr>
-            <w:tcW w:w="695" w:type="dxa"/>
+            <w:tcW w:w="648" w:type="dxa"/>
             <w:shd w:val="clear" w:color="auto" w:fill="auto"/>
             <w:tcMar>
               <w:top w:w="100" w:type="dxa"/>
@@ -891,6 +1099,42 @@
               <w:rPr/>
               <w:t>x</w:t>
             </w:r>
+          </w:p>
+        </w:tc>
+        <w:tc>
+          <w:tcPr>
+            <w:tcW w:w="648" w:type="dxa"/>
+            <w:shd w:val="clear" w:color="auto" w:fill="auto"/>
+            <w:tcMar>
+              <w:top w:w="100" w:type="dxa"/>
+              <w:left w:w="100" w:type="dxa"/>
+              <w:bottom w:w="100" w:type="dxa"/>
+              <w:right w:w="100" w:type="dxa"/>
+            </w:tcMar>
+          </w:tcPr>
+          <w:p>
+            <w:pPr>
+              <w:pStyle w:val="Normal"/>
+              <w:jc w:val="center"/>
+            </w:pPr>
+          </w:p>
+        </w:tc>
+        <w:tc>
+          <w:tcPr>
+            <w:tcW w:w="648" w:type="dxa"/>
+            <w:shd w:val="clear" w:color="auto" w:fill="auto"/>
+            <w:tcMar>
+              <w:top w:w="100" w:type="dxa"/>
+              <w:left w:w="100" w:type="dxa"/>
+              <w:bottom w:w="100" w:type="dxa"/>
+              <w:right w:w="100" w:type="dxa"/>
+            </w:tcMar>
+          </w:tcPr>
+          <w:p>
+            <w:pPr>
+              <w:pStyle w:val="Normal"/>
+              <w:jc w:val="center"/>
+            </w:pPr>
           </w:p>
         </w:tc>
       </w:tr>
@@ -900,7 +1144,7 @@
         </w:trPr>
         <w:tc>
           <w:tcPr>
-            <w:tcW w:w="840" w:type="dxa"/>
+            <w:tcW w:w="783" w:type="dxa"/>
             <w:shd w:val="clear" w:color="auto" w:fill="auto"/>
             <w:tcMar>
               <w:top w:w="100" w:type="dxa"/>
@@ -934,7 +1178,7 @@
         </w:tc>
         <w:tc>
           <w:tcPr>
-            <w:tcW w:w="5310" w:type="dxa"/>
+            <w:tcW w:w="4947" w:type="dxa"/>
             <w:shd w:val="clear" w:color="auto" w:fill="auto"/>
             <w:tcMar>
               <w:top w:w="100" w:type="dxa"/>
@@ -966,7 +1210,7 @@
         </w:tc>
         <w:tc>
           <w:tcPr>
-            <w:tcW w:w="695" w:type="dxa"/>
+            <w:tcW w:w="648" w:type="dxa"/>
             <w:shd w:val="clear" w:color="auto" w:fill="auto"/>
             <w:tcMar>
               <w:top w:w="100" w:type="dxa"/>
@@ -995,7 +1239,7 @@
         </w:tc>
         <w:tc>
           <w:tcPr>
-            <w:tcW w:w="695" w:type="dxa"/>
+            <w:tcW w:w="648" w:type="dxa"/>
             <w:shd w:val="clear" w:color="auto" w:fill="auto"/>
             <w:tcMar>
               <w:top w:w="100" w:type="dxa"/>
@@ -1023,25 +1267,65 @@
         </w:tc>
         <w:tc>
           <w:tcPr>
-            <w:tcW w:w="695" w:type="dxa"/>
-            <w:shd w:val="clear" w:color="auto" w:fill="auto"/>
-            <w:tcMar>
-              <w:top w:w="100" w:type="dxa"/>
-              <w:left w:w="100" w:type="dxa"/>
-              <w:bottom w:w="100" w:type="dxa"/>
-              <w:right w:w="100" w:type="dxa"/>
-            </w:tcMar>
-          </w:tcPr>
-          <w:p>
-            <w:pPr>
-              <w:pStyle w:val="Normal"/>
-              <w:jc w:val="center"/>
-            </w:pPr>
-          </w:p>
-        </w:tc>
-        <w:tc>
-          <w:tcPr>
-            <w:tcW w:w="695" w:type="dxa"/>
+            <w:tcW w:w="648" w:type="dxa"/>
+            <w:shd w:val="clear" w:color="auto" w:fill="auto"/>
+            <w:tcMar>
+              <w:top w:w="100" w:type="dxa"/>
+              <w:left w:w="100" w:type="dxa"/>
+              <w:bottom w:w="100" w:type="dxa"/>
+              <w:right w:w="100" w:type="dxa"/>
+            </w:tcMar>
+          </w:tcPr>
+          <w:p>
+            <w:pPr>
+              <w:pStyle w:val="Normal"/>
+              <w:jc w:val="center"/>
+            </w:pPr>
+          </w:p>
+        </w:tc>
+        <w:tc>
+          <w:tcPr>
+            <w:tcW w:w="648" w:type="dxa"/>
+            <w:shd w:val="clear" w:color="auto" w:fill="auto"/>
+            <w:tcMar>
+              <w:top w:w="100" w:type="dxa"/>
+              <w:left w:w="100" w:type="dxa"/>
+              <w:bottom w:w="100" w:type="dxa"/>
+              <w:right w:w="100" w:type="dxa"/>
+            </w:tcMar>
+          </w:tcPr>
+          <w:p>
+            <w:pPr>
+              <w:pStyle w:val="Normal"/>
+              <w:jc w:val="center"/>
+            </w:pPr>
+          </w:p>
+        </w:tc>
+        <w:tc>
+          <w:tcPr>
+            <w:tcW w:w="648" w:type="dxa"/>
+            <w:shd w:val="clear" w:color="auto" w:fill="auto"/>
+            <w:tcMar>
+              <w:top w:w="100" w:type="dxa"/>
+              <w:left w:w="100" w:type="dxa"/>
+              <w:bottom w:w="100" w:type="dxa"/>
+              <w:right w:w="100" w:type="dxa"/>
+            </w:tcMar>
+          </w:tcPr>
+          <w:p>
+            <w:pPr>
+              <w:pStyle w:val="Normal"/>
+              <w:jc w:val="center"/>
+            </w:pPr>
+            <w:r>
+              <w:rPr/>
+              <w:t>x</w:t>
+            </w:r>
+          </w:p>
+        </w:tc>
+        <w:tc>
+          <w:tcPr>
+            <w:tcW w:w="648" w:type="dxa"/>
             <w:shd w:val="clear" w:color="auto" w:fill="auto"/>
             <w:tcMar>
               <w:top w:w="100" w:type="dxa"/>
@@ -1064,7 +1348,7 @@
         </w:trPr>
         <w:tc>
           <w:tcPr>
-            <w:tcW w:w="840" w:type="dxa"/>
+            <w:tcW w:w="783" w:type="dxa"/>
             <w:shd w:val="clear" w:color="auto" w:fill="auto"/>
             <w:tcMar>
               <w:top w:w="100" w:type="dxa"/>
@@ -1098,7 +1382,7 @@
         </w:tc>
         <w:tc>
           <w:tcPr>
-            <w:tcW w:w="5310" w:type="dxa"/>
+            <w:tcW w:w="4947" w:type="dxa"/>
             <w:shd w:val="clear" w:color="auto" w:fill="auto"/>
             <w:tcMar>
               <w:top w:w="100" w:type="dxa"/>
@@ -1130,7 +1414,7 @@
         </w:tc>
         <w:tc>
           <w:tcPr>
-            <w:tcW w:w="695" w:type="dxa"/>
+            <w:tcW w:w="648" w:type="dxa"/>
             <w:shd w:val="clear" w:color="auto" w:fill="auto"/>
             <w:tcMar>
               <w:top w:w="100" w:type="dxa"/>
@@ -1158,32 +1442,32 @@
         </w:tc>
         <w:tc>
           <w:tcPr>
-            <w:tcW w:w="695" w:type="dxa"/>
-            <w:shd w:val="clear" w:color="auto" w:fill="auto"/>
-            <w:tcMar>
-              <w:top w:w="100" w:type="dxa"/>
-              <w:left w:w="100" w:type="dxa"/>
-              <w:bottom w:w="100" w:type="dxa"/>
-              <w:right w:w="100" w:type="dxa"/>
-            </w:tcMar>
-          </w:tcPr>
-          <w:p>
-            <w:pPr>
-              <w:widowControl w:val="0"/>
-              <w:pBdr>
-                <w:top w:val="nil"/>
-                <w:left w:val="nil"/>
-                <w:bottom w:val="nil"/>
-                <w:right w:val="nil"/>
-                <w:between w:val="nil"/>
-              </w:pBdr>
-              <w:jc w:val="center"/>
-            </w:pPr>
-          </w:p>
-        </w:tc>
-        <w:tc>
-          <w:tcPr>
-            <w:tcW w:w="695" w:type="dxa"/>
+            <w:tcW w:w="648" w:type="dxa"/>
+            <w:shd w:val="clear" w:color="auto" w:fill="auto"/>
+            <w:tcMar>
+              <w:top w:w="100" w:type="dxa"/>
+              <w:left w:w="100" w:type="dxa"/>
+              <w:bottom w:w="100" w:type="dxa"/>
+              <w:right w:w="100" w:type="dxa"/>
+            </w:tcMar>
+          </w:tcPr>
+          <w:p>
+            <w:pPr>
+              <w:widowControl w:val="0"/>
+              <w:pBdr>
+                <w:top w:val="nil"/>
+                <w:left w:val="nil"/>
+                <w:bottom w:val="nil"/>
+                <w:right w:val="nil"/>
+                <w:between w:val="nil"/>
+              </w:pBdr>
+              <w:jc w:val="center"/>
+            </w:pPr>
+          </w:p>
+        </w:tc>
+        <w:tc>
+          <w:tcPr>
+            <w:tcW w:w="648" w:type="dxa"/>
             <w:shd w:val="clear" w:color="auto" w:fill="auto"/>
             <w:tcMar>
               <w:top w:w="100" w:type="dxa"/>
@@ -1205,7 +1489,43 @@
         </w:tc>
         <w:tc>
           <w:tcPr>
-            <w:tcW w:w="695" w:type="dxa"/>
+            <w:tcW w:w="648" w:type="dxa"/>
+            <w:shd w:val="clear" w:color="auto" w:fill="auto"/>
+            <w:tcMar>
+              <w:top w:w="100" w:type="dxa"/>
+              <w:left w:w="100" w:type="dxa"/>
+              <w:bottom w:w="100" w:type="dxa"/>
+              <w:right w:w="100" w:type="dxa"/>
+            </w:tcMar>
+          </w:tcPr>
+          <w:p>
+            <w:pPr>
+              <w:pStyle w:val="Normal"/>
+              <w:jc w:val="center"/>
+            </w:pPr>
+          </w:p>
+        </w:tc>
+        <w:tc>
+          <w:tcPr>
+            <w:tcW w:w="648" w:type="dxa"/>
+            <w:shd w:val="clear" w:color="auto" w:fill="auto"/>
+            <w:tcMar>
+              <w:top w:w="100" w:type="dxa"/>
+              <w:left w:w="100" w:type="dxa"/>
+              <w:bottom w:w="100" w:type="dxa"/>
+              <w:right w:w="100" w:type="dxa"/>
+            </w:tcMar>
+          </w:tcPr>
+          <w:p>
+            <w:pPr>
+              <w:pStyle w:val="Normal"/>
+              <w:jc w:val="center"/>
+            </w:pPr>
+          </w:p>
+        </w:tc>
+        <w:tc>
+          <w:tcPr>
+            <w:tcW w:w="648" w:type="dxa"/>
             <w:shd w:val="clear" w:color="auto" w:fill="auto"/>
             <w:tcMar>
               <w:top w:w="100" w:type="dxa"/>
@@ -1228,7 +1548,7 @@
         </w:trPr>
         <w:tc>
           <w:tcPr>
-            <w:tcW w:w="840" w:type="dxa"/>
+            <w:tcW w:w="783" w:type="dxa"/>
             <w:shd w:val="clear" w:color="auto" w:fill="auto"/>
             <w:tcMar>
               <w:top w:w="100" w:type="dxa"/>
@@ -1262,7 +1582,7 @@
         </w:tc>
         <w:tc>
           <w:tcPr>
-            <w:tcW w:w="5310" w:type="dxa"/>
+            <w:tcW w:w="4947" w:type="dxa"/>
             <w:shd w:val="clear" w:color="auto" w:fill="auto"/>
             <w:tcMar>
               <w:top w:w="100" w:type="dxa"/>
@@ -1294,7 +1614,7 @@
         </w:tc>
         <w:tc>
           <w:tcPr>
-            <w:tcW w:w="695" w:type="dxa"/>
+            <w:tcW w:w="648" w:type="dxa"/>
             <w:shd w:val="clear" w:color="auto" w:fill="auto"/>
             <w:tcMar>
               <w:top w:w="100" w:type="dxa"/>
@@ -1323,7 +1643,7 @@
         </w:tc>
         <w:tc>
           <w:tcPr>
-            <w:tcW w:w="695" w:type="dxa"/>
+            <w:tcW w:w="648" w:type="dxa"/>
             <w:shd w:val="clear" w:color="auto" w:fill="auto"/>
             <w:tcMar>
               <w:top w:w="100" w:type="dxa"/>
@@ -1351,25 +1671,65 @@
         </w:tc>
         <w:tc>
           <w:tcPr>
-            <w:tcW w:w="695" w:type="dxa"/>
-            <w:shd w:val="clear" w:color="auto" w:fill="auto"/>
-            <w:tcMar>
-              <w:top w:w="100" w:type="dxa"/>
-              <w:left w:w="100" w:type="dxa"/>
-              <w:bottom w:w="100" w:type="dxa"/>
-              <w:right w:w="100" w:type="dxa"/>
-            </w:tcMar>
-          </w:tcPr>
-          <w:p>
-            <w:pPr>
-              <w:pStyle w:val="Normal"/>
-              <w:jc w:val="center"/>
-            </w:pPr>
-          </w:p>
-        </w:tc>
-        <w:tc>
-          <w:tcPr>
-            <w:tcW w:w="695" w:type="dxa"/>
+            <w:tcW w:w="648" w:type="dxa"/>
+            <w:shd w:val="clear" w:color="auto" w:fill="auto"/>
+            <w:tcMar>
+              <w:top w:w="100" w:type="dxa"/>
+              <w:left w:w="100" w:type="dxa"/>
+              <w:bottom w:w="100" w:type="dxa"/>
+              <w:right w:w="100" w:type="dxa"/>
+            </w:tcMar>
+          </w:tcPr>
+          <w:p>
+            <w:pPr>
+              <w:pStyle w:val="Normal"/>
+              <w:jc w:val="center"/>
+            </w:pPr>
+          </w:p>
+        </w:tc>
+        <w:tc>
+          <w:tcPr>
+            <w:tcW w:w="648" w:type="dxa"/>
+            <w:shd w:val="clear" w:color="auto" w:fill="auto"/>
+            <w:tcMar>
+              <w:top w:w="100" w:type="dxa"/>
+              <w:left w:w="100" w:type="dxa"/>
+              <w:bottom w:w="100" w:type="dxa"/>
+              <w:right w:w="100" w:type="dxa"/>
+            </w:tcMar>
+          </w:tcPr>
+          <w:p>
+            <w:pPr>
+              <w:pStyle w:val="Normal"/>
+              <w:jc w:val="center"/>
+            </w:pPr>
+          </w:p>
+        </w:tc>
+        <w:tc>
+          <w:tcPr>
+            <w:tcW w:w="648" w:type="dxa"/>
+            <w:shd w:val="clear" w:color="auto" w:fill="auto"/>
+            <w:tcMar>
+              <w:top w:w="100" w:type="dxa"/>
+              <w:left w:w="100" w:type="dxa"/>
+              <w:bottom w:w="100" w:type="dxa"/>
+              <w:right w:w="100" w:type="dxa"/>
+            </w:tcMar>
+          </w:tcPr>
+          <w:p>
+            <w:pPr>
+              <w:pStyle w:val="Normal"/>
+              <w:jc w:val="center"/>
+            </w:pPr>
+            <w:r>
+              <w:rPr/>
+              <w:t>x</w:t>
+            </w:r>
+          </w:p>
+        </w:tc>
+        <w:tc>
+          <w:tcPr>
+            <w:tcW w:w="648" w:type="dxa"/>
             <w:shd w:val="clear" w:color="auto" w:fill="auto"/>
             <w:tcMar>
               <w:top w:w="100" w:type="dxa"/>
@@ -1392,7 +1752,7 @@
         </w:trPr>
         <w:tc>
           <w:tcPr>
-            <w:tcW w:w="840" w:type="dxa"/>
+            <w:tcW w:w="783" w:type="dxa"/>
             <w:shd w:val="clear" w:color="auto" w:fill="auto"/>
             <w:tcMar>
               <w:top w:w="100" w:type="dxa"/>
@@ -1426,7 +1786,7 @@
         </w:tc>
         <w:tc>
           <w:tcPr>
-            <w:tcW w:w="5310" w:type="dxa"/>
+            <w:tcW w:w="4947" w:type="dxa"/>
             <w:shd w:val="clear" w:color="auto" w:fill="auto"/>
             <w:tcMar>
               <w:top w:w="100" w:type="dxa"/>
@@ -1458,32 +1818,32 @@
         </w:tc>
         <w:tc>
           <w:tcPr>
-            <w:tcW w:w="695" w:type="dxa"/>
-            <w:shd w:val="clear" w:color="auto" w:fill="auto"/>
-            <w:tcMar>
-              <w:top w:w="100" w:type="dxa"/>
-              <w:left w:w="100" w:type="dxa"/>
-              <w:bottom w:w="100" w:type="dxa"/>
-              <w:right w:w="100" w:type="dxa"/>
-            </w:tcMar>
-          </w:tcPr>
-          <w:p>
-            <w:pPr>
-              <w:widowControl w:val="0"/>
-              <w:pBdr>
-                <w:top w:val="nil"/>
-                <w:left w:val="nil"/>
-                <w:bottom w:val="nil"/>
-                <w:right w:val="nil"/>
-                <w:between w:val="nil"/>
-              </w:pBdr>
-              <w:jc w:val="center"/>
-            </w:pPr>
-          </w:p>
-        </w:tc>
-        <w:tc>
-          <w:tcPr>
-            <w:tcW w:w="695" w:type="dxa"/>
+            <w:tcW w:w="648" w:type="dxa"/>
+            <w:shd w:val="clear" w:color="auto" w:fill="auto"/>
+            <w:tcMar>
+              <w:top w:w="100" w:type="dxa"/>
+              <w:left w:w="100" w:type="dxa"/>
+              <w:bottom w:w="100" w:type="dxa"/>
+              <w:right w:w="100" w:type="dxa"/>
+            </w:tcMar>
+          </w:tcPr>
+          <w:p>
+            <w:pPr>
+              <w:widowControl w:val="0"/>
+              <w:pBdr>
+                <w:top w:val="nil"/>
+                <w:left w:val="nil"/>
+                <w:bottom w:val="nil"/>
+                <w:right w:val="nil"/>
+                <w:between w:val="nil"/>
+              </w:pBdr>
+              <w:jc w:val="center"/>
+            </w:pPr>
+          </w:p>
+        </w:tc>
+        <w:tc>
+          <w:tcPr>
+            <w:tcW w:w="648" w:type="dxa"/>
             <w:shd w:val="clear" w:color="auto" w:fill="auto"/>
             <w:tcMar>
               <w:top w:w="100" w:type="dxa"/>
@@ -1512,25 +1872,25 @@
         </w:tc>
         <w:tc>
           <w:tcPr>
-            <w:tcW w:w="695" w:type="dxa"/>
-            <w:shd w:val="clear" w:color="auto" w:fill="auto"/>
-            <w:tcMar>
-              <w:top w:w="100" w:type="dxa"/>
-              <w:left w:w="100" w:type="dxa"/>
-              <w:bottom w:w="100" w:type="dxa"/>
-              <w:right w:w="100" w:type="dxa"/>
-            </w:tcMar>
-          </w:tcPr>
-          <w:p>
-            <w:pPr>
-              <w:pStyle w:val="Normal"/>
-              <w:jc w:val="center"/>
-            </w:pPr>
-          </w:p>
-        </w:tc>
-        <w:tc>
-          <w:tcPr>
-            <w:tcW w:w="695" w:type="dxa"/>
+            <w:tcW w:w="648" w:type="dxa"/>
+            <w:shd w:val="clear" w:color="auto" w:fill="auto"/>
+            <w:tcMar>
+              <w:top w:w="100" w:type="dxa"/>
+              <w:left w:w="100" w:type="dxa"/>
+              <w:bottom w:w="100" w:type="dxa"/>
+              <w:right w:w="100" w:type="dxa"/>
+            </w:tcMar>
+          </w:tcPr>
+          <w:p>
+            <w:pPr>
+              <w:pStyle w:val="Normal"/>
+              <w:jc w:val="center"/>
+            </w:pPr>
+          </w:p>
+        </w:tc>
+        <w:tc>
+          <w:tcPr>
+            <w:tcW w:w="648" w:type="dxa"/>
             <w:shd w:val="clear" w:color="auto" w:fill="auto"/>
             <w:tcMar>
               <w:top w:w="100" w:type="dxa"/>
@@ -1548,6 +1908,42 @@
               <w:rPr/>
               <w:t>x</w:t>
             </w:r>
+          </w:p>
+        </w:tc>
+        <w:tc>
+          <w:tcPr>
+            <w:tcW w:w="648" w:type="dxa"/>
+            <w:shd w:val="clear" w:color="auto" w:fill="auto"/>
+            <w:tcMar>
+              <w:top w:w="100" w:type="dxa"/>
+              <w:left w:w="100" w:type="dxa"/>
+              <w:bottom w:w="100" w:type="dxa"/>
+              <w:right w:w="100" w:type="dxa"/>
+            </w:tcMar>
+          </w:tcPr>
+          <w:p>
+            <w:pPr>
+              <w:pStyle w:val="Normal"/>
+              <w:jc w:val="center"/>
+            </w:pPr>
+          </w:p>
+        </w:tc>
+        <w:tc>
+          <w:tcPr>
+            <w:tcW w:w="648" w:type="dxa"/>
+            <w:shd w:val="clear" w:color="auto" w:fill="auto"/>
+            <w:tcMar>
+              <w:top w:w="100" w:type="dxa"/>
+              <w:left w:w="100" w:type="dxa"/>
+              <w:bottom w:w="100" w:type="dxa"/>
+              <w:right w:w="100" w:type="dxa"/>
+            </w:tcMar>
+          </w:tcPr>
+          <w:p>
+            <w:pPr>
+              <w:pStyle w:val="Normal"/>
+              <w:jc w:val="center"/>
+            </w:pPr>
           </w:p>
         </w:tc>
       </w:tr>
@@ -1557,7 +1953,7 @@
         </w:trPr>
         <w:tc>
           <w:tcPr>
-            <w:tcW w:w="840" w:type="dxa"/>
+            <w:tcW w:w="783" w:type="dxa"/>
             <w:shd w:val="clear" w:color="auto" w:fill="auto"/>
             <w:tcMar>
               <w:top w:w="100" w:type="dxa"/>
@@ -1591,7 +1987,7 @@
         </w:tc>
         <w:tc>
           <w:tcPr>
-            <w:tcW w:w="5310" w:type="dxa"/>
+            <w:tcW w:w="4947" w:type="dxa"/>
             <w:shd w:val="clear" w:color="auto" w:fill="auto"/>
             <w:tcMar>
               <w:top w:w="100" w:type="dxa"/>
@@ -1623,32 +2019,32 @@
         </w:tc>
         <w:tc>
           <w:tcPr>
-            <w:tcW w:w="695" w:type="dxa"/>
-            <w:shd w:val="clear" w:color="auto" w:fill="auto"/>
-            <w:tcMar>
-              <w:top w:w="100" w:type="dxa"/>
-              <w:left w:w="100" w:type="dxa"/>
-              <w:bottom w:w="100" w:type="dxa"/>
-              <w:right w:w="100" w:type="dxa"/>
-            </w:tcMar>
-          </w:tcPr>
-          <w:p>
-            <w:pPr>
-              <w:widowControl w:val="0"/>
-              <w:pBdr>
-                <w:top w:val="nil"/>
-                <w:left w:val="nil"/>
-                <w:bottom w:val="nil"/>
-                <w:right w:val="nil"/>
-                <w:between w:val="nil"/>
-              </w:pBdr>
-              <w:jc w:val="center"/>
-            </w:pPr>
-          </w:p>
-        </w:tc>
-        <w:tc>
-          <w:tcPr>
-            <w:tcW w:w="695" w:type="dxa"/>
+            <w:tcW w:w="648" w:type="dxa"/>
+            <w:shd w:val="clear" w:color="auto" w:fill="auto"/>
+            <w:tcMar>
+              <w:top w:w="100" w:type="dxa"/>
+              <w:left w:w="100" w:type="dxa"/>
+              <w:bottom w:w="100" w:type="dxa"/>
+              <w:right w:w="100" w:type="dxa"/>
+            </w:tcMar>
+          </w:tcPr>
+          <w:p>
+            <w:pPr>
+              <w:widowControl w:val="0"/>
+              <w:pBdr>
+                <w:top w:val="nil"/>
+                <w:left w:val="nil"/>
+                <w:bottom w:val="nil"/>
+                <w:right w:val="nil"/>
+                <w:between w:val="nil"/>
+              </w:pBdr>
+              <w:jc w:val="center"/>
+            </w:pPr>
+          </w:p>
+        </w:tc>
+        <w:tc>
+          <w:tcPr>
+            <w:tcW w:w="648" w:type="dxa"/>
             <w:shd w:val="clear" w:color="auto" w:fill="auto"/>
             <w:tcMar>
               <w:top w:w="100" w:type="dxa"/>
@@ -1677,25 +2073,25 @@
         </w:tc>
         <w:tc>
           <w:tcPr>
-            <w:tcW w:w="695" w:type="dxa"/>
-            <w:shd w:val="clear" w:color="auto" w:fill="auto"/>
-            <w:tcMar>
-              <w:top w:w="100" w:type="dxa"/>
-              <w:left w:w="100" w:type="dxa"/>
-              <w:bottom w:w="100" w:type="dxa"/>
-              <w:right w:w="100" w:type="dxa"/>
-            </w:tcMar>
-          </w:tcPr>
-          <w:p>
-            <w:pPr>
-              <w:pStyle w:val="Normal"/>
-              <w:jc w:val="center"/>
-            </w:pPr>
-          </w:p>
-        </w:tc>
-        <w:tc>
-          <w:tcPr>
-            <w:tcW w:w="695" w:type="dxa"/>
+            <w:tcW w:w="648" w:type="dxa"/>
+            <w:shd w:val="clear" w:color="auto" w:fill="auto"/>
+            <w:tcMar>
+              <w:top w:w="100" w:type="dxa"/>
+              <w:left w:w="100" w:type="dxa"/>
+              <w:bottom w:w="100" w:type="dxa"/>
+              <w:right w:w="100" w:type="dxa"/>
+            </w:tcMar>
+          </w:tcPr>
+          <w:p>
+            <w:pPr>
+              <w:pStyle w:val="Normal"/>
+              <w:jc w:val="center"/>
+            </w:pPr>
+          </w:p>
+        </w:tc>
+        <w:tc>
+          <w:tcPr>
+            <w:tcW w:w="648" w:type="dxa"/>
             <w:shd w:val="clear" w:color="auto" w:fill="auto"/>
             <w:tcMar>
               <w:top w:w="100" w:type="dxa"/>
@@ -1713,6 +2109,42 @@
               <w:rPr/>
               <w:t>x</w:t>
             </w:r>
+          </w:p>
+        </w:tc>
+        <w:tc>
+          <w:tcPr>
+            <w:tcW w:w="648" w:type="dxa"/>
+            <w:shd w:val="clear" w:color="auto" w:fill="auto"/>
+            <w:tcMar>
+              <w:top w:w="100" w:type="dxa"/>
+              <w:left w:w="100" w:type="dxa"/>
+              <w:bottom w:w="100" w:type="dxa"/>
+              <w:right w:w="100" w:type="dxa"/>
+            </w:tcMar>
+          </w:tcPr>
+          <w:p>
+            <w:pPr>
+              <w:pStyle w:val="Normal"/>
+              <w:jc w:val="center"/>
+            </w:pPr>
+          </w:p>
+        </w:tc>
+        <w:tc>
+          <w:tcPr>
+            <w:tcW w:w="648" w:type="dxa"/>
+            <w:shd w:val="clear" w:color="auto" w:fill="auto"/>
+            <w:tcMar>
+              <w:top w:w="100" w:type="dxa"/>
+              <w:left w:w="100" w:type="dxa"/>
+              <w:bottom w:w="100" w:type="dxa"/>
+              <w:right w:w="100" w:type="dxa"/>
+            </w:tcMar>
+          </w:tcPr>
+          <w:p>
+            <w:pPr>
+              <w:pStyle w:val="Normal"/>
+              <w:jc w:val="center"/>
+            </w:pPr>
           </w:p>
         </w:tc>
       </w:tr>
@@ -1722,7 +2154,7 @@
         </w:trPr>
         <w:tc>
           <w:tcPr>
-            <w:tcW w:w="840" w:type="dxa"/>
+            <w:tcW w:w="783" w:type="dxa"/>
             <w:shd w:val="clear" w:color="auto" w:fill="auto"/>
             <w:tcMar>
               <w:top w:w="100" w:type="dxa"/>
@@ -1756,7 +2188,7 @@
         </w:tc>
         <w:tc>
           <w:tcPr>
-            <w:tcW w:w="5310" w:type="dxa"/>
+            <w:tcW w:w="4947" w:type="dxa"/>
             <w:shd w:val="clear" w:color="auto" w:fill="auto"/>
             <w:tcMar>
               <w:top w:w="100" w:type="dxa"/>
@@ -1788,7 +2220,7 @@
         </w:tc>
         <w:tc>
           <w:tcPr>
-            <w:tcW w:w="695" w:type="dxa"/>
+            <w:tcW w:w="648" w:type="dxa"/>
             <w:shd w:val="clear" w:color="auto" w:fill="auto"/>
             <w:tcMar>
               <w:top w:w="100" w:type="dxa"/>
@@ -1817,32 +2249,32 @@
         </w:tc>
         <w:tc>
           <w:tcPr>
-            <w:tcW w:w="695" w:type="dxa"/>
-            <w:shd w:val="clear" w:color="auto" w:fill="auto"/>
-            <w:tcMar>
-              <w:top w:w="100" w:type="dxa"/>
-              <w:left w:w="100" w:type="dxa"/>
-              <w:bottom w:w="100" w:type="dxa"/>
-              <w:right w:w="100" w:type="dxa"/>
-            </w:tcMar>
-          </w:tcPr>
-          <w:p>
-            <w:pPr>
-              <w:widowControl w:val="0"/>
-              <w:pBdr>
-                <w:top w:val="nil"/>
-                <w:left w:val="nil"/>
-                <w:bottom w:val="nil"/>
-                <w:right w:val="nil"/>
-                <w:between w:val="nil"/>
-              </w:pBdr>
-              <w:jc w:val="center"/>
-            </w:pPr>
-          </w:p>
-        </w:tc>
-        <w:tc>
-          <w:tcPr>
-            <w:tcW w:w="695" w:type="dxa"/>
+            <w:tcW w:w="648" w:type="dxa"/>
+            <w:shd w:val="clear" w:color="auto" w:fill="auto"/>
+            <w:tcMar>
+              <w:top w:w="100" w:type="dxa"/>
+              <w:left w:w="100" w:type="dxa"/>
+              <w:bottom w:w="100" w:type="dxa"/>
+              <w:right w:w="100" w:type="dxa"/>
+            </w:tcMar>
+          </w:tcPr>
+          <w:p>
+            <w:pPr>
+              <w:widowControl w:val="0"/>
+              <w:pBdr>
+                <w:top w:val="nil"/>
+                <w:left w:val="nil"/>
+                <w:bottom w:val="nil"/>
+                <w:right w:val="nil"/>
+                <w:between w:val="nil"/>
+              </w:pBdr>
+              <w:jc w:val="center"/>
+            </w:pPr>
+          </w:p>
+        </w:tc>
+        <w:tc>
+          <w:tcPr>
+            <w:tcW w:w="648" w:type="dxa"/>
             <w:shd w:val="clear" w:color="auto" w:fill="auto"/>
             <w:tcMar>
               <w:top w:w="100" w:type="dxa"/>
@@ -1864,7 +2296,43 @@
         </w:tc>
         <w:tc>
           <w:tcPr>
-            <w:tcW w:w="695" w:type="dxa"/>
+            <w:tcW w:w="648" w:type="dxa"/>
+            <w:shd w:val="clear" w:color="auto" w:fill="auto"/>
+            <w:tcMar>
+              <w:top w:w="100" w:type="dxa"/>
+              <w:left w:w="100" w:type="dxa"/>
+              <w:bottom w:w="100" w:type="dxa"/>
+              <w:right w:w="100" w:type="dxa"/>
+            </w:tcMar>
+          </w:tcPr>
+          <w:p>
+            <w:pPr>
+              <w:pStyle w:val="Normal"/>
+              <w:jc w:val="center"/>
+            </w:pPr>
+          </w:p>
+        </w:tc>
+        <w:tc>
+          <w:tcPr>
+            <w:tcW w:w="648" w:type="dxa"/>
+            <w:shd w:val="clear" w:color="auto" w:fill="auto"/>
+            <w:tcMar>
+              <w:top w:w="100" w:type="dxa"/>
+              <w:left w:w="100" w:type="dxa"/>
+              <w:bottom w:w="100" w:type="dxa"/>
+              <w:right w:w="100" w:type="dxa"/>
+            </w:tcMar>
+          </w:tcPr>
+          <w:p>
+            <w:pPr>
+              <w:pStyle w:val="Normal"/>
+              <w:jc w:val="center"/>
+            </w:pPr>
+          </w:p>
+        </w:tc>
+        <w:tc>
+          <w:tcPr>
+            <w:tcW w:w="648" w:type="dxa"/>
             <w:shd w:val="clear" w:color="auto" w:fill="auto"/>
             <w:tcMar>
               <w:top w:w="100" w:type="dxa"/>
@@ -1887,7 +2355,7 @@
         </w:trPr>
         <w:tc>
           <w:tcPr>
-            <w:tcW w:w="840" w:type="dxa"/>
+            <w:tcW w:w="783" w:type="dxa"/>
             <w:shd w:val="clear" w:color="auto" w:fill="auto"/>
             <w:tcMar>
               <w:top w:w="100" w:type="dxa"/>
@@ -1921,7 +2389,7 @@
         </w:tc>
         <w:tc>
           <w:tcPr>
-            <w:tcW w:w="5310" w:type="dxa"/>
+            <w:tcW w:w="4947" w:type="dxa"/>
             <w:shd w:val="clear" w:color="auto" w:fill="auto"/>
             <w:tcMar>
               <w:top w:w="100" w:type="dxa"/>
@@ -1953,7 +2421,7 @@
         </w:tc>
         <w:tc>
           <w:tcPr>
-            <w:tcW w:w="695" w:type="dxa"/>
+            <w:tcW w:w="648" w:type="dxa"/>
             <w:shd w:val="clear" w:color="auto" w:fill="auto"/>
             <w:tcMar>
               <w:top w:w="100" w:type="dxa"/>
@@ -1982,7 +2450,7 @@
         </w:tc>
         <w:tc>
           <w:tcPr>
-            <w:tcW w:w="695" w:type="dxa"/>
+            <w:tcW w:w="648" w:type="dxa"/>
             <w:shd w:val="clear" w:color="auto" w:fill="auto"/>
             <w:tcMar>
               <w:top w:w="100" w:type="dxa"/>
@@ -2011,38 +2479,78 @@
         </w:tc>
         <w:tc>
           <w:tcPr>
-            <w:tcW w:w="695" w:type="dxa"/>
-            <w:shd w:val="clear" w:color="auto" w:fill="auto"/>
-            <w:tcMar>
-              <w:top w:w="100" w:type="dxa"/>
-              <w:left w:w="100" w:type="dxa"/>
-              <w:bottom w:w="100" w:type="dxa"/>
-              <w:right w:w="100" w:type="dxa"/>
-            </w:tcMar>
-          </w:tcPr>
-          <w:p>
-            <w:pPr>
-              <w:pStyle w:val="Normal"/>
-              <w:jc w:val="center"/>
-            </w:pPr>
-          </w:p>
-        </w:tc>
-        <w:tc>
-          <w:tcPr>
-            <w:tcW w:w="695" w:type="dxa"/>
-            <w:shd w:val="clear" w:color="auto" w:fill="auto"/>
-            <w:tcMar>
-              <w:top w:w="100" w:type="dxa"/>
-              <w:left w:w="100" w:type="dxa"/>
-              <w:bottom w:w="100" w:type="dxa"/>
-              <w:right w:w="100" w:type="dxa"/>
-            </w:tcMar>
-          </w:tcPr>
-          <w:p>
-            <w:pPr>
-              <w:pStyle w:val="Normal"/>
-              <w:jc w:val="center"/>
-            </w:pPr>
+            <w:tcW w:w="648" w:type="dxa"/>
+            <w:shd w:val="clear" w:color="auto" w:fill="auto"/>
+            <w:tcMar>
+              <w:top w:w="100" w:type="dxa"/>
+              <w:left w:w="100" w:type="dxa"/>
+              <w:bottom w:w="100" w:type="dxa"/>
+              <w:right w:w="100" w:type="dxa"/>
+            </w:tcMar>
+          </w:tcPr>
+          <w:p>
+            <w:pPr>
+              <w:pStyle w:val="Normal"/>
+              <w:jc w:val="center"/>
+            </w:pPr>
+          </w:p>
+        </w:tc>
+        <w:tc>
+          <w:tcPr>
+            <w:tcW w:w="648" w:type="dxa"/>
+            <w:shd w:val="clear" w:color="auto" w:fill="auto"/>
+            <w:tcMar>
+              <w:top w:w="100" w:type="dxa"/>
+              <w:left w:w="100" w:type="dxa"/>
+              <w:bottom w:w="100" w:type="dxa"/>
+              <w:right w:w="100" w:type="dxa"/>
+            </w:tcMar>
+          </w:tcPr>
+          <w:p>
+            <w:pPr>
+              <w:pStyle w:val="Normal"/>
+              <w:jc w:val="center"/>
+            </w:pPr>
+          </w:p>
+        </w:tc>
+        <w:tc>
+          <w:tcPr>
+            <w:tcW w:w="648" w:type="dxa"/>
+            <w:shd w:val="clear" w:color="auto" w:fill="auto"/>
+            <w:tcMar>
+              <w:top w:w="100" w:type="dxa"/>
+              <w:left w:w="100" w:type="dxa"/>
+              <w:bottom w:w="100" w:type="dxa"/>
+              <w:right w:w="100" w:type="dxa"/>
+            </w:tcMar>
+          </w:tcPr>
+          <w:p>
+            <w:pPr>
+              <w:pStyle w:val="Normal"/>
+              <w:jc w:val="center"/>
+            </w:pPr>
+          </w:p>
+        </w:tc>
+        <w:tc>
+          <w:tcPr>
+            <w:tcW w:w="648" w:type="dxa"/>
+            <w:shd w:val="clear" w:color="auto" w:fill="auto"/>
+            <w:tcMar>
+              <w:top w:w="100" w:type="dxa"/>
+              <w:left w:w="100" w:type="dxa"/>
+              <w:bottom w:w="100" w:type="dxa"/>
+              <w:right w:w="100" w:type="dxa"/>
+            </w:tcMar>
+          </w:tcPr>
+          <w:p>
+            <w:pPr>
+              <w:pStyle w:val="Normal"/>
+              <w:jc w:val="center"/>
+            </w:pPr>
+            <w:r>
+              <w:rPr/>
+              <w:t>x</w:t>
+            </w:r>
           </w:p>
         </w:tc>
       </w:tr>
@@ -2052,7 +2560,7 @@
         </w:trPr>
         <w:tc>
           <w:tcPr>
-            <w:tcW w:w="840" w:type="dxa"/>
+            <w:tcW w:w="783" w:type="dxa"/>
             <w:shd w:val="clear" w:color="auto" w:fill="auto"/>
             <w:tcMar>
               <w:top w:w="100" w:type="dxa"/>
@@ -2086,7 +2594,7 @@
         </w:tc>
         <w:tc>
           <w:tcPr>
-            <w:tcW w:w="5310" w:type="dxa"/>
+            <w:tcW w:w="4947" w:type="dxa"/>
             <w:shd w:val="clear" w:color="auto" w:fill="auto"/>
             <w:tcMar>
               <w:top w:w="100" w:type="dxa"/>
@@ -2118,7 +2626,7 @@
         </w:tc>
         <w:tc>
           <w:tcPr>
-            <w:tcW w:w="695" w:type="dxa"/>
+            <w:tcW w:w="648" w:type="dxa"/>
             <w:shd w:val="clear" w:color="auto" w:fill="auto"/>
             <w:tcMar>
               <w:top w:w="100" w:type="dxa"/>
@@ -2146,7 +2654,7 @@
         </w:tc>
         <w:tc>
           <w:tcPr>
-            <w:tcW w:w="695" w:type="dxa"/>
+            <w:tcW w:w="648" w:type="dxa"/>
             <w:shd w:val="clear" w:color="auto" w:fill="auto"/>
             <w:tcMar>
               <w:top w:w="100" w:type="dxa"/>
@@ -2174,38 +2682,78 @@
         </w:tc>
         <w:tc>
           <w:tcPr>
-            <w:tcW w:w="695" w:type="dxa"/>
-            <w:shd w:val="clear" w:color="auto" w:fill="auto"/>
-            <w:tcMar>
-              <w:top w:w="100" w:type="dxa"/>
-              <w:left w:w="100" w:type="dxa"/>
-              <w:bottom w:w="100" w:type="dxa"/>
-              <w:right w:w="100" w:type="dxa"/>
-            </w:tcMar>
-          </w:tcPr>
-          <w:p>
-            <w:pPr>
-              <w:pStyle w:val="Normal"/>
-              <w:jc w:val="center"/>
-            </w:pPr>
-          </w:p>
-        </w:tc>
-        <w:tc>
-          <w:tcPr>
-            <w:tcW w:w="695" w:type="dxa"/>
-            <w:shd w:val="clear" w:color="auto" w:fill="auto"/>
-            <w:tcMar>
-              <w:top w:w="100" w:type="dxa"/>
-              <w:left w:w="100" w:type="dxa"/>
-              <w:bottom w:w="100" w:type="dxa"/>
-              <w:right w:w="100" w:type="dxa"/>
-            </w:tcMar>
-          </w:tcPr>
-          <w:p>
-            <w:pPr>
-              <w:pStyle w:val="Normal"/>
-              <w:jc w:val="center"/>
-            </w:pPr>
+            <w:tcW w:w="648" w:type="dxa"/>
+            <w:shd w:val="clear" w:color="auto" w:fill="auto"/>
+            <w:tcMar>
+              <w:top w:w="100" w:type="dxa"/>
+              <w:left w:w="100" w:type="dxa"/>
+              <w:bottom w:w="100" w:type="dxa"/>
+              <w:right w:w="100" w:type="dxa"/>
+            </w:tcMar>
+          </w:tcPr>
+          <w:p>
+            <w:pPr>
+              <w:pStyle w:val="Normal"/>
+              <w:jc w:val="center"/>
+            </w:pPr>
+          </w:p>
+        </w:tc>
+        <w:tc>
+          <w:tcPr>
+            <w:tcW w:w="648" w:type="dxa"/>
+            <w:shd w:val="clear" w:color="auto" w:fill="auto"/>
+            <w:tcMar>
+              <w:top w:w="100" w:type="dxa"/>
+              <w:left w:w="100" w:type="dxa"/>
+              <w:bottom w:w="100" w:type="dxa"/>
+              <w:right w:w="100" w:type="dxa"/>
+            </w:tcMar>
+          </w:tcPr>
+          <w:p>
+            <w:pPr>
+              <w:pStyle w:val="Normal"/>
+              <w:jc w:val="center"/>
+            </w:pPr>
+          </w:p>
+        </w:tc>
+        <w:tc>
+          <w:tcPr>
+            <w:tcW w:w="648" w:type="dxa"/>
+            <w:shd w:val="clear" w:color="auto" w:fill="auto"/>
+            <w:tcMar>
+              <w:top w:w="100" w:type="dxa"/>
+              <w:left w:w="100" w:type="dxa"/>
+              <w:bottom w:w="100" w:type="dxa"/>
+              <w:right w:w="100" w:type="dxa"/>
+            </w:tcMar>
+          </w:tcPr>
+          <w:p>
+            <w:pPr>
+              <w:pStyle w:val="Normal"/>
+              <w:jc w:val="center"/>
+            </w:pPr>
+          </w:p>
+        </w:tc>
+        <w:tc>
+          <w:tcPr>
+            <w:tcW w:w="648" w:type="dxa"/>
+            <w:shd w:val="clear" w:color="auto" w:fill="auto"/>
+            <w:tcMar>
+              <w:top w:w="100" w:type="dxa"/>
+              <w:left w:w="100" w:type="dxa"/>
+              <w:bottom w:w="100" w:type="dxa"/>
+              <w:right w:w="100" w:type="dxa"/>
+            </w:tcMar>
+          </w:tcPr>
+          <w:p>
+            <w:pPr>
+              <w:pStyle w:val="Normal"/>
+              <w:jc w:val="center"/>
+            </w:pPr>
+            <w:r>
+              <w:rPr/>
+              <w:t>x</w:t>
+            </w:r>
           </w:p>
         </w:tc>
       </w:tr>
@@ -2215,7 +2763,7 @@
         </w:trPr>
         <w:tc>
           <w:tcPr>
-            <w:tcW w:w="840" w:type="dxa"/>
+            <w:tcW w:w="783" w:type="dxa"/>
             <w:shd w:val="clear" w:color="auto" w:fill="auto"/>
             <w:tcMar>
               <w:top w:w="100" w:type="dxa"/>
@@ -2249,7 +2797,7 @@
         </w:tc>
         <w:tc>
           <w:tcPr>
-            <w:tcW w:w="5310" w:type="dxa"/>
+            <w:tcW w:w="4947" w:type="dxa"/>
             <w:shd w:val="clear" w:color="auto" w:fill="auto"/>
             <w:tcMar>
               <w:top w:w="100" w:type="dxa"/>
@@ -2281,88 +2829,128 @@
         </w:tc>
         <w:tc>
           <w:tcPr>
-            <w:tcW w:w="695" w:type="dxa"/>
-            <w:shd w:val="clear" w:color="auto" w:fill="auto"/>
-            <w:tcMar>
-              <w:top w:w="100" w:type="dxa"/>
-              <w:left w:w="100" w:type="dxa"/>
-              <w:bottom w:w="100" w:type="dxa"/>
-              <w:right w:w="100" w:type="dxa"/>
-            </w:tcMar>
-          </w:tcPr>
-          <w:p>
-            <w:pPr>
-              <w:widowControl w:val="0"/>
-              <w:pBdr>
-                <w:top w:val="nil"/>
-                <w:left w:val="nil"/>
-                <w:bottom w:val="nil"/>
-                <w:right w:val="nil"/>
-                <w:between w:val="nil"/>
-              </w:pBdr>
-              <w:jc w:val="center"/>
-            </w:pPr>
-          </w:p>
-        </w:tc>
-        <w:tc>
-          <w:tcPr>
-            <w:tcW w:w="695" w:type="dxa"/>
-            <w:shd w:val="clear" w:color="auto" w:fill="auto"/>
-            <w:tcMar>
-              <w:top w:w="100" w:type="dxa"/>
-              <w:left w:w="100" w:type="dxa"/>
-              <w:bottom w:w="100" w:type="dxa"/>
-              <w:right w:w="100" w:type="dxa"/>
-            </w:tcMar>
-          </w:tcPr>
-          <w:p>
-            <w:pPr>
-              <w:widowControl w:val="0"/>
-              <w:pBdr>
-                <w:top w:val="nil"/>
-                <w:left w:val="nil"/>
-                <w:bottom w:val="nil"/>
-                <w:right w:val="nil"/>
-                <w:between w:val="nil"/>
-              </w:pBdr>
-              <w:jc w:val="center"/>
-            </w:pPr>
-          </w:p>
-        </w:tc>
-        <w:tc>
-          <w:tcPr>
-            <w:tcW w:w="695" w:type="dxa"/>
-            <w:shd w:val="clear" w:color="auto" w:fill="auto"/>
-            <w:tcMar>
-              <w:top w:w="100" w:type="dxa"/>
-              <w:left w:w="100" w:type="dxa"/>
-              <w:bottom w:w="100" w:type="dxa"/>
-              <w:right w:w="100" w:type="dxa"/>
-            </w:tcMar>
-          </w:tcPr>
-          <w:p>
-            <w:pPr>
-              <w:pStyle w:val="Normal"/>
-              <w:jc w:val="center"/>
-            </w:pPr>
-          </w:p>
-        </w:tc>
-        <w:tc>
-          <w:tcPr>
-            <w:tcW w:w="695" w:type="dxa"/>
-            <w:shd w:val="clear" w:color="auto" w:fill="auto"/>
-            <w:tcMar>
-              <w:top w:w="100" w:type="dxa"/>
-              <w:left w:w="100" w:type="dxa"/>
-              <w:bottom w:w="100" w:type="dxa"/>
-              <w:right w:w="100" w:type="dxa"/>
-            </w:tcMar>
-          </w:tcPr>
-          <w:p>
-            <w:pPr>
-              <w:pStyle w:val="Normal"/>
-              <w:jc w:val="center"/>
-            </w:pPr>
+            <w:tcW w:w="648" w:type="dxa"/>
+            <w:shd w:val="clear" w:color="auto" w:fill="auto"/>
+            <w:tcMar>
+              <w:top w:w="100" w:type="dxa"/>
+              <w:left w:w="100" w:type="dxa"/>
+              <w:bottom w:w="100" w:type="dxa"/>
+              <w:right w:w="100" w:type="dxa"/>
+            </w:tcMar>
+          </w:tcPr>
+          <w:p>
+            <w:pPr>
+              <w:widowControl w:val="0"/>
+              <w:pBdr>
+                <w:top w:val="nil"/>
+                <w:left w:val="nil"/>
+                <w:bottom w:val="nil"/>
+                <w:right w:val="nil"/>
+                <w:between w:val="nil"/>
+              </w:pBdr>
+              <w:jc w:val="center"/>
+            </w:pPr>
+          </w:p>
+        </w:tc>
+        <w:tc>
+          <w:tcPr>
+            <w:tcW w:w="648" w:type="dxa"/>
+            <w:shd w:val="clear" w:color="auto" w:fill="auto"/>
+            <w:tcMar>
+              <w:top w:w="100" w:type="dxa"/>
+              <w:left w:w="100" w:type="dxa"/>
+              <w:bottom w:w="100" w:type="dxa"/>
+              <w:right w:w="100" w:type="dxa"/>
+            </w:tcMar>
+          </w:tcPr>
+          <w:p>
+            <w:pPr>
+              <w:widowControl w:val="0"/>
+              <w:pBdr>
+                <w:top w:val="nil"/>
+                <w:left w:val="nil"/>
+                <w:bottom w:val="nil"/>
+                <w:right w:val="nil"/>
+                <w:between w:val="nil"/>
+              </w:pBdr>
+              <w:jc w:val="center"/>
+            </w:pPr>
+          </w:p>
+        </w:tc>
+        <w:tc>
+          <w:tcPr>
+            <w:tcW w:w="648" w:type="dxa"/>
+            <w:shd w:val="clear" w:color="auto" w:fill="auto"/>
+            <w:tcMar>
+              <w:top w:w="100" w:type="dxa"/>
+              <w:left w:w="100" w:type="dxa"/>
+              <w:bottom w:w="100" w:type="dxa"/>
+              <w:right w:w="100" w:type="dxa"/>
+            </w:tcMar>
+          </w:tcPr>
+          <w:p>
+            <w:pPr>
+              <w:pStyle w:val="Normal"/>
+              <w:jc w:val="center"/>
+            </w:pPr>
+          </w:p>
+        </w:tc>
+        <w:tc>
+          <w:tcPr>
+            <w:tcW w:w="648" w:type="dxa"/>
+            <w:shd w:val="clear" w:color="auto" w:fill="auto"/>
+            <w:tcMar>
+              <w:top w:w="100" w:type="dxa"/>
+              <w:left w:w="100" w:type="dxa"/>
+              <w:bottom w:w="100" w:type="dxa"/>
+              <w:right w:w="100" w:type="dxa"/>
+            </w:tcMar>
+          </w:tcPr>
+          <w:p>
+            <w:pPr>
+              <w:pStyle w:val="Normal"/>
+              <w:jc w:val="center"/>
+            </w:pPr>
+          </w:p>
+        </w:tc>
+        <w:tc>
+          <w:tcPr>
+            <w:tcW w:w="648" w:type="dxa"/>
+            <w:shd w:val="clear" w:color="auto" w:fill="auto"/>
+            <w:tcMar>
+              <w:top w:w="100" w:type="dxa"/>
+              <w:left w:w="100" w:type="dxa"/>
+              <w:bottom w:w="100" w:type="dxa"/>
+              <w:right w:w="100" w:type="dxa"/>
+            </w:tcMar>
+          </w:tcPr>
+          <w:p>
+            <w:pPr>
+              <w:pStyle w:val="Normal"/>
+              <w:jc w:val="center"/>
+            </w:pPr>
+          </w:p>
+        </w:tc>
+        <w:tc>
+          <w:tcPr>
+            <w:tcW w:w="648" w:type="dxa"/>
+            <w:shd w:val="clear" w:color="auto" w:fill="auto"/>
+            <w:tcMar>
+              <w:top w:w="100" w:type="dxa"/>
+              <w:left w:w="100" w:type="dxa"/>
+              <w:bottom w:w="100" w:type="dxa"/>
+              <w:right w:w="100" w:type="dxa"/>
+            </w:tcMar>
+          </w:tcPr>
+          <w:p>
+            <w:pPr>
+              <w:pStyle w:val="Normal"/>
+              <w:jc w:val="center"/>
+            </w:pPr>
+            <w:r>
+              <w:rPr/>
+              <w:t>x</w:t>
+            </w:r>
           </w:p>
         </w:tc>
       </w:tr>
@@ -2372,7 +2960,7 @@
         </w:trPr>
         <w:tc>
           <w:tcPr>
-            <w:tcW w:w="840" w:type="dxa"/>
+            <w:tcW w:w="783" w:type="dxa"/>
             <w:shd w:val="clear" w:color="auto" w:fill="auto"/>
             <w:tcMar>
               <w:top w:w="100" w:type="dxa"/>
@@ -2406,7 +2994,7 @@
         </w:tc>
         <w:tc>
           <w:tcPr>
-            <w:tcW w:w="5310" w:type="dxa"/>
+            <w:tcW w:w="4947" w:type="dxa"/>
             <w:shd w:val="clear" w:color="auto" w:fill="auto"/>
             <w:tcMar>
               <w:top w:w="100" w:type="dxa"/>
@@ -2438,57 +3026,57 @@
         </w:tc>
         <w:tc>
           <w:tcPr>
-            <w:tcW w:w="695" w:type="dxa"/>
-            <w:shd w:val="clear" w:color="auto" w:fill="auto"/>
-            <w:tcMar>
-              <w:top w:w="100" w:type="dxa"/>
-              <w:left w:w="100" w:type="dxa"/>
-              <w:bottom w:w="100" w:type="dxa"/>
-              <w:right w:w="100" w:type="dxa"/>
-            </w:tcMar>
-          </w:tcPr>
-          <w:p>
-            <w:pPr>
-              <w:widowControl w:val="0"/>
-              <w:pBdr>
-                <w:top w:val="nil"/>
-                <w:left w:val="nil"/>
-                <w:bottom w:val="nil"/>
-                <w:right w:val="nil"/>
-                <w:between w:val="nil"/>
-              </w:pBdr>
-              <w:jc w:val="center"/>
-            </w:pPr>
-          </w:p>
-        </w:tc>
-        <w:tc>
-          <w:tcPr>
-            <w:tcW w:w="695" w:type="dxa"/>
-            <w:shd w:val="clear" w:color="auto" w:fill="auto"/>
-            <w:tcMar>
-              <w:top w:w="100" w:type="dxa"/>
-              <w:left w:w="100" w:type="dxa"/>
-              <w:bottom w:w="100" w:type="dxa"/>
-              <w:right w:w="100" w:type="dxa"/>
-            </w:tcMar>
-          </w:tcPr>
-          <w:p>
-            <w:pPr>
-              <w:widowControl w:val="0"/>
-              <w:pBdr>
-                <w:top w:val="nil"/>
-                <w:left w:val="nil"/>
-                <w:bottom w:val="nil"/>
-                <w:right w:val="nil"/>
-                <w:between w:val="nil"/>
-              </w:pBdr>
-              <w:jc w:val="center"/>
-            </w:pPr>
-          </w:p>
-        </w:tc>
-        <w:tc>
-          <w:tcPr>
-            <w:tcW w:w="695" w:type="dxa"/>
+            <w:tcW w:w="648" w:type="dxa"/>
+            <w:shd w:val="clear" w:color="auto" w:fill="auto"/>
+            <w:tcMar>
+              <w:top w:w="100" w:type="dxa"/>
+              <w:left w:w="100" w:type="dxa"/>
+              <w:bottom w:w="100" w:type="dxa"/>
+              <w:right w:w="100" w:type="dxa"/>
+            </w:tcMar>
+          </w:tcPr>
+          <w:p>
+            <w:pPr>
+              <w:widowControl w:val="0"/>
+              <w:pBdr>
+                <w:top w:val="nil"/>
+                <w:left w:val="nil"/>
+                <w:bottom w:val="nil"/>
+                <w:right w:val="nil"/>
+                <w:between w:val="nil"/>
+              </w:pBdr>
+              <w:jc w:val="center"/>
+            </w:pPr>
+          </w:p>
+        </w:tc>
+        <w:tc>
+          <w:tcPr>
+            <w:tcW w:w="648" w:type="dxa"/>
+            <w:shd w:val="clear" w:color="auto" w:fill="auto"/>
+            <w:tcMar>
+              <w:top w:w="100" w:type="dxa"/>
+              <w:left w:w="100" w:type="dxa"/>
+              <w:bottom w:w="100" w:type="dxa"/>
+              <w:right w:w="100" w:type="dxa"/>
+            </w:tcMar>
+          </w:tcPr>
+          <w:p>
+            <w:pPr>
+              <w:widowControl w:val="0"/>
+              <w:pBdr>
+                <w:top w:val="nil"/>
+                <w:left w:val="nil"/>
+                <w:bottom w:val="nil"/>
+                <w:right w:val="nil"/>
+                <w:between w:val="nil"/>
+              </w:pBdr>
+              <w:jc w:val="center"/>
+            </w:pPr>
+          </w:p>
+        </w:tc>
+        <w:tc>
+          <w:tcPr>
+            <w:tcW w:w="648" w:type="dxa"/>
             <w:shd w:val="clear" w:color="auto" w:fill="auto"/>
             <w:tcMar>
               <w:top w:w="100" w:type="dxa"/>
@@ -2510,7 +3098,43 @@
         </w:tc>
         <w:tc>
           <w:tcPr>
-            <w:tcW w:w="695" w:type="dxa"/>
+            <w:tcW w:w="648" w:type="dxa"/>
+            <w:shd w:val="clear" w:color="auto" w:fill="auto"/>
+            <w:tcMar>
+              <w:top w:w="100" w:type="dxa"/>
+              <w:left w:w="100" w:type="dxa"/>
+              <w:bottom w:w="100" w:type="dxa"/>
+              <w:right w:w="100" w:type="dxa"/>
+            </w:tcMar>
+          </w:tcPr>
+          <w:p>
+            <w:pPr>
+              <w:pStyle w:val="Normal"/>
+              <w:jc w:val="center"/>
+            </w:pPr>
+          </w:p>
+        </w:tc>
+        <w:tc>
+          <w:tcPr>
+            <w:tcW w:w="648" w:type="dxa"/>
+            <w:shd w:val="clear" w:color="auto" w:fill="auto"/>
+            <w:tcMar>
+              <w:top w:w="100" w:type="dxa"/>
+              <w:left w:w="100" w:type="dxa"/>
+              <w:bottom w:w="100" w:type="dxa"/>
+              <w:right w:w="100" w:type="dxa"/>
+            </w:tcMar>
+          </w:tcPr>
+          <w:p>
+            <w:pPr>
+              <w:pStyle w:val="Normal"/>
+              <w:jc w:val="center"/>
+            </w:pPr>
+          </w:p>
+        </w:tc>
+        <w:tc>
+          <w:tcPr>
+            <w:tcW w:w="648" w:type="dxa"/>
             <w:shd w:val="clear" w:color="auto" w:fill="auto"/>
             <w:tcMar>
               <w:top w:w="100" w:type="dxa"/>
@@ -2533,7 +3157,7 @@
         </w:trPr>
         <w:tc>
           <w:tcPr>
-            <w:tcW w:w="840" w:type="dxa"/>
+            <w:tcW w:w="783" w:type="dxa"/>
             <w:shd w:val="clear" w:color="auto" w:fill="auto"/>
             <w:tcMar>
               <w:top w:w="100" w:type="dxa"/>
@@ -2567,7 +3191,7 @@
         </w:tc>
         <w:tc>
           <w:tcPr>
-            <w:tcW w:w="5310" w:type="dxa"/>
+            <w:tcW w:w="4947" w:type="dxa"/>
             <w:shd w:val="clear" w:color="auto" w:fill="auto"/>
             <w:tcMar>
               <w:top w:w="100" w:type="dxa"/>
@@ -2599,7 +3223,7 @@
         </w:tc>
         <w:tc>
           <w:tcPr>
-            <w:tcW w:w="695" w:type="dxa"/>
+            <w:tcW w:w="648" w:type="dxa"/>
             <w:shd w:val="clear" w:color="auto" w:fill="auto"/>
             <w:tcMar>
               <w:top w:w="100" w:type="dxa"/>
@@ -2628,7 +3252,7 @@
         </w:tc>
         <w:tc>
           <w:tcPr>
-            <w:tcW w:w="695" w:type="dxa"/>
+            <w:tcW w:w="648" w:type="dxa"/>
             <w:shd w:val="clear" w:color="auto" w:fill="auto"/>
             <w:tcMar>
               <w:top w:w="100" w:type="dxa"/>
@@ -2656,25 +3280,61 @@
         </w:tc>
         <w:tc>
           <w:tcPr>
-            <w:tcW w:w="695" w:type="dxa"/>
-            <w:shd w:val="clear" w:color="auto" w:fill="auto"/>
-            <w:tcMar>
-              <w:top w:w="100" w:type="dxa"/>
-              <w:left w:w="100" w:type="dxa"/>
-              <w:bottom w:w="100" w:type="dxa"/>
-              <w:right w:w="100" w:type="dxa"/>
-            </w:tcMar>
-          </w:tcPr>
-          <w:p>
-            <w:pPr>
-              <w:pStyle w:val="Normal"/>
-              <w:jc w:val="center"/>
-            </w:pPr>
-          </w:p>
-        </w:tc>
-        <w:tc>
-          <w:tcPr>
-            <w:tcW w:w="695" w:type="dxa"/>
+            <w:tcW w:w="648" w:type="dxa"/>
+            <w:shd w:val="clear" w:color="auto" w:fill="auto"/>
+            <w:tcMar>
+              <w:top w:w="100" w:type="dxa"/>
+              <w:left w:w="100" w:type="dxa"/>
+              <w:bottom w:w="100" w:type="dxa"/>
+              <w:right w:w="100" w:type="dxa"/>
+            </w:tcMar>
+          </w:tcPr>
+          <w:p>
+            <w:pPr>
+              <w:pStyle w:val="Normal"/>
+              <w:jc w:val="center"/>
+            </w:pPr>
+          </w:p>
+        </w:tc>
+        <w:tc>
+          <w:tcPr>
+            <w:tcW w:w="648" w:type="dxa"/>
+            <w:shd w:val="clear" w:color="auto" w:fill="auto"/>
+            <w:tcMar>
+              <w:top w:w="100" w:type="dxa"/>
+              <w:left w:w="100" w:type="dxa"/>
+              <w:bottom w:w="100" w:type="dxa"/>
+              <w:right w:w="100" w:type="dxa"/>
+            </w:tcMar>
+          </w:tcPr>
+          <w:p>
+            <w:pPr>
+              <w:pStyle w:val="Normal"/>
+              <w:jc w:val="center"/>
+            </w:pPr>
+          </w:p>
+        </w:tc>
+        <w:tc>
+          <w:tcPr>
+            <w:tcW w:w="648" w:type="dxa"/>
+            <w:shd w:val="clear" w:color="auto" w:fill="auto"/>
+            <w:tcMar>
+              <w:top w:w="100" w:type="dxa"/>
+              <w:left w:w="100" w:type="dxa"/>
+              <w:bottom w:w="100" w:type="dxa"/>
+              <w:right w:w="100" w:type="dxa"/>
+            </w:tcMar>
+          </w:tcPr>
+          <w:p>
+            <w:pPr>
+              <w:pStyle w:val="Normal"/>
+              <w:jc w:val="center"/>
+            </w:pPr>
+          </w:p>
+        </w:tc>
+        <w:tc>
+          <w:tcPr>
+            <w:tcW w:w="648" w:type="dxa"/>
             <w:shd w:val="clear" w:color="auto" w:fill="auto"/>
             <w:tcMar>
               <w:top w:w="100" w:type="dxa"/>
@@ -2697,7 +3357,7 @@
         </w:trPr>
         <w:tc>
           <w:tcPr>
-            <w:tcW w:w="840" w:type="dxa"/>
+            <w:tcW w:w="783" w:type="dxa"/>
             <w:shd w:val="clear" w:color="auto" w:fill="auto"/>
             <w:tcMar>
               <w:top w:w="100" w:type="dxa"/>
@@ -2731,7 +3391,7 @@
         </w:tc>
         <w:tc>
           <w:tcPr>
-            <w:tcW w:w="5310" w:type="dxa"/>
+            <w:tcW w:w="4947" w:type="dxa"/>
             <w:shd w:val="clear" w:color="auto" w:fill="auto"/>
             <w:tcMar>
               <w:top w:w="100" w:type="dxa"/>
@@ -2761,7 +3421,7 @@
         </w:tc>
         <w:tc>
           <w:tcPr>
-            <w:tcW w:w="695" w:type="dxa"/>
+            <w:tcW w:w="648" w:type="dxa"/>
             <w:shd w:val="clear" w:color="auto" w:fill="auto"/>
             <w:tcMar>
               <w:top w:w="100" w:type="dxa"/>
@@ -2790,50 +3450,86 @@
         </w:tc>
         <w:tc>
           <w:tcPr>
-            <w:tcW w:w="695" w:type="dxa"/>
-            <w:shd w:val="clear" w:color="auto" w:fill="auto"/>
-            <w:tcMar>
-              <w:top w:w="100" w:type="dxa"/>
-              <w:left w:w="100" w:type="dxa"/>
-              <w:bottom w:w="100" w:type="dxa"/>
-              <w:right w:w="100" w:type="dxa"/>
-            </w:tcMar>
-          </w:tcPr>
-          <w:p>
-            <w:pPr>
-              <w:widowControl w:val="0"/>
-              <w:pBdr>
-                <w:top w:val="nil"/>
-                <w:left w:val="nil"/>
-                <w:bottom w:val="nil"/>
-                <w:right w:val="nil"/>
-                <w:between w:val="nil"/>
-              </w:pBdr>
-              <w:jc w:val="center"/>
-            </w:pPr>
-          </w:p>
-        </w:tc>
-        <w:tc>
-          <w:tcPr>
-            <w:tcW w:w="695" w:type="dxa"/>
-            <w:shd w:val="clear" w:color="auto" w:fill="auto"/>
-            <w:tcMar>
-              <w:top w:w="100" w:type="dxa"/>
-              <w:left w:w="100" w:type="dxa"/>
-              <w:bottom w:w="100" w:type="dxa"/>
-              <w:right w:w="100" w:type="dxa"/>
-            </w:tcMar>
-          </w:tcPr>
-          <w:p>
-            <w:pPr>
-              <w:pStyle w:val="Normal"/>
-              <w:jc w:val="center"/>
-            </w:pPr>
-          </w:p>
-        </w:tc>
-        <w:tc>
-          <w:tcPr>
-            <w:tcW w:w="695" w:type="dxa"/>
+            <w:tcW w:w="648" w:type="dxa"/>
+            <w:shd w:val="clear" w:color="auto" w:fill="auto"/>
+            <w:tcMar>
+              <w:top w:w="100" w:type="dxa"/>
+              <w:left w:w="100" w:type="dxa"/>
+              <w:bottom w:w="100" w:type="dxa"/>
+              <w:right w:w="100" w:type="dxa"/>
+            </w:tcMar>
+          </w:tcPr>
+          <w:p>
+            <w:pPr>
+              <w:widowControl w:val="0"/>
+              <w:pBdr>
+                <w:top w:val="nil"/>
+                <w:left w:val="nil"/>
+                <w:bottom w:val="nil"/>
+                <w:right w:val="nil"/>
+                <w:between w:val="nil"/>
+              </w:pBdr>
+              <w:jc w:val="center"/>
+            </w:pPr>
+          </w:p>
+        </w:tc>
+        <w:tc>
+          <w:tcPr>
+            <w:tcW w:w="648" w:type="dxa"/>
+            <w:shd w:val="clear" w:color="auto" w:fill="auto"/>
+            <w:tcMar>
+              <w:top w:w="100" w:type="dxa"/>
+              <w:left w:w="100" w:type="dxa"/>
+              <w:bottom w:w="100" w:type="dxa"/>
+              <w:right w:w="100" w:type="dxa"/>
+            </w:tcMar>
+          </w:tcPr>
+          <w:p>
+            <w:pPr>
+              <w:pStyle w:val="Normal"/>
+              <w:jc w:val="center"/>
+            </w:pPr>
+          </w:p>
+        </w:tc>
+        <w:tc>
+          <w:tcPr>
+            <w:tcW w:w="648" w:type="dxa"/>
+            <w:shd w:val="clear" w:color="auto" w:fill="auto"/>
+            <w:tcMar>
+              <w:top w:w="100" w:type="dxa"/>
+              <w:left w:w="100" w:type="dxa"/>
+              <w:bottom w:w="100" w:type="dxa"/>
+              <w:right w:w="100" w:type="dxa"/>
+            </w:tcMar>
+          </w:tcPr>
+          <w:p>
+            <w:pPr>
+              <w:pStyle w:val="Normal"/>
+              <w:jc w:val="center"/>
+            </w:pPr>
+          </w:p>
+        </w:tc>
+        <w:tc>
+          <w:tcPr>
+            <w:tcW w:w="648" w:type="dxa"/>
+            <w:shd w:val="clear" w:color="auto" w:fill="auto"/>
+            <w:tcMar>
+              <w:top w:w="100" w:type="dxa"/>
+              <w:left w:w="100" w:type="dxa"/>
+              <w:bottom w:w="100" w:type="dxa"/>
+              <w:right w:w="100" w:type="dxa"/>
+            </w:tcMar>
+          </w:tcPr>
+          <w:p>
+            <w:pPr>
+              <w:pStyle w:val="Normal"/>
+              <w:jc w:val="center"/>
+            </w:pPr>
+          </w:p>
+        </w:tc>
+        <w:tc>
+          <w:tcPr>
+            <w:tcW w:w="648" w:type="dxa"/>
             <w:shd w:val="clear" w:color="auto" w:fill="auto"/>
             <w:tcMar>
               <w:top w:w="100" w:type="dxa"/>
@@ -2856,7 +3552,7 @@
         </w:trPr>
         <w:tc>
           <w:tcPr>
-            <w:tcW w:w="840" w:type="dxa"/>
+            <w:tcW w:w="783" w:type="dxa"/>
             <w:tcMar>
               <w:top w:w="100" w:type="dxa"/>
               <w:left w:w="100" w:type="dxa"/>
@@ -2890,7 +3586,7 @@
         </w:tc>
         <w:tc>
           <w:tcPr>
-            <w:tcW w:w="5310" w:type="dxa"/>
+            <w:tcW w:w="4947" w:type="dxa"/>
             <w:tcMar>
               <w:top w:w="100" w:type="dxa"/>
               <w:left w:w="100" w:type="dxa"/>
@@ -2921,7 +3617,7 @@
         </w:tc>
         <w:tc>
           <w:tcPr>
-            <w:tcW w:w="695" w:type="dxa"/>
+            <w:tcW w:w="648" w:type="dxa"/>
             <w:tcMar>
               <w:top w:w="100" w:type="dxa"/>
               <w:left w:w="100" w:type="dxa"/>
@@ -2949,7 +3645,7 @@
         </w:tc>
         <w:tc>
           <w:tcPr>
-            <w:tcW w:w="695" w:type="dxa"/>
+            <w:tcW w:w="648" w:type="dxa"/>
             <w:tcMar>
               <w:top w:w="100" w:type="dxa"/>
               <w:left w:w="100" w:type="dxa"/>
@@ -2976,24 +3672,58 @@
         </w:tc>
         <w:tc>
           <w:tcPr>
-            <w:tcW w:w="695" w:type="dxa"/>
-            <w:tcMar>
-              <w:top w:w="100" w:type="dxa"/>
-              <w:left w:w="100" w:type="dxa"/>
-              <w:bottom w:w="100" w:type="dxa"/>
-              <w:right w:w="100" w:type="dxa"/>
-            </w:tcMar>
-          </w:tcPr>
-          <w:p>
-            <w:pPr>
-              <w:pStyle w:val="Normal"/>
-              <w:jc w:val="center"/>
-            </w:pPr>
-          </w:p>
-        </w:tc>
-        <w:tc>
-          <w:tcPr>
-            <w:tcW w:w="695" w:type="dxa"/>
+            <w:tcW w:w="648" w:type="dxa"/>
+            <w:tcMar>
+              <w:top w:w="100" w:type="dxa"/>
+              <w:left w:w="100" w:type="dxa"/>
+              <w:bottom w:w="100" w:type="dxa"/>
+              <w:right w:w="100" w:type="dxa"/>
+            </w:tcMar>
+          </w:tcPr>
+          <w:p>
+            <w:pPr>
+              <w:pStyle w:val="Normal"/>
+              <w:jc w:val="center"/>
+            </w:pPr>
+          </w:p>
+        </w:tc>
+        <w:tc>
+          <w:tcPr>
+            <w:tcW w:w="648" w:type="dxa"/>
+            <w:tcMar>
+              <w:top w:w="100" w:type="dxa"/>
+              <w:left w:w="100" w:type="dxa"/>
+              <w:bottom w:w="100" w:type="dxa"/>
+              <w:right w:w="100" w:type="dxa"/>
+            </w:tcMar>
+          </w:tcPr>
+          <w:p>
+            <w:pPr>
+              <w:pStyle w:val="Normal"/>
+              <w:jc w:val="center"/>
+            </w:pPr>
+          </w:p>
+        </w:tc>
+        <w:tc>
+          <w:tcPr>
+            <w:tcW w:w="648" w:type="dxa"/>
+            <w:tcMar>
+              <w:top w:w="100" w:type="dxa"/>
+              <w:left w:w="100" w:type="dxa"/>
+              <w:bottom w:w="100" w:type="dxa"/>
+              <w:right w:w="100" w:type="dxa"/>
+            </w:tcMar>
+          </w:tcPr>
+          <w:p>
+            <w:pPr>
+              <w:pStyle w:val="Normal"/>
+              <w:jc w:val="center"/>
+            </w:pPr>
+          </w:p>
+        </w:tc>
+        <w:tc>
+          <w:tcPr>
+            <w:tcW w:w="648" w:type="dxa"/>
             <w:tcMar>
               <w:top w:w="100" w:type="dxa"/>
               <w:left w:w="100" w:type="dxa"/>
@@ -3015,7 +3745,7 @@
         </w:trPr>
         <w:tc>
           <w:tcPr>
-            <w:tcW w:w="840" w:type="dxa"/>
+            <w:tcW w:w="783" w:type="dxa"/>
             <w:tcMar>
               <w:top w:w="100" w:type="dxa"/>
               <w:left w:w="100" w:type="dxa"/>
@@ -3048,7 +3778,7 @@
         </w:tc>
         <w:tc>
           <w:tcPr>
-            <w:tcW w:w="5310" w:type="dxa"/>
+            <w:tcW w:w="4947" w:type="dxa"/>
             <w:tcMar>
               <w:top w:w="100" w:type="dxa"/>
               <w:left w:w="100" w:type="dxa"/>
@@ -3079,7 +3809,7 @@
         </w:tc>
         <w:tc>
           <w:tcPr>
-            <w:tcW w:w="695" w:type="dxa"/>
+            <w:tcW w:w="648" w:type="dxa"/>
             <w:tcMar>
               <w:top w:w="100" w:type="dxa"/>
               <w:left w:w="100" w:type="dxa"/>
@@ -3107,7 +3837,7 @@
         </w:tc>
         <w:tc>
           <w:tcPr>
-            <w:tcW w:w="695" w:type="dxa"/>
+            <w:tcW w:w="648" w:type="dxa"/>
             <w:tcMar>
               <w:top w:w="100" w:type="dxa"/>
               <w:left w:w="100" w:type="dxa"/>
@@ -3135,7 +3865,7 @@
         </w:tc>
         <w:tc>
           <w:tcPr>
-            <w:tcW w:w="695" w:type="dxa"/>
+            <w:tcW w:w="648" w:type="dxa"/>
             <w:tcMar>
               <w:top w:w="100" w:type="dxa"/>
               <w:left w:w="100" w:type="dxa"/>
@@ -3156,7 +3886,49 @@
         </w:tc>
         <w:tc>
           <w:tcPr>
-            <w:tcW w:w="695" w:type="dxa"/>
+            <w:tcW w:w="648" w:type="dxa"/>
+            <w:tcMar>
+              <w:top w:w="100" w:type="dxa"/>
+              <w:left w:w="100" w:type="dxa"/>
+              <w:bottom w:w="100" w:type="dxa"/>
+              <w:right w:w="100" w:type="dxa"/>
+            </w:tcMar>
+          </w:tcPr>
+          <w:p>
+            <w:pPr>
+              <w:pStyle w:val="Normal"/>
+              <w:jc w:val="center"/>
+            </w:pPr>
+            <w:r>
+              <w:rPr/>
+              <w:t>x</w:t>
+            </w:r>
+          </w:p>
+        </w:tc>
+        <w:tc>
+          <w:tcPr>
+            <w:tcW w:w="648" w:type="dxa"/>
+            <w:tcMar>
+              <w:top w:w="100" w:type="dxa"/>
+              <w:left w:w="100" w:type="dxa"/>
+              <w:bottom w:w="100" w:type="dxa"/>
+              <w:right w:w="100" w:type="dxa"/>
+            </w:tcMar>
+          </w:tcPr>
+          <w:p>
+            <w:pPr>
+              <w:pStyle w:val="Normal"/>
+              <w:jc w:val="center"/>
+            </w:pPr>
+            <w:r>
+              <w:rPr/>
+              <w:t>x</w:t>
+            </w:r>
+          </w:p>
+        </w:tc>
+        <w:tc>
+          <w:tcPr>
+            <w:tcW w:w="648" w:type="dxa"/>
             <w:tcMar>
               <w:top w:w="100" w:type="dxa"/>
               <w:left w:w="100" w:type="dxa"/>
@@ -3182,7 +3954,7 @@
         </w:trPr>
         <w:tc>
           <w:tcPr>
-            <w:tcW w:w="840" w:type="dxa"/>
+            <w:tcW w:w="783" w:type="dxa"/>
             <w:tcMar>
               <w:top w:w="100" w:type="dxa"/>
               <w:left w:w="100" w:type="dxa"/>
@@ -3215,7 +3987,7 @@
         </w:tc>
         <w:tc>
           <w:tcPr>
-            <w:tcW w:w="5310" w:type="dxa"/>
+            <w:tcW w:w="4947" w:type="dxa"/>
             <w:tcMar>
               <w:top w:w="100" w:type="dxa"/>
               <w:left w:w="100" w:type="dxa"/>
@@ -3246,31 +4018,31 @@
         </w:tc>
         <w:tc>
           <w:tcPr>
-            <w:tcW w:w="695" w:type="dxa"/>
-            <w:tcMar>
-              <w:top w:w="100" w:type="dxa"/>
-              <w:left w:w="100" w:type="dxa"/>
-              <w:bottom w:w="100" w:type="dxa"/>
-              <w:right w:w="100" w:type="dxa"/>
-            </w:tcMar>
-          </w:tcPr>
-          <w:p>
-            <w:pPr>
-              <w:widowControl w:val="0"/>
-              <w:pBdr>
-                <w:top w:val="nil"/>
-                <w:left w:val="nil"/>
-                <w:bottom w:val="nil"/>
-                <w:right w:val="nil"/>
-                <w:between w:val="nil"/>
-              </w:pBdr>
-              <w:jc w:val="center"/>
-            </w:pPr>
-          </w:p>
-        </w:tc>
-        <w:tc>
-          <w:tcPr>
-            <w:tcW w:w="695" w:type="dxa"/>
+            <w:tcW w:w="648" w:type="dxa"/>
+            <w:tcMar>
+              <w:top w:w="100" w:type="dxa"/>
+              <w:left w:w="100" w:type="dxa"/>
+              <w:bottom w:w="100" w:type="dxa"/>
+              <w:right w:w="100" w:type="dxa"/>
+            </w:tcMar>
+          </w:tcPr>
+          <w:p>
+            <w:pPr>
+              <w:widowControl w:val="0"/>
+              <w:pBdr>
+                <w:top w:val="nil"/>
+                <w:left w:val="nil"/>
+                <w:bottom w:val="nil"/>
+                <w:right w:val="nil"/>
+                <w:between w:val="nil"/>
+              </w:pBdr>
+              <w:jc w:val="center"/>
+            </w:pPr>
+          </w:p>
+        </w:tc>
+        <w:tc>
+          <w:tcPr>
+            <w:tcW w:w="648" w:type="dxa"/>
             <w:tcMar>
               <w:top w:w="100" w:type="dxa"/>
               <w:left w:w="100" w:type="dxa"/>
@@ -3297,7 +4069,7 @@
         </w:tc>
         <w:tc>
           <w:tcPr>
-            <w:tcW w:w="695" w:type="dxa"/>
+            <w:tcW w:w="648" w:type="dxa"/>
             <w:tcMar>
               <w:top w:w="100" w:type="dxa"/>
               <w:left w:w="100" w:type="dxa"/>
@@ -3318,7 +4090,41 @@
         </w:tc>
         <w:tc>
           <w:tcPr>
-            <w:tcW w:w="695" w:type="dxa"/>
+            <w:tcW w:w="648" w:type="dxa"/>
+            <w:tcMar>
+              <w:top w:w="100" w:type="dxa"/>
+              <w:left w:w="100" w:type="dxa"/>
+              <w:bottom w:w="100" w:type="dxa"/>
+              <w:right w:w="100" w:type="dxa"/>
+            </w:tcMar>
+          </w:tcPr>
+          <w:p>
+            <w:pPr>
+              <w:pStyle w:val="Normal"/>
+              <w:jc w:val="center"/>
+            </w:pPr>
+          </w:p>
+        </w:tc>
+        <w:tc>
+          <w:tcPr>
+            <w:tcW w:w="648" w:type="dxa"/>
+            <w:tcMar>
+              <w:top w:w="100" w:type="dxa"/>
+              <w:left w:w="100" w:type="dxa"/>
+              <w:bottom w:w="100" w:type="dxa"/>
+              <w:right w:w="100" w:type="dxa"/>
+            </w:tcMar>
+          </w:tcPr>
+          <w:p>
+            <w:pPr>
+              <w:pStyle w:val="Normal"/>
+              <w:jc w:val="center"/>
+            </w:pPr>
+          </w:p>
+        </w:tc>
+        <w:tc>
+          <w:tcPr>
+            <w:tcW w:w="648" w:type="dxa"/>
             <w:tcMar>
               <w:top w:w="100" w:type="dxa"/>
               <w:left w:w="100" w:type="dxa"/>
@@ -3340,7 +4146,7 @@
         </w:trPr>
         <w:tc>
           <w:tcPr>
-            <w:tcW w:w="840" w:type="dxa"/>
+            <w:tcW w:w="783" w:type="dxa"/>
             <w:tcMar>
               <w:top w:w="100" w:type="dxa"/>
               <w:left w:w="100" w:type="dxa"/>
@@ -3373,7 +4179,7 @@
         </w:tc>
         <w:tc>
           <w:tcPr>
-            <w:tcW w:w="5310" w:type="dxa"/>
+            <w:tcW w:w="4947" w:type="dxa"/>
             <w:tcMar>
               <w:top w:w="100" w:type="dxa"/>
               <w:left w:w="100" w:type="dxa"/>
@@ -3404,31 +4210,31 @@
         </w:tc>
         <w:tc>
           <w:tcPr>
-            <w:tcW w:w="695" w:type="dxa"/>
-            <w:tcMar>
-              <w:top w:w="100" w:type="dxa"/>
-              <w:left w:w="100" w:type="dxa"/>
-              <w:bottom w:w="100" w:type="dxa"/>
-              <w:right w:w="100" w:type="dxa"/>
-            </w:tcMar>
-          </w:tcPr>
-          <w:p>
-            <w:pPr>
-              <w:widowControl w:val="0"/>
-              <w:pBdr>
-                <w:top w:val="nil"/>
-                <w:left w:val="nil"/>
-                <w:bottom w:val="nil"/>
-                <w:right w:val="nil"/>
-                <w:between w:val="nil"/>
-              </w:pBdr>
-              <w:jc w:val="center"/>
-            </w:pPr>
-          </w:p>
-        </w:tc>
-        <w:tc>
-          <w:tcPr>
-            <w:tcW w:w="695" w:type="dxa"/>
+            <w:tcW w:w="648" w:type="dxa"/>
+            <w:tcMar>
+              <w:top w:w="100" w:type="dxa"/>
+              <w:left w:w="100" w:type="dxa"/>
+              <w:bottom w:w="100" w:type="dxa"/>
+              <w:right w:w="100" w:type="dxa"/>
+            </w:tcMar>
+          </w:tcPr>
+          <w:p>
+            <w:pPr>
+              <w:widowControl w:val="0"/>
+              <w:pBdr>
+                <w:top w:val="nil"/>
+                <w:left w:val="nil"/>
+                <w:bottom w:val="nil"/>
+                <w:right w:val="nil"/>
+                <w:between w:val="nil"/>
+              </w:pBdr>
+              <w:jc w:val="center"/>
+            </w:pPr>
+          </w:p>
+        </w:tc>
+        <w:tc>
+          <w:tcPr>
+            <w:tcW w:w="648" w:type="dxa"/>
             <w:tcMar>
               <w:top w:w="100" w:type="dxa"/>
               <w:left w:w="100" w:type="dxa"/>
@@ -3455,24 +4261,62 @@
         </w:tc>
         <w:tc>
           <w:tcPr>
-            <w:tcW w:w="695" w:type="dxa"/>
-            <w:tcMar>
-              <w:top w:w="100" w:type="dxa"/>
-              <w:left w:w="100" w:type="dxa"/>
-              <w:bottom w:w="100" w:type="dxa"/>
-              <w:right w:w="100" w:type="dxa"/>
-            </w:tcMar>
-          </w:tcPr>
-          <w:p>
-            <w:pPr>
-              <w:pStyle w:val="Normal"/>
-              <w:jc w:val="center"/>
-            </w:pPr>
-          </w:p>
-        </w:tc>
-        <w:tc>
-          <w:tcPr>
-            <w:tcW w:w="695" w:type="dxa"/>
+            <w:tcW w:w="648" w:type="dxa"/>
+            <w:tcMar>
+              <w:top w:w="100" w:type="dxa"/>
+              <w:left w:w="100" w:type="dxa"/>
+              <w:bottom w:w="100" w:type="dxa"/>
+              <w:right w:w="100" w:type="dxa"/>
+            </w:tcMar>
+          </w:tcPr>
+          <w:p>
+            <w:pPr>
+              <w:pStyle w:val="Normal"/>
+              <w:jc w:val="center"/>
+            </w:pPr>
+          </w:p>
+        </w:tc>
+        <w:tc>
+          <w:tcPr>
+            <w:tcW w:w="648" w:type="dxa"/>
+            <w:tcMar>
+              <w:top w:w="100" w:type="dxa"/>
+              <w:left w:w="100" w:type="dxa"/>
+              <w:bottom w:w="100" w:type="dxa"/>
+              <w:right w:w="100" w:type="dxa"/>
+            </w:tcMar>
+          </w:tcPr>
+          <w:p>
+            <w:pPr>
+              <w:pStyle w:val="Normal"/>
+              <w:jc w:val="center"/>
+            </w:pPr>
+            <w:r>
+              <w:rPr/>
+              <w:t>x</w:t>
+            </w:r>
+          </w:p>
+        </w:tc>
+        <w:tc>
+          <w:tcPr>
+            <w:tcW w:w="648" w:type="dxa"/>
+            <w:tcMar>
+              <w:top w:w="100" w:type="dxa"/>
+              <w:left w:w="100" w:type="dxa"/>
+              <w:bottom w:w="100" w:type="dxa"/>
+              <w:right w:w="100" w:type="dxa"/>
+            </w:tcMar>
+          </w:tcPr>
+          <w:p>
+            <w:pPr>
+              <w:pStyle w:val="Normal"/>
+              <w:jc w:val="center"/>
+            </w:pPr>
+          </w:p>
+        </w:tc>
+        <w:tc>
+          <w:tcPr>
+            <w:tcW w:w="648" w:type="dxa"/>
             <w:tcMar>
               <w:top w:w="100" w:type="dxa"/>
               <w:left w:w="100" w:type="dxa"/>
@@ -3494,7 +4338,7 @@
         </w:trPr>
         <w:tc>
           <w:tcPr>
-            <w:tcW w:w="840" w:type="dxa"/>
+            <w:tcW w:w="783" w:type="dxa"/>
             <w:tcMar>
               <w:top w:w="100" w:type="dxa"/>
               <w:left w:w="100" w:type="dxa"/>
@@ -3527,7 +4371,7 @@
         </w:tc>
         <w:tc>
           <w:tcPr>
-            <w:tcW w:w="5310" w:type="dxa"/>
+            <w:tcW w:w="4947" w:type="dxa"/>
             <w:tcMar>
               <w:top w:w="100" w:type="dxa"/>
               <w:left w:w="100" w:type="dxa"/>
@@ -3558,31 +4402,31 @@
         </w:tc>
         <w:tc>
           <w:tcPr>
-            <w:tcW w:w="695" w:type="dxa"/>
-            <w:tcMar>
-              <w:top w:w="100" w:type="dxa"/>
-              <w:left w:w="100" w:type="dxa"/>
-              <w:bottom w:w="100" w:type="dxa"/>
-              <w:right w:w="100" w:type="dxa"/>
-            </w:tcMar>
-          </w:tcPr>
-          <w:p>
-            <w:pPr>
-              <w:widowControl w:val="0"/>
-              <w:pBdr>
-                <w:top w:val="nil"/>
-                <w:left w:val="nil"/>
-                <w:bottom w:val="nil"/>
-                <w:right w:val="nil"/>
-                <w:between w:val="nil"/>
-              </w:pBdr>
-              <w:jc w:val="center"/>
-            </w:pPr>
-          </w:p>
-        </w:tc>
-        <w:tc>
-          <w:tcPr>
-            <w:tcW w:w="695" w:type="dxa"/>
+            <w:tcW w:w="648" w:type="dxa"/>
+            <w:tcMar>
+              <w:top w:w="100" w:type="dxa"/>
+              <w:left w:w="100" w:type="dxa"/>
+              <w:bottom w:w="100" w:type="dxa"/>
+              <w:right w:w="100" w:type="dxa"/>
+            </w:tcMar>
+          </w:tcPr>
+          <w:p>
+            <w:pPr>
+              <w:widowControl w:val="0"/>
+              <w:pBdr>
+                <w:top w:val="nil"/>
+                <w:left w:val="nil"/>
+                <w:bottom w:val="nil"/>
+                <w:right w:val="nil"/>
+                <w:between w:val="nil"/>
+              </w:pBdr>
+              <w:jc w:val="center"/>
+            </w:pPr>
+          </w:p>
+        </w:tc>
+        <w:tc>
+          <w:tcPr>
+            <w:tcW w:w="648" w:type="dxa"/>
             <w:tcMar>
               <w:top w:w="100" w:type="dxa"/>
               <w:left w:w="100" w:type="dxa"/>
@@ -3609,24 +4453,62 @@
         </w:tc>
         <w:tc>
           <w:tcPr>
-            <w:tcW w:w="695" w:type="dxa"/>
-            <w:tcMar>
-              <w:top w:w="100" w:type="dxa"/>
-              <w:left w:w="100" w:type="dxa"/>
-              <w:bottom w:w="100" w:type="dxa"/>
-              <w:right w:w="100" w:type="dxa"/>
-            </w:tcMar>
-          </w:tcPr>
-          <w:p>
-            <w:pPr>
-              <w:pStyle w:val="Normal"/>
-              <w:jc w:val="center"/>
-            </w:pPr>
-          </w:p>
-        </w:tc>
-        <w:tc>
-          <w:tcPr>
-            <w:tcW w:w="695" w:type="dxa"/>
+            <w:tcW w:w="648" w:type="dxa"/>
+            <w:tcMar>
+              <w:top w:w="100" w:type="dxa"/>
+              <w:left w:w="100" w:type="dxa"/>
+              <w:bottom w:w="100" w:type="dxa"/>
+              <w:right w:w="100" w:type="dxa"/>
+            </w:tcMar>
+          </w:tcPr>
+          <w:p>
+            <w:pPr>
+              <w:pStyle w:val="Normal"/>
+              <w:jc w:val="center"/>
+            </w:pPr>
+          </w:p>
+        </w:tc>
+        <w:tc>
+          <w:tcPr>
+            <w:tcW w:w="648" w:type="dxa"/>
+            <w:tcMar>
+              <w:top w:w="100" w:type="dxa"/>
+              <w:left w:w="100" w:type="dxa"/>
+              <w:bottom w:w="100" w:type="dxa"/>
+              <w:right w:w="100" w:type="dxa"/>
+            </w:tcMar>
+          </w:tcPr>
+          <w:p>
+            <w:pPr>
+              <w:pStyle w:val="Normal"/>
+              <w:jc w:val="center"/>
+            </w:pPr>
+            <w:r>
+              <w:rPr/>
+              <w:t>x</w:t>
+            </w:r>
+          </w:p>
+        </w:tc>
+        <w:tc>
+          <w:tcPr>
+            <w:tcW w:w="648" w:type="dxa"/>
+            <w:tcMar>
+              <w:top w:w="100" w:type="dxa"/>
+              <w:left w:w="100" w:type="dxa"/>
+              <w:bottom w:w="100" w:type="dxa"/>
+              <w:right w:w="100" w:type="dxa"/>
+            </w:tcMar>
+          </w:tcPr>
+          <w:p>
+            <w:pPr>
+              <w:pStyle w:val="Normal"/>
+              <w:jc w:val="center"/>
+            </w:pPr>
+          </w:p>
+        </w:tc>
+        <w:tc>
+          <w:tcPr>
+            <w:tcW w:w="648" w:type="dxa"/>
             <w:tcMar>
               <w:top w:w="100" w:type="dxa"/>
               <w:left w:w="100" w:type="dxa"/>
@@ -3648,7 +4530,7 @@
         </w:trPr>
         <w:tc>
           <w:tcPr>
-            <w:tcW w:w="840" w:type="dxa"/>
+            <w:tcW w:w="783" w:type="dxa"/>
             <w:tcMar>
               <w:top w:w="100" w:type="dxa"/>
               <w:left w:w="100" w:type="dxa"/>
@@ -3681,7 +4563,7 @@
         </w:tc>
         <w:tc>
           <w:tcPr>
-            <w:tcW w:w="5310" w:type="dxa"/>
+            <w:tcW w:w="4947" w:type="dxa"/>
             <w:tcMar>
               <w:top w:w="100" w:type="dxa"/>
               <w:left w:w="100" w:type="dxa"/>
@@ -3712,31 +4594,31 @@
         </w:tc>
         <w:tc>
           <w:tcPr>
-            <w:tcW w:w="695" w:type="dxa"/>
-            <w:tcMar>
-              <w:top w:w="100" w:type="dxa"/>
-              <w:left w:w="100" w:type="dxa"/>
-              <w:bottom w:w="100" w:type="dxa"/>
-              <w:right w:w="100" w:type="dxa"/>
-            </w:tcMar>
-          </w:tcPr>
-          <w:p>
-            <w:pPr>
-              <w:widowControl w:val="0"/>
-              <w:pBdr>
-                <w:top w:val="nil"/>
-                <w:left w:val="nil"/>
-                <w:bottom w:val="nil"/>
-                <w:right w:val="nil"/>
-                <w:between w:val="nil"/>
-              </w:pBdr>
-              <w:jc w:val="center"/>
-            </w:pPr>
-          </w:p>
-        </w:tc>
-        <w:tc>
-          <w:tcPr>
-            <w:tcW w:w="695" w:type="dxa"/>
+            <w:tcW w:w="648" w:type="dxa"/>
+            <w:tcMar>
+              <w:top w:w="100" w:type="dxa"/>
+              <w:left w:w="100" w:type="dxa"/>
+              <w:bottom w:w="100" w:type="dxa"/>
+              <w:right w:w="100" w:type="dxa"/>
+            </w:tcMar>
+          </w:tcPr>
+          <w:p>
+            <w:pPr>
+              <w:widowControl w:val="0"/>
+              <w:pBdr>
+                <w:top w:val="nil"/>
+                <w:left w:val="nil"/>
+                <w:bottom w:val="nil"/>
+                <w:right w:val="nil"/>
+                <w:between w:val="nil"/>
+              </w:pBdr>
+              <w:jc w:val="center"/>
+            </w:pPr>
+          </w:p>
+        </w:tc>
+        <w:tc>
+          <w:tcPr>
+            <w:tcW w:w="648" w:type="dxa"/>
             <w:tcMar>
               <w:top w:w="100" w:type="dxa"/>
               <w:left w:w="100" w:type="dxa"/>
@@ -3763,24 +4645,58 @@
         </w:tc>
         <w:tc>
           <w:tcPr>
-            <w:tcW w:w="695" w:type="dxa"/>
-            <w:tcMar>
-              <w:top w:w="100" w:type="dxa"/>
-              <w:left w:w="100" w:type="dxa"/>
-              <w:bottom w:w="100" w:type="dxa"/>
-              <w:right w:w="100" w:type="dxa"/>
-            </w:tcMar>
-          </w:tcPr>
-          <w:p>
-            <w:pPr>
-              <w:pStyle w:val="Normal"/>
-              <w:jc w:val="center"/>
-            </w:pPr>
-          </w:p>
-        </w:tc>
-        <w:tc>
-          <w:tcPr>
-            <w:tcW w:w="695" w:type="dxa"/>
+            <w:tcW w:w="648" w:type="dxa"/>
+            <w:tcMar>
+              <w:top w:w="100" w:type="dxa"/>
+              <w:left w:w="100" w:type="dxa"/>
+              <w:bottom w:w="100" w:type="dxa"/>
+              <w:right w:w="100" w:type="dxa"/>
+            </w:tcMar>
+          </w:tcPr>
+          <w:p>
+            <w:pPr>
+              <w:pStyle w:val="Normal"/>
+              <w:jc w:val="center"/>
+            </w:pPr>
+          </w:p>
+        </w:tc>
+        <w:tc>
+          <w:tcPr>
+            <w:tcW w:w="648" w:type="dxa"/>
+            <w:tcMar>
+              <w:top w:w="100" w:type="dxa"/>
+              <w:left w:w="100" w:type="dxa"/>
+              <w:bottom w:w="100" w:type="dxa"/>
+              <w:right w:w="100" w:type="dxa"/>
+            </w:tcMar>
+          </w:tcPr>
+          <w:p>
+            <w:pPr>
+              <w:pStyle w:val="Normal"/>
+              <w:jc w:val="center"/>
+            </w:pPr>
+          </w:p>
+        </w:tc>
+        <w:tc>
+          <w:tcPr>
+            <w:tcW w:w="648" w:type="dxa"/>
+            <w:tcMar>
+              <w:top w:w="100" w:type="dxa"/>
+              <w:left w:w="100" w:type="dxa"/>
+              <w:bottom w:w="100" w:type="dxa"/>
+              <w:right w:w="100" w:type="dxa"/>
+            </w:tcMar>
+          </w:tcPr>
+          <w:p>
+            <w:pPr>
+              <w:pStyle w:val="Normal"/>
+              <w:jc w:val="center"/>
+            </w:pPr>
+          </w:p>
+        </w:tc>
+        <w:tc>
+          <w:tcPr>
+            <w:tcW w:w="648" w:type="dxa"/>
             <w:tcMar>
               <w:top w:w="100" w:type="dxa"/>
               <w:left w:w="100" w:type="dxa"/>
@@ -3802,7 +4718,7 @@
         </w:trPr>
         <w:tc>
           <w:tcPr>
-            <w:tcW w:w="840" w:type="dxa"/>
+            <w:tcW w:w="783" w:type="dxa"/>
             <w:tcMar>
               <w:top w:w="100" w:type="dxa"/>
               <w:left w:w="100" w:type="dxa"/>
@@ -3835,7 +4751,7 @@
         </w:tc>
         <w:tc>
           <w:tcPr>
-            <w:tcW w:w="5310" w:type="dxa"/>
+            <w:tcW w:w="4947" w:type="dxa"/>
             <w:tcMar>
               <w:top w:w="100" w:type="dxa"/>
               <w:left w:w="100" w:type="dxa"/>
@@ -3866,72 +4782,106 @@
         </w:tc>
         <w:tc>
           <w:tcPr>
-            <w:tcW w:w="695" w:type="dxa"/>
-            <w:tcMar>
-              <w:top w:w="100" w:type="dxa"/>
-              <w:left w:w="100" w:type="dxa"/>
-              <w:bottom w:w="100" w:type="dxa"/>
-              <w:right w:w="100" w:type="dxa"/>
-            </w:tcMar>
-          </w:tcPr>
-          <w:p>
-            <w:pPr>
-              <w:widowControl w:val="0"/>
-              <w:pBdr>
-                <w:top w:val="nil"/>
-                <w:left w:val="nil"/>
-                <w:bottom w:val="nil"/>
-                <w:right w:val="nil"/>
-                <w:between w:val="nil"/>
-              </w:pBdr>
-              <w:jc w:val="center"/>
-            </w:pPr>
-          </w:p>
-        </w:tc>
-        <w:tc>
-          <w:tcPr>
-            <w:tcW w:w="695" w:type="dxa"/>
-            <w:tcMar>
-              <w:top w:w="100" w:type="dxa"/>
-              <w:left w:w="100" w:type="dxa"/>
-              <w:bottom w:w="100" w:type="dxa"/>
-              <w:right w:w="100" w:type="dxa"/>
-            </w:tcMar>
-          </w:tcPr>
-          <w:p>
-            <w:pPr>
-              <w:widowControl w:val="0"/>
-              <w:pBdr>
-                <w:top w:val="nil"/>
-                <w:left w:val="nil"/>
-                <w:bottom w:val="nil"/>
-                <w:right w:val="nil"/>
-                <w:between w:val="nil"/>
-              </w:pBdr>
-              <w:jc w:val="center"/>
-            </w:pPr>
-          </w:p>
-        </w:tc>
-        <w:tc>
-          <w:tcPr>
-            <w:tcW w:w="695" w:type="dxa"/>
-            <w:tcMar>
-              <w:top w:w="100" w:type="dxa"/>
-              <w:left w:w="100" w:type="dxa"/>
-              <w:bottom w:w="100" w:type="dxa"/>
-              <w:right w:w="100" w:type="dxa"/>
-            </w:tcMar>
-          </w:tcPr>
-          <w:p>
-            <w:pPr>
-              <w:pStyle w:val="Normal"/>
-              <w:jc w:val="center"/>
-            </w:pPr>
-          </w:p>
-        </w:tc>
-        <w:tc>
-          <w:tcPr>
-            <w:tcW w:w="695" w:type="dxa"/>
+            <w:tcW w:w="648" w:type="dxa"/>
+            <w:tcMar>
+              <w:top w:w="100" w:type="dxa"/>
+              <w:left w:w="100" w:type="dxa"/>
+              <w:bottom w:w="100" w:type="dxa"/>
+              <w:right w:w="100" w:type="dxa"/>
+            </w:tcMar>
+          </w:tcPr>
+          <w:p>
+            <w:pPr>
+              <w:widowControl w:val="0"/>
+              <w:pBdr>
+                <w:top w:val="nil"/>
+                <w:left w:val="nil"/>
+                <w:bottom w:val="nil"/>
+                <w:right w:val="nil"/>
+                <w:between w:val="nil"/>
+              </w:pBdr>
+              <w:jc w:val="center"/>
+            </w:pPr>
+          </w:p>
+        </w:tc>
+        <w:tc>
+          <w:tcPr>
+            <w:tcW w:w="648" w:type="dxa"/>
+            <w:tcMar>
+              <w:top w:w="100" w:type="dxa"/>
+              <w:left w:w="100" w:type="dxa"/>
+              <w:bottom w:w="100" w:type="dxa"/>
+              <w:right w:w="100" w:type="dxa"/>
+            </w:tcMar>
+          </w:tcPr>
+          <w:p>
+            <w:pPr>
+              <w:widowControl w:val="0"/>
+              <w:pBdr>
+                <w:top w:val="nil"/>
+                <w:left w:val="nil"/>
+                <w:bottom w:val="nil"/>
+                <w:right w:val="nil"/>
+                <w:between w:val="nil"/>
+              </w:pBdr>
+              <w:jc w:val="center"/>
+            </w:pPr>
+          </w:p>
+        </w:tc>
+        <w:tc>
+          <w:tcPr>
+            <w:tcW w:w="648" w:type="dxa"/>
+            <w:tcMar>
+              <w:top w:w="100" w:type="dxa"/>
+              <w:left w:w="100" w:type="dxa"/>
+              <w:bottom w:w="100" w:type="dxa"/>
+              <w:right w:w="100" w:type="dxa"/>
+            </w:tcMar>
+          </w:tcPr>
+          <w:p>
+            <w:pPr>
+              <w:pStyle w:val="Normal"/>
+              <w:jc w:val="center"/>
+            </w:pPr>
+          </w:p>
+        </w:tc>
+        <w:tc>
+          <w:tcPr>
+            <w:tcW w:w="648" w:type="dxa"/>
+            <w:tcMar>
+              <w:top w:w="100" w:type="dxa"/>
+              <w:left w:w="100" w:type="dxa"/>
+              <w:bottom w:w="100" w:type="dxa"/>
+              <w:right w:w="100" w:type="dxa"/>
+            </w:tcMar>
+          </w:tcPr>
+          <w:p>
+            <w:pPr>
+              <w:pStyle w:val="Normal"/>
+              <w:jc w:val="center"/>
+            </w:pPr>
+          </w:p>
+        </w:tc>
+        <w:tc>
+          <w:tcPr>
+            <w:tcW w:w="648" w:type="dxa"/>
+            <w:tcMar>
+              <w:top w:w="100" w:type="dxa"/>
+              <w:left w:w="100" w:type="dxa"/>
+              <w:bottom w:w="100" w:type="dxa"/>
+              <w:right w:w="100" w:type="dxa"/>
+            </w:tcMar>
+          </w:tcPr>
+          <w:p>
+            <w:pPr>
+              <w:pStyle w:val="Normal"/>
+              <w:jc w:val="center"/>
+            </w:pPr>
+          </w:p>
+        </w:tc>
+        <w:tc>
+          <w:tcPr>
+            <w:tcW w:w="648" w:type="dxa"/>
             <w:tcMar>
               <w:top w:w="100" w:type="dxa"/>
               <w:left w:w="100" w:type="dxa"/>
@@ -3953,7 +4903,7 @@
         </w:trPr>
         <w:tc>
           <w:tcPr>
-            <w:tcW w:w="840" w:type="dxa"/>
+            <w:tcW w:w="783" w:type="dxa"/>
             <w:tcMar>
               <w:top w:w="100" w:type="dxa"/>
               <w:left w:w="100" w:type="dxa"/>
@@ -3986,7 +4936,7 @@
         </w:tc>
         <w:tc>
           <w:tcPr>
-            <w:tcW w:w="5310" w:type="dxa"/>
+            <w:tcW w:w="4947" w:type="dxa"/>
             <w:tcMar>
               <w:top w:w="100" w:type="dxa"/>
               <w:left w:w="100" w:type="dxa"/>
@@ -4011,72 +4961,106 @@
         </w:tc>
         <w:tc>
           <w:tcPr>
-            <w:tcW w:w="695" w:type="dxa"/>
-            <w:tcMar>
-              <w:top w:w="100" w:type="dxa"/>
-              <w:left w:w="100" w:type="dxa"/>
-              <w:bottom w:w="100" w:type="dxa"/>
-              <w:right w:w="100" w:type="dxa"/>
-            </w:tcMar>
-          </w:tcPr>
-          <w:p>
-            <w:pPr>
-              <w:widowControl w:val="0"/>
-              <w:pBdr>
-                <w:top w:val="nil"/>
-                <w:left w:val="nil"/>
-                <w:bottom w:val="nil"/>
-                <w:right w:val="nil"/>
-                <w:between w:val="nil"/>
-              </w:pBdr>
-              <w:jc w:val="center"/>
-            </w:pPr>
-          </w:p>
-        </w:tc>
-        <w:tc>
-          <w:tcPr>
-            <w:tcW w:w="695" w:type="dxa"/>
-            <w:tcMar>
-              <w:top w:w="100" w:type="dxa"/>
-              <w:left w:w="100" w:type="dxa"/>
-              <w:bottom w:w="100" w:type="dxa"/>
-              <w:right w:w="100" w:type="dxa"/>
-            </w:tcMar>
-          </w:tcPr>
-          <w:p>
-            <w:pPr>
-              <w:widowControl w:val="0"/>
-              <w:pBdr>
-                <w:top w:val="nil"/>
-                <w:left w:val="nil"/>
-                <w:bottom w:val="nil"/>
-                <w:right w:val="nil"/>
-                <w:between w:val="nil"/>
-              </w:pBdr>
-              <w:jc w:val="center"/>
-            </w:pPr>
-          </w:p>
-        </w:tc>
-        <w:tc>
-          <w:tcPr>
-            <w:tcW w:w="695" w:type="dxa"/>
-            <w:tcMar>
-              <w:top w:w="100" w:type="dxa"/>
-              <w:left w:w="100" w:type="dxa"/>
-              <w:bottom w:w="100" w:type="dxa"/>
-              <w:right w:w="100" w:type="dxa"/>
-            </w:tcMar>
-          </w:tcPr>
-          <w:p>
-            <w:pPr>
-              <w:pStyle w:val="Normal"/>
-              <w:jc w:val="center"/>
-            </w:pPr>
-          </w:p>
-        </w:tc>
-        <w:tc>
-          <w:tcPr>
-            <w:tcW w:w="695" w:type="dxa"/>
+            <w:tcW w:w="648" w:type="dxa"/>
+            <w:tcMar>
+              <w:top w:w="100" w:type="dxa"/>
+              <w:left w:w="100" w:type="dxa"/>
+              <w:bottom w:w="100" w:type="dxa"/>
+              <w:right w:w="100" w:type="dxa"/>
+            </w:tcMar>
+          </w:tcPr>
+          <w:p>
+            <w:pPr>
+              <w:widowControl w:val="0"/>
+              <w:pBdr>
+                <w:top w:val="nil"/>
+                <w:left w:val="nil"/>
+                <w:bottom w:val="nil"/>
+                <w:right w:val="nil"/>
+                <w:between w:val="nil"/>
+              </w:pBdr>
+              <w:jc w:val="center"/>
+            </w:pPr>
+          </w:p>
+        </w:tc>
+        <w:tc>
+          <w:tcPr>
+            <w:tcW w:w="648" w:type="dxa"/>
+            <w:tcMar>
+              <w:top w:w="100" w:type="dxa"/>
+              <w:left w:w="100" w:type="dxa"/>
+              <w:bottom w:w="100" w:type="dxa"/>
+              <w:right w:w="100" w:type="dxa"/>
+            </w:tcMar>
+          </w:tcPr>
+          <w:p>
+            <w:pPr>
+              <w:widowControl w:val="0"/>
+              <w:pBdr>
+                <w:top w:val="nil"/>
+                <w:left w:val="nil"/>
+                <w:bottom w:val="nil"/>
+                <w:right w:val="nil"/>
+                <w:between w:val="nil"/>
+              </w:pBdr>
+              <w:jc w:val="center"/>
+            </w:pPr>
+          </w:p>
+        </w:tc>
+        <w:tc>
+          <w:tcPr>
+            <w:tcW w:w="648" w:type="dxa"/>
+            <w:tcMar>
+              <w:top w:w="100" w:type="dxa"/>
+              <w:left w:w="100" w:type="dxa"/>
+              <w:bottom w:w="100" w:type="dxa"/>
+              <w:right w:w="100" w:type="dxa"/>
+            </w:tcMar>
+          </w:tcPr>
+          <w:p>
+            <w:pPr>
+              <w:pStyle w:val="Normal"/>
+              <w:jc w:val="center"/>
+            </w:pPr>
+          </w:p>
+        </w:tc>
+        <w:tc>
+          <w:tcPr>
+            <w:tcW w:w="648" w:type="dxa"/>
+            <w:tcMar>
+              <w:top w:w="100" w:type="dxa"/>
+              <w:left w:w="100" w:type="dxa"/>
+              <w:bottom w:w="100" w:type="dxa"/>
+              <w:right w:w="100" w:type="dxa"/>
+            </w:tcMar>
+          </w:tcPr>
+          <w:p>
+            <w:pPr>
+              <w:pStyle w:val="Normal"/>
+              <w:jc w:val="center"/>
+            </w:pPr>
+          </w:p>
+        </w:tc>
+        <w:tc>
+          <w:tcPr>
+            <w:tcW w:w="648" w:type="dxa"/>
+            <w:tcMar>
+              <w:top w:w="100" w:type="dxa"/>
+              <w:left w:w="100" w:type="dxa"/>
+              <w:bottom w:w="100" w:type="dxa"/>
+              <w:right w:w="100" w:type="dxa"/>
+            </w:tcMar>
+          </w:tcPr>
+          <w:p>
+            <w:pPr>
+              <w:pStyle w:val="Normal"/>
+              <w:jc w:val="center"/>
+            </w:pPr>
+          </w:p>
+        </w:tc>
+        <w:tc>
+          <w:tcPr>
+            <w:tcW w:w="648" w:type="dxa"/>
             <w:tcMar>
               <w:top w:w="100" w:type="dxa"/>
               <w:left w:w="100" w:type="dxa"/>
@@ -4098,7 +5082,7 @@
         </w:trPr>
         <w:tc>
           <w:tcPr>
-            <w:tcW w:w="840" w:type="dxa"/>
+            <w:tcW w:w="783" w:type="dxa"/>
             <w:tcMar>
               <w:top w:w="100" w:type="dxa"/>
               <w:left w:w="100" w:type="dxa"/>
@@ -4131,7 +5115,7 @@
         </w:tc>
         <w:tc>
           <w:tcPr>
-            <w:tcW w:w="5310" w:type="dxa"/>
+            <w:tcW w:w="4947" w:type="dxa"/>
             <w:tcMar>
               <w:top w:w="100" w:type="dxa"/>
               <w:left w:w="100" w:type="dxa"/>
@@ -4162,31 +5146,31 @@
         </w:tc>
         <w:tc>
           <w:tcPr>
-            <w:tcW w:w="695" w:type="dxa"/>
-            <w:tcMar>
-              <w:top w:w="100" w:type="dxa"/>
-              <w:left w:w="100" w:type="dxa"/>
-              <w:bottom w:w="100" w:type="dxa"/>
-              <w:right w:w="100" w:type="dxa"/>
-            </w:tcMar>
-          </w:tcPr>
-          <w:p>
-            <w:pPr>
-              <w:widowControl w:val="0"/>
-              <w:pBdr>
-                <w:top w:val="nil"/>
-                <w:left w:val="nil"/>
-                <w:bottom w:val="nil"/>
-                <w:right w:val="nil"/>
-                <w:between w:val="nil"/>
-              </w:pBdr>
-              <w:jc w:val="center"/>
-            </w:pPr>
-          </w:p>
-        </w:tc>
-        <w:tc>
-          <w:tcPr>
-            <w:tcW w:w="695" w:type="dxa"/>
+            <w:tcW w:w="648" w:type="dxa"/>
+            <w:tcMar>
+              <w:top w:w="100" w:type="dxa"/>
+              <w:left w:w="100" w:type="dxa"/>
+              <w:bottom w:w="100" w:type="dxa"/>
+              <w:right w:w="100" w:type="dxa"/>
+            </w:tcMar>
+          </w:tcPr>
+          <w:p>
+            <w:pPr>
+              <w:widowControl w:val="0"/>
+              <w:pBdr>
+                <w:top w:val="nil"/>
+                <w:left w:val="nil"/>
+                <w:bottom w:val="nil"/>
+                <w:right w:val="nil"/>
+                <w:between w:val="nil"/>
+              </w:pBdr>
+              <w:jc w:val="center"/>
+            </w:pPr>
+          </w:p>
+        </w:tc>
+        <w:tc>
+          <w:tcPr>
+            <w:tcW w:w="648" w:type="dxa"/>
             <w:tcMar>
               <w:top w:w="100" w:type="dxa"/>
               <w:left w:w="100" w:type="dxa"/>
@@ -4213,24 +5197,24 @@
         </w:tc>
         <w:tc>
           <w:tcPr>
-            <w:tcW w:w="695" w:type="dxa"/>
-            <w:tcMar>
-              <w:top w:w="100" w:type="dxa"/>
-              <w:left w:w="100" w:type="dxa"/>
-              <w:bottom w:w="100" w:type="dxa"/>
-              <w:right w:w="100" w:type="dxa"/>
-            </w:tcMar>
-          </w:tcPr>
-          <w:p>
-            <w:pPr>
-              <w:pStyle w:val="Normal"/>
-              <w:jc w:val="center"/>
-            </w:pPr>
-          </w:p>
-        </w:tc>
-        <w:tc>
-          <w:tcPr>
-            <w:tcW w:w="695" w:type="dxa"/>
+            <w:tcW w:w="648" w:type="dxa"/>
+            <w:tcMar>
+              <w:top w:w="100" w:type="dxa"/>
+              <w:left w:w="100" w:type="dxa"/>
+              <w:bottom w:w="100" w:type="dxa"/>
+              <w:right w:w="100" w:type="dxa"/>
+            </w:tcMar>
+          </w:tcPr>
+          <w:p>
+            <w:pPr>
+              <w:pStyle w:val="Normal"/>
+              <w:jc w:val="center"/>
+            </w:pPr>
+          </w:p>
+        </w:tc>
+        <w:tc>
+          <w:tcPr>
+            <w:tcW w:w="648" w:type="dxa"/>
             <w:tcMar>
               <w:top w:w="100" w:type="dxa"/>
               <w:left w:w="100" w:type="dxa"/>
@@ -4247,6 +5231,40 @@
               <w:rPr/>
               <w:t>x</w:t>
             </w:r>
+          </w:p>
+        </w:tc>
+        <w:tc>
+          <w:tcPr>
+            <w:tcW w:w="648" w:type="dxa"/>
+            <w:tcMar>
+              <w:top w:w="100" w:type="dxa"/>
+              <w:left w:w="100" w:type="dxa"/>
+              <w:bottom w:w="100" w:type="dxa"/>
+              <w:right w:w="100" w:type="dxa"/>
+            </w:tcMar>
+          </w:tcPr>
+          <w:p>
+            <w:pPr>
+              <w:pStyle w:val="Normal"/>
+              <w:jc w:val="center"/>
+            </w:pPr>
+          </w:p>
+        </w:tc>
+        <w:tc>
+          <w:tcPr>
+            <w:tcW w:w="648" w:type="dxa"/>
+            <w:tcMar>
+              <w:top w:w="100" w:type="dxa"/>
+              <w:left w:w="100" w:type="dxa"/>
+              <w:bottom w:w="100" w:type="dxa"/>
+              <w:right w:w="100" w:type="dxa"/>
+            </w:tcMar>
+          </w:tcPr>
+          <w:p>
+            <w:pPr>
+              <w:pStyle w:val="Normal"/>
+              <w:jc w:val="center"/>
+            </w:pPr>
           </w:p>
         </w:tc>
       </w:tr>
@@ -4256,7 +5274,7 @@
         </w:trPr>
         <w:tc>
           <w:tcPr>
-            <w:tcW w:w="840" w:type="dxa"/>
+            <w:tcW w:w="783" w:type="dxa"/>
             <w:tcMar>
               <w:top w:w="100" w:type="dxa"/>
               <w:left w:w="100" w:type="dxa"/>
@@ -4289,7 +5307,7 @@
         </w:tc>
         <w:tc>
           <w:tcPr>
-            <w:tcW w:w="5310" w:type="dxa"/>
+            <w:tcW w:w="4947" w:type="dxa"/>
             <w:tcMar>
               <w:top w:w="100" w:type="dxa"/>
               <w:left w:w="100" w:type="dxa"/>
@@ -4320,31 +5338,31 @@
         </w:tc>
         <w:tc>
           <w:tcPr>
-            <w:tcW w:w="695" w:type="dxa"/>
-            <w:tcMar>
-              <w:top w:w="100" w:type="dxa"/>
-              <w:left w:w="100" w:type="dxa"/>
-              <w:bottom w:w="100" w:type="dxa"/>
-              <w:right w:w="100" w:type="dxa"/>
-            </w:tcMar>
-          </w:tcPr>
-          <w:p>
-            <w:pPr>
-              <w:widowControl w:val="0"/>
-              <w:pBdr>
-                <w:top w:val="nil"/>
-                <w:left w:val="nil"/>
-                <w:bottom w:val="nil"/>
-                <w:right w:val="nil"/>
-                <w:between w:val="nil"/>
-              </w:pBdr>
-              <w:jc w:val="center"/>
-            </w:pPr>
-          </w:p>
-        </w:tc>
-        <w:tc>
-          <w:tcPr>
-            <w:tcW w:w="695" w:type="dxa"/>
+            <w:tcW w:w="648" w:type="dxa"/>
+            <w:tcMar>
+              <w:top w:w="100" w:type="dxa"/>
+              <w:left w:w="100" w:type="dxa"/>
+              <w:bottom w:w="100" w:type="dxa"/>
+              <w:right w:w="100" w:type="dxa"/>
+            </w:tcMar>
+          </w:tcPr>
+          <w:p>
+            <w:pPr>
+              <w:widowControl w:val="0"/>
+              <w:pBdr>
+                <w:top w:val="nil"/>
+                <w:left w:val="nil"/>
+                <w:bottom w:val="nil"/>
+                <w:right w:val="nil"/>
+                <w:between w:val="nil"/>
+              </w:pBdr>
+              <w:jc w:val="center"/>
+            </w:pPr>
+          </w:p>
+        </w:tc>
+        <w:tc>
+          <w:tcPr>
+            <w:tcW w:w="648" w:type="dxa"/>
             <w:tcMar>
               <w:top w:w="100" w:type="dxa"/>
               <w:left w:w="100" w:type="dxa"/>
@@ -4371,24 +5389,58 @@
         </w:tc>
         <w:tc>
           <w:tcPr>
-            <w:tcW w:w="695" w:type="dxa"/>
-            <w:tcMar>
-              <w:top w:w="100" w:type="dxa"/>
-              <w:left w:w="100" w:type="dxa"/>
-              <w:bottom w:w="100" w:type="dxa"/>
-              <w:right w:w="100" w:type="dxa"/>
-            </w:tcMar>
-          </w:tcPr>
-          <w:p>
-            <w:pPr>
-              <w:pStyle w:val="Normal"/>
-              <w:jc w:val="center"/>
-            </w:pPr>
-          </w:p>
-        </w:tc>
-        <w:tc>
-          <w:tcPr>
-            <w:tcW w:w="695" w:type="dxa"/>
+            <w:tcW w:w="648" w:type="dxa"/>
+            <w:tcMar>
+              <w:top w:w="100" w:type="dxa"/>
+              <w:left w:w="100" w:type="dxa"/>
+              <w:bottom w:w="100" w:type="dxa"/>
+              <w:right w:w="100" w:type="dxa"/>
+            </w:tcMar>
+          </w:tcPr>
+          <w:p>
+            <w:pPr>
+              <w:pStyle w:val="Normal"/>
+              <w:jc w:val="center"/>
+            </w:pPr>
+          </w:p>
+        </w:tc>
+        <w:tc>
+          <w:tcPr>
+            <w:tcW w:w="648" w:type="dxa"/>
+            <w:tcMar>
+              <w:top w:w="100" w:type="dxa"/>
+              <w:left w:w="100" w:type="dxa"/>
+              <w:bottom w:w="100" w:type="dxa"/>
+              <w:right w:w="100" w:type="dxa"/>
+            </w:tcMar>
+          </w:tcPr>
+          <w:p>
+            <w:pPr>
+              <w:pStyle w:val="Normal"/>
+              <w:jc w:val="center"/>
+            </w:pPr>
+          </w:p>
+        </w:tc>
+        <w:tc>
+          <w:tcPr>
+            <w:tcW w:w="648" w:type="dxa"/>
+            <w:tcMar>
+              <w:top w:w="100" w:type="dxa"/>
+              <w:left w:w="100" w:type="dxa"/>
+              <w:bottom w:w="100" w:type="dxa"/>
+              <w:right w:w="100" w:type="dxa"/>
+            </w:tcMar>
+          </w:tcPr>
+          <w:p>
+            <w:pPr>
+              <w:pStyle w:val="Normal"/>
+              <w:jc w:val="center"/>
+            </w:pPr>
+          </w:p>
+        </w:tc>
+        <w:tc>
+          <w:tcPr>
+            <w:tcW w:w="648" w:type="dxa"/>
             <w:tcMar>
               <w:top w:w="100" w:type="dxa"/>
               <w:left w:w="100" w:type="dxa"/>

--- a/14. Matriz de Rastreabilidade (Necessidades x Características).docx
+++ b/14. Matriz de Rastreabilidade (Necessidades x Características).docx
@@ -1,6 +1,6 @@
 
 <file path=word/document.xml><?xml version="1.0" encoding="utf-8"?>
-<w:document xmlns:wpc="http://schemas.microsoft.com/office/word/2010/wordprocessingCanvas" xmlns:cx="http://schemas.microsoft.com/office/drawing/2014/chartex" xmlns:cx1="http://schemas.microsoft.com/office/drawing/2015/9/8/chartex" xmlns:cx2="http://schemas.microsoft.com/office/drawing/2015/10/21/chartex" xmlns:cx3="http://schemas.microsoft.com/office/drawing/2016/5/9/chartex" xmlns:cx4="http://schemas.microsoft.com/office/drawing/2016/5/10/chartex" xmlns:cx5="http://schemas.microsoft.com/office/drawing/2016/5/11/chartex" xmlns:cx6="http://schemas.microsoft.com/office/drawing/2016/5/12/chartex" xmlns:cx7="http://schemas.microsoft.com/office/drawing/2016/5/13/chartex" xmlns:cx8="http://schemas.microsoft.com/office/drawing/2016/5/14/chartex" xmlns:mc="http://schemas.openxmlformats.org/markup-compatibility/2006" xmlns:aink="http://schemas.microsoft.com/office/drawing/2016/ink" xmlns:am3d="http://schemas.microsoft.com/office/drawing/2017/model3d" xmlns:o="urn:schemas-microsoft-com:office:office" xmlns:r="http://schemas.openxmlformats.org/officeDocument/2006/relationships" xmlns:m="http://schemas.openxmlformats.org/officeDocument/2006/math" xmlns:v="urn:schemas-microsoft-com:vml" xmlns:wp14="http://schemas.microsoft.com/office/word/2010/wordprocessingDrawing" xmlns:wp="http://schemas.openxmlformats.org/drawingml/2006/wordprocessingDrawing" xmlns:w10="urn:schemas-microsoft-com:office:word" xmlns:w="http://schemas.openxmlformats.org/wordprocessingml/2006/main" xmlns:w14="http://schemas.microsoft.com/office/word/2010/wordml" xmlns:w15="http://schemas.microsoft.com/office/word/2012/wordml" xmlns:w16cex="http://schemas.microsoft.com/office/word/2018/wordml/cex" xmlns:w16cid="http://schemas.microsoft.com/office/word/2016/wordml/cid" xmlns:w16="http://schemas.microsoft.com/office/word/2018/wordml" xmlns:w16se="http://schemas.microsoft.com/office/word/2015/wordml/symex" xmlns:wpg="http://schemas.microsoft.com/office/word/2010/wordprocessingGroup" xmlns:wpi="http://schemas.microsoft.com/office/word/2010/wordprocessingInk" xmlns:wne="http://schemas.microsoft.com/office/word/2006/wordml" xmlns:wps="http://schemas.microsoft.com/office/word/2010/wordprocessingShape" mc:Ignorable="w14 w15 w16se w16cid w16 w16cex wp14">
+<w:document xmlns:wpc="http://schemas.microsoft.com/office/word/2010/wordprocessingCanvas" xmlns:mc="http://schemas.openxmlformats.org/markup-compatibility/2006" xmlns:o="urn:schemas-microsoft-com:office:office" xmlns:r="http://schemas.openxmlformats.org/officeDocument/2006/relationships" xmlns:m="http://schemas.openxmlformats.org/officeDocument/2006/math" xmlns:v="urn:schemas-microsoft-com:vml" xmlns:wp14="http://schemas.microsoft.com/office/word/2010/wordprocessingDrawing" xmlns:wp="http://schemas.openxmlformats.org/drawingml/2006/wordprocessingDrawing" xmlns:w10="urn:schemas-microsoft-com:office:word" xmlns:w="http://schemas.openxmlformats.org/wordprocessingml/2006/main" xmlns:w14="http://schemas.microsoft.com/office/word/2010/wordml" xmlns:w15="http://schemas.microsoft.com/office/word/2012/wordml" xmlns:wpg="http://schemas.microsoft.com/office/word/2010/wordprocessingGroup" xmlns:wpi="http://schemas.microsoft.com/office/word/2010/wordprocessingInk" xmlns:wne="http://schemas.microsoft.com/office/word/2006/wordml" xmlns:wps="http://schemas.microsoft.com/office/word/2010/wordprocessingShape" mc:Ignorable="w14 w15 wp14">
   <w:background w:color="FFFFFF"/>
   <w:body>
     <w:p>
@@ -11,7 +11,7 @@
           <w:szCs w:val="36"/>
         </w:rPr>
       </w:pPr>
-      <w:bookmarkStart w:name="_gjdgxs" w:colFirst="0" w:colLast="0" w:id="0"/>
+      <w:bookmarkStart w:id="0" w:name="_gjdgxs" w:colFirst="0" w:colLast="0"/>
       <w:bookmarkEnd w:id="0"/>
       <w:r>
         <w:rPr>
@@ -29,7 +29,7 @@
           <w:szCs w:val="32"/>
         </w:rPr>
       </w:pPr>
-      <w:bookmarkStart w:name="_30j0zll" w:colFirst="0" w:colLast="0" w:id="1"/>
+      <w:bookmarkStart w:id="1" w:name="_30j0zll" w:colFirst="0" w:colLast="0"/>
       <w:bookmarkEnd w:id="1"/>
       <w:r>
         <w:rPr>
@@ -57,217 +57,133 @@
     </w:p>
     <w:p>
       <w:pPr>
-        <w:pStyle w:val="ListParagraph"/>
+        <w:pStyle w:val="PargrafodaLista"/>
         <w:numPr>
           <w:ilvl w:val="0"/>
-          <w:numId w:val="2"/>
+          <w:numId w:val="1"/>
         </w:numPr>
         <w:spacing w:after="160" w:line="259" w:lineRule="auto"/>
         <w:rPr>
-          <w:rFonts w:ascii="Arial" w:hAnsi="Arial" w:eastAsia="Arial" w:cs="Arial"/>
-          <w:b w:val="0"/>
-          <w:bCs w:val="0"/>
-          <w:i w:val="0"/>
-          <w:iCs w:val="0"/>
-          <w:noProof w:val="0"/>
           <w:sz w:val="24"/>
           <w:szCs w:val="24"/>
-          <w:lang w:val="pt-BR"/>
         </w:rPr>
       </w:pPr>
       <w:r>
         <w:rPr>
-          <w:rFonts w:ascii="Arial" w:hAnsi="Arial" w:eastAsia="Arial" w:cs="Arial"/>
-          <w:b w:val="0"/>
-          <w:bCs w:val="0"/>
-          <w:i w:val="0"/>
-          <w:iCs w:val="0"/>
-          <w:noProof w:val="0"/>
           <w:sz w:val="24"/>
           <w:szCs w:val="24"/>
-          <w:lang w:val="pt-BR"/>
         </w:rPr>
         <w:t>N01: Agendamento de clientes</w:t>
       </w:r>
     </w:p>
     <w:p>
       <w:pPr>
-        <w:pStyle w:val="ListParagraph"/>
+        <w:pStyle w:val="PargrafodaLista"/>
         <w:numPr>
           <w:ilvl w:val="0"/>
-          <w:numId w:val="2"/>
+          <w:numId w:val="1"/>
         </w:numPr>
         <w:spacing w:after="160" w:line="259" w:lineRule="auto"/>
         <w:rPr>
-          <w:rFonts w:ascii="Arial" w:hAnsi="Arial" w:eastAsia="Arial" w:cs="Arial"/>
-          <w:b w:val="0"/>
-          <w:bCs w:val="0"/>
-          <w:i w:val="0"/>
-          <w:iCs w:val="0"/>
-          <w:noProof w:val="0"/>
           <w:sz w:val="24"/>
           <w:szCs w:val="24"/>
-          <w:lang w:val="pt-BR"/>
         </w:rPr>
       </w:pPr>
       <w:r>
         <w:rPr>
-          <w:rFonts w:ascii="Arial" w:hAnsi="Arial" w:eastAsia="Arial" w:cs="Arial"/>
-          <w:b w:val="0"/>
-          <w:bCs w:val="0"/>
-          <w:i w:val="0"/>
-          <w:iCs w:val="0"/>
-          <w:noProof w:val="0"/>
           <w:sz w:val="24"/>
           <w:szCs w:val="24"/>
-          <w:lang w:val="pt-BR"/>
         </w:rPr>
         <w:t>N02: Registro de formas de pagamentos aceitas</w:t>
       </w:r>
     </w:p>
     <w:p>
       <w:pPr>
-        <w:pStyle w:val="ListParagraph"/>
+        <w:pStyle w:val="PargrafodaLista"/>
         <w:numPr>
           <w:ilvl w:val="0"/>
-          <w:numId w:val="2"/>
+          <w:numId w:val="1"/>
         </w:numPr>
         <w:spacing w:after="160" w:line="259" w:lineRule="auto"/>
         <w:rPr>
-          <w:rFonts w:ascii="Arial" w:hAnsi="Arial" w:eastAsia="Arial" w:cs="Arial"/>
-          <w:b w:val="0"/>
-          <w:bCs w:val="0"/>
-          <w:i w:val="0"/>
-          <w:iCs w:val="0"/>
-          <w:noProof w:val="0"/>
           <w:sz w:val="24"/>
           <w:szCs w:val="24"/>
-          <w:lang w:val="pt-BR"/>
         </w:rPr>
       </w:pPr>
       <w:r>
         <w:rPr>
-          <w:rFonts w:ascii="Arial" w:hAnsi="Arial" w:eastAsia="Arial" w:cs="Arial"/>
-          <w:b w:val="0"/>
-          <w:bCs w:val="0"/>
-          <w:i w:val="0"/>
-          <w:iCs w:val="0"/>
-          <w:noProof w:val="0"/>
           <w:sz w:val="24"/>
           <w:szCs w:val="24"/>
-          <w:lang w:val="pt-BR"/>
         </w:rPr>
         <w:t>N03: Controle de clientes que pagam o plano mensal e anual de banho e tosa</w:t>
       </w:r>
     </w:p>
     <w:p>
       <w:pPr>
-        <w:pStyle w:val="ListParagraph"/>
+        <w:pStyle w:val="PargrafodaLista"/>
         <w:numPr>
           <w:ilvl w:val="0"/>
-          <w:numId w:val="2"/>
+          <w:numId w:val="1"/>
         </w:numPr>
         <w:spacing w:after="160" w:line="259" w:lineRule="auto"/>
         <w:rPr>
-          <w:rFonts w:ascii="Arial" w:hAnsi="Arial" w:eastAsia="Arial" w:cs="Arial"/>
-          <w:b w:val="0"/>
-          <w:bCs w:val="0"/>
-          <w:i w:val="0"/>
-          <w:iCs w:val="0"/>
-          <w:noProof w:val="0"/>
           <w:sz w:val="24"/>
           <w:szCs w:val="24"/>
-          <w:lang w:val="pt-BR"/>
         </w:rPr>
       </w:pPr>
       <w:r>
         <w:rPr>
-          <w:rFonts w:ascii="Arial" w:hAnsi="Arial" w:eastAsia="Arial" w:cs="Arial"/>
-          <w:b w:val="0"/>
-          <w:bCs w:val="0"/>
-          <w:i w:val="0"/>
-          <w:iCs w:val="0"/>
-          <w:noProof w:val="0"/>
           <w:sz w:val="24"/>
           <w:szCs w:val="24"/>
-          <w:lang w:val="pt-BR"/>
         </w:rPr>
         <w:t>N04: Controle de pagamentos de clientes</w:t>
       </w:r>
     </w:p>
     <w:p>
       <w:pPr>
-        <w:pStyle w:val="ListParagraph"/>
+        <w:pStyle w:val="PargrafodaLista"/>
         <w:numPr>
           <w:ilvl w:val="0"/>
-          <w:numId w:val="2"/>
+          <w:numId w:val="1"/>
         </w:numPr>
         <w:spacing w:after="160" w:line="259" w:lineRule="auto"/>
         <w:rPr>
-          <w:b w:val="0"/>
-          <w:bCs w:val="0"/>
-          <w:i w:val="0"/>
-          <w:iCs w:val="0"/>
-          <w:noProof w:val="0"/>
           <w:sz w:val="24"/>
           <w:szCs w:val="24"/>
-          <w:lang w:val="pt-BR"/>
         </w:rPr>
       </w:pPr>
       <w:r>
         <w:rPr>
-          <w:rFonts w:ascii="Arial" w:hAnsi="Arial" w:eastAsia="Arial" w:cs="Arial"/>
-          <w:b w:val="0"/>
-          <w:bCs w:val="0"/>
-          <w:i w:val="0"/>
-          <w:iCs w:val="0"/>
-          <w:noProof w:val="0"/>
           <w:sz w:val="24"/>
           <w:szCs w:val="24"/>
-          <w:lang w:val="pt-BR"/>
         </w:rPr>
-        <w:t>N05: Gestão de Delivery</w:t>
+        <w:t>N05: Gestão do Taxi Pet</w:t>
       </w:r>
+      <w:bookmarkStart w:id="2" w:name="_GoBack"/>
+      <w:bookmarkEnd w:id="2"/>
     </w:p>
     <w:p>
       <w:pPr>
-        <w:pStyle w:val="ListParagraph"/>
+        <w:pStyle w:val="PargrafodaLista"/>
         <w:numPr>
           <w:ilvl w:val="0"/>
-          <w:numId w:val="2"/>
+          <w:numId w:val="1"/>
         </w:numPr>
         <w:spacing w:after="160" w:line="259" w:lineRule="auto"/>
         <w:rPr>
-          <w:b w:val="0"/>
-          <w:bCs w:val="0"/>
-          <w:i w:val="0"/>
-          <w:iCs w:val="0"/>
-          <w:noProof w:val="0"/>
           <w:sz w:val="24"/>
           <w:szCs w:val="24"/>
-          <w:lang w:val="pt-BR"/>
         </w:rPr>
       </w:pPr>
       <w:r>
         <w:rPr>
-          <w:rFonts w:ascii="Arial" w:hAnsi="Arial" w:eastAsia="Arial" w:cs="Arial"/>
-          <w:b w:val="0"/>
-          <w:bCs w:val="0"/>
-          <w:i w:val="0"/>
-          <w:iCs w:val="0"/>
-          <w:noProof w:val="0"/>
           <w:sz w:val="24"/>
           <w:szCs w:val="24"/>
-          <w:lang w:val="pt-BR"/>
         </w:rPr>
         <w:t>N06: Segurança de Sistema</w:t>
       </w:r>
     </w:p>
-    <w:p>
-      <w:pPr>
-        <w:pStyle w:val="Normal"/>
-      </w:pPr>
-    </w:p>
+    <w:p/>
     <w:p>
       <w:pPr>
         <w:jc w:val="center"/>
@@ -277,14 +193,13 @@
       <w:tblPr>
         <w:tblW w:w="9618" w:type="dxa"/>
         <w:jc w:val="center"/>
-        <w:tblInd w:w="0" w:type="dxa"/>
         <w:tblBorders>
-          <w:top w:val="single" w:color="FF9900" w:sz="4" w:space="0"/>
-          <w:left w:val="single" w:color="FF9900" w:sz="4" w:space="0"/>
-          <w:bottom w:val="single" w:color="FF9900" w:sz="4" w:space="0"/>
-          <w:right w:val="single" w:color="FF9900" w:sz="4" w:space="0"/>
-          <w:insideH w:val="single" w:color="FF9900" w:sz="4" w:space="0"/>
-          <w:insideV w:val="single" w:color="FF9900" w:sz="4" w:space="0"/>
+          <w:top w:val="single" w:sz="4" w:space="0" w:color="FF9900"/>
+          <w:left w:val="single" w:sz="4" w:space="0" w:color="FF9900"/>
+          <w:bottom w:val="single" w:sz="4" w:space="0" w:color="FF9900"/>
+          <w:right w:val="single" w:sz="4" w:space="0" w:color="FF9900"/>
+          <w:insideH w:val="single" w:sz="4" w:space="0" w:color="FF9900"/>
+          <w:insideV w:val="single" w:sz="4" w:space="0" w:color="FF9900"/>
         </w:tblBorders>
         <w:tblLayout w:type="fixed"/>
         <w:tblLook w:val="0600" w:firstRow="0" w:lastRow="0" w:firstColumn="0" w:lastColumn="0" w:noHBand="1" w:noVBand="1"/>
@@ -302,6 +217,7 @@
       <w:tr>
         <w:trPr>
           <w:trHeight w:val="500"/>
+          <w:jc w:val="center"/>
         </w:trPr>
         <w:tc>
           <w:tcPr>
@@ -435,17 +351,16 @@
           </w:tcPr>
           <w:p>
             <w:pPr>
-              <w:pStyle w:val="Normal"/>
-              <w:jc w:val="center"/>
-              <w:rPr>
-                <w:b w:val="1"/>
-                <w:bCs w:val="1"/>
-              </w:rPr>
-            </w:pPr>
-            <w:r>
-              <w:rPr>
-                <w:b w:val="1"/>
-                <w:bCs w:val="1"/>
+              <w:jc w:val="center"/>
+              <w:rPr>
+                <w:b/>
+                <w:bCs/>
+              </w:rPr>
+            </w:pPr>
+            <w:r>
+              <w:rPr>
+                <w:b/>
+                <w:bCs/>
               </w:rPr>
               <w:t>N03</w:t>
             </w:r>
@@ -464,17 +379,16 @@
           </w:tcPr>
           <w:p>
             <w:pPr>
-              <w:pStyle w:val="Normal"/>
-              <w:jc w:val="center"/>
-              <w:rPr>
-                <w:b w:val="1"/>
-                <w:bCs w:val="1"/>
-              </w:rPr>
-            </w:pPr>
-            <w:r>
-              <w:rPr>
-                <w:b w:val="1"/>
-                <w:bCs w:val="1"/>
+              <w:jc w:val="center"/>
+              <w:rPr>
+                <w:b/>
+                <w:bCs/>
+              </w:rPr>
+            </w:pPr>
+            <w:r>
+              <w:rPr>
+                <w:b/>
+                <w:bCs/>
               </w:rPr>
               <w:t>N04</w:t>
             </w:r>
@@ -493,17 +407,16 @@
           </w:tcPr>
           <w:p>
             <w:pPr>
-              <w:pStyle w:val="Normal"/>
-              <w:jc w:val="center"/>
-              <w:rPr>
-                <w:b w:val="1"/>
-                <w:bCs w:val="1"/>
-              </w:rPr>
-            </w:pPr>
-            <w:r>
-              <w:rPr>
-                <w:b w:val="1"/>
-                <w:bCs w:val="1"/>
+              <w:jc w:val="center"/>
+              <w:rPr>
+                <w:b/>
+                <w:bCs/>
+              </w:rPr>
+            </w:pPr>
+            <w:r>
+              <w:rPr>
+                <w:b/>
+                <w:bCs/>
               </w:rPr>
               <w:t>N05</w:t>
             </w:r>
@@ -522,17 +435,16 @@
           </w:tcPr>
           <w:p>
             <w:pPr>
-              <w:pStyle w:val="Normal"/>
-              <w:jc w:val="center"/>
-              <w:rPr>
-                <w:b w:val="1"/>
-                <w:bCs w:val="1"/>
-              </w:rPr>
-            </w:pPr>
-            <w:r>
-              <w:rPr>
-                <w:b w:val="1"/>
-                <w:bCs w:val="1"/>
+              <w:jc w:val="center"/>
+              <w:rPr>
+                <w:b/>
+                <w:bCs/>
+              </w:rPr>
+            </w:pPr>
+            <w:r>
+              <w:rPr>
+                <w:b/>
+                <w:bCs/>
               </w:rPr>
               <w:t>N06</w:t>
             </w:r>
@@ -542,6 +454,7 @@
       <w:tr>
         <w:trPr>
           <w:trHeight w:val="500"/>
+          <w:jc w:val="center"/>
         </w:trPr>
         <w:tc>
           <w:tcPr>
@@ -672,65 +585,60 @@
           </w:tcPr>
           <w:p>
             <w:pPr>
-              <w:pStyle w:val="Normal"/>
-              <w:jc w:val="center"/>
-            </w:pPr>
-          </w:p>
-        </w:tc>
-        <w:tc>
-          <w:tcPr>
-            <w:tcW w:w="648" w:type="dxa"/>
-            <w:shd w:val="clear" w:color="auto" w:fill="auto"/>
-            <w:tcMar>
-              <w:top w:w="100" w:type="dxa"/>
-              <w:left w:w="100" w:type="dxa"/>
-              <w:bottom w:w="100" w:type="dxa"/>
-              <w:right w:w="100" w:type="dxa"/>
-            </w:tcMar>
-          </w:tcPr>
-          <w:p>
-            <w:pPr>
-              <w:pStyle w:val="Normal"/>
-              <w:jc w:val="center"/>
-            </w:pPr>
-          </w:p>
-        </w:tc>
-        <w:tc>
-          <w:tcPr>
-            <w:tcW w:w="648" w:type="dxa"/>
-            <w:shd w:val="clear" w:color="auto" w:fill="auto"/>
-            <w:tcMar>
-              <w:top w:w="100" w:type="dxa"/>
-              <w:left w:w="100" w:type="dxa"/>
-              <w:bottom w:w="100" w:type="dxa"/>
-              <w:right w:w="100" w:type="dxa"/>
-            </w:tcMar>
-          </w:tcPr>
-          <w:p>
-            <w:pPr>
-              <w:pStyle w:val="Normal"/>
-              <w:jc w:val="center"/>
-            </w:pPr>
-          </w:p>
-        </w:tc>
-        <w:tc>
-          <w:tcPr>
-            <w:tcW w:w="648" w:type="dxa"/>
-            <w:shd w:val="clear" w:color="auto" w:fill="auto"/>
-            <w:tcMar>
-              <w:top w:w="100" w:type="dxa"/>
-              <w:left w:w="100" w:type="dxa"/>
-              <w:bottom w:w="100" w:type="dxa"/>
-              <w:right w:w="100" w:type="dxa"/>
-            </w:tcMar>
-          </w:tcPr>
-          <w:p>
-            <w:pPr>
-              <w:pStyle w:val="Normal"/>
-              <w:jc w:val="center"/>
-            </w:pPr>
-            <w:r>
-              <w:rPr/>
+              <w:jc w:val="center"/>
+            </w:pPr>
+          </w:p>
+        </w:tc>
+        <w:tc>
+          <w:tcPr>
+            <w:tcW w:w="648" w:type="dxa"/>
+            <w:shd w:val="clear" w:color="auto" w:fill="auto"/>
+            <w:tcMar>
+              <w:top w:w="100" w:type="dxa"/>
+              <w:left w:w="100" w:type="dxa"/>
+              <w:bottom w:w="100" w:type="dxa"/>
+              <w:right w:w="100" w:type="dxa"/>
+            </w:tcMar>
+          </w:tcPr>
+          <w:p>
+            <w:pPr>
+              <w:jc w:val="center"/>
+            </w:pPr>
+          </w:p>
+        </w:tc>
+        <w:tc>
+          <w:tcPr>
+            <w:tcW w:w="648" w:type="dxa"/>
+            <w:shd w:val="clear" w:color="auto" w:fill="auto"/>
+            <w:tcMar>
+              <w:top w:w="100" w:type="dxa"/>
+              <w:left w:w="100" w:type="dxa"/>
+              <w:bottom w:w="100" w:type="dxa"/>
+              <w:right w:w="100" w:type="dxa"/>
+            </w:tcMar>
+          </w:tcPr>
+          <w:p>
+            <w:pPr>
+              <w:jc w:val="center"/>
+            </w:pPr>
+          </w:p>
+        </w:tc>
+        <w:tc>
+          <w:tcPr>
+            <w:tcW w:w="648" w:type="dxa"/>
+            <w:shd w:val="clear" w:color="auto" w:fill="auto"/>
+            <w:tcMar>
+              <w:top w:w="100" w:type="dxa"/>
+              <w:left w:w="100" w:type="dxa"/>
+              <w:bottom w:w="100" w:type="dxa"/>
+              <w:right w:w="100" w:type="dxa"/>
+            </w:tcMar>
+          </w:tcPr>
+          <w:p>
+            <w:pPr>
+              <w:jc w:val="center"/>
+            </w:pPr>
+            <w:r>
               <w:t>x</w:t>
             </w:r>
           </w:p>
@@ -739,6 +647,7 @@
       <w:tr>
         <w:trPr>
           <w:trHeight w:val="500"/>
+          <w:jc w:val="center"/>
         </w:trPr>
         <w:tc>
           <w:tcPr>
@@ -869,65 +778,60 @@
           </w:tcPr>
           <w:p>
             <w:pPr>
-              <w:pStyle w:val="Normal"/>
-              <w:jc w:val="center"/>
-            </w:pPr>
-          </w:p>
-        </w:tc>
-        <w:tc>
-          <w:tcPr>
-            <w:tcW w:w="648" w:type="dxa"/>
-            <w:shd w:val="clear" w:color="auto" w:fill="auto"/>
-            <w:tcMar>
-              <w:top w:w="100" w:type="dxa"/>
-              <w:left w:w="100" w:type="dxa"/>
-              <w:bottom w:w="100" w:type="dxa"/>
-              <w:right w:w="100" w:type="dxa"/>
-            </w:tcMar>
-          </w:tcPr>
-          <w:p>
-            <w:pPr>
-              <w:pStyle w:val="Normal"/>
-              <w:jc w:val="center"/>
-            </w:pPr>
-          </w:p>
-        </w:tc>
-        <w:tc>
-          <w:tcPr>
-            <w:tcW w:w="648" w:type="dxa"/>
-            <w:shd w:val="clear" w:color="auto" w:fill="auto"/>
-            <w:tcMar>
-              <w:top w:w="100" w:type="dxa"/>
-              <w:left w:w="100" w:type="dxa"/>
-              <w:bottom w:w="100" w:type="dxa"/>
-              <w:right w:w="100" w:type="dxa"/>
-            </w:tcMar>
-          </w:tcPr>
-          <w:p>
-            <w:pPr>
-              <w:pStyle w:val="Normal"/>
-              <w:jc w:val="center"/>
-            </w:pPr>
-          </w:p>
-        </w:tc>
-        <w:tc>
-          <w:tcPr>
-            <w:tcW w:w="648" w:type="dxa"/>
-            <w:shd w:val="clear" w:color="auto" w:fill="auto"/>
-            <w:tcMar>
-              <w:top w:w="100" w:type="dxa"/>
-              <w:left w:w="100" w:type="dxa"/>
-              <w:bottom w:w="100" w:type="dxa"/>
-              <w:right w:w="100" w:type="dxa"/>
-            </w:tcMar>
-          </w:tcPr>
-          <w:p>
-            <w:pPr>
-              <w:pStyle w:val="Normal"/>
-              <w:jc w:val="center"/>
-            </w:pPr>
-            <w:r>
-              <w:rPr/>
+              <w:jc w:val="center"/>
+            </w:pPr>
+          </w:p>
+        </w:tc>
+        <w:tc>
+          <w:tcPr>
+            <w:tcW w:w="648" w:type="dxa"/>
+            <w:shd w:val="clear" w:color="auto" w:fill="auto"/>
+            <w:tcMar>
+              <w:top w:w="100" w:type="dxa"/>
+              <w:left w:w="100" w:type="dxa"/>
+              <w:bottom w:w="100" w:type="dxa"/>
+              <w:right w:w="100" w:type="dxa"/>
+            </w:tcMar>
+          </w:tcPr>
+          <w:p>
+            <w:pPr>
+              <w:jc w:val="center"/>
+            </w:pPr>
+          </w:p>
+        </w:tc>
+        <w:tc>
+          <w:tcPr>
+            <w:tcW w:w="648" w:type="dxa"/>
+            <w:shd w:val="clear" w:color="auto" w:fill="auto"/>
+            <w:tcMar>
+              <w:top w:w="100" w:type="dxa"/>
+              <w:left w:w="100" w:type="dxa"/>
+              <w:bottom w:w="100" w:type="dxa"/>
+              <w:right w:w="100" w:type="dxa"/>
+            </w:tcMar>
+          </w:tcPr>
+          <w:p>
+            <w:pPr>
+              <w:jc w:val="center"/>
+            </w:pPr>
+          </w:p>
+        </w:tc>
+        <w:tc>
+          <w:tcPr>
+            <w:tcW w:w="648" w:type="dxa"/>
+            <w:shd w:val="clear" w:color="auto" w:fill="auto"/>
+            <w:tcMar>
+              <w:top w:w="100" w:type="dxa"/>
+              <w:left w:w="100" w:type="dxa"/>
+              <w:bottom w:w="100" w:type="dxa"/>
+              <w:right w:w="100" w:type="dxa"/>
+            </w:tcMar>
+          </w:tcPr>
+          <w:p>
+            <w:pPr>
+              <w:jc w:val="center"/>
+            </w:pPr>
+            <w:r>
               <w:t>x</w:t>
             </w:r>
           </w:p>
@@ -936,6 +840,7 @@
       <w:tr>
         <w:trPr>
           <w:trHeight w:val="500"/>
+          <w:jc w:val="center"/>
         </w:trPr>
         <w:tc>
           <w:tcPr>
@@ -1027,7 +932,6 @@
               <w:jc w:val="center"/>
             </w:pPr>
             <w:r>
-              <w:rPr/>
               <w:t xml:space="preserve"> x</w:t>
             </w:r>
           </w:p>
@@ -1070,11 +974,9 @@
           </w:tcPr>
           <w:p>
             <w:pPr>
-              <w:pStyle w:val="Normal"/>
-              <w:jc w:val="center"/>
-            </w:pPr>
-            <w:r>
-              <w:rPr/>
+              <w:jc w:val="center"/>
+            </w:pPr>
+            <w:r>
               <w:t>x</w:t>
             </w:r>
           </w:p>
@@ -1092,11 +994,9 @@
           </w:tcPr>
           <w:p>
             <w:pPr>
-              <w:pStyle w:val="Normal"/>
-              <w:jc w:val="center"/>
-            </w:pPr>
-            <w:r>
-              <w:rPr/>
+              <w:jc w:val="center"/>
+            </w:pPr>
+            <w:r>
               <w:t>x</w:t>
             </w:r>
           </w:p>
@@ -1114,25 +1014,23 @@
           </w:tcPr>
           <w:p>
             <w:pPr>
-              <w:pStyle w:val="Normal"/>
-              <w:jc w:val="center"/>
-            </w:pPr>
-          </w:p>
-        </w:tc>
-        <w:tc>
-          <w:tcPr>
-            <w:tcW w:w="648" w:type="dxa"/>
-            <w:shd w:val="clear" w:color="auto" w:fill="auto"/>
-            <w:tcMar>
-              <w:top w:w="100" w:type="dxa"/>
-              <w:left w:w="100" w:type="dxa"/>
-              <w:bottom w:w="100" w:type="dxa"/>
-              <w:right w:w="100" w:type="dxa"/>
-            </w:tcMar>
-          </w:tcPr>
-          <w:p>
-            <w:pPr>
-              <w:pStyle w:val="Normal"/>
+              <w:jc w:val="center"/>
+            </w:pPr>
+          </w:p>
+        </w:tc>
+        <w:tc>
+          <w:tcPr>
+            <w:tcW w:w="648" w:type="dxa"/>
+            <w:shd w:val="clear" w:color="auto" w:fill="auto"/>
+            <w:tcMar>
+              <w:top w:w="100" w:type="dxa"/>
+              <w:left w:w="100" w:type="dxa"/>
+              <w:bottom w:w="100" w:type="dxa"/>
+              <w:right w:w="100" w:type="dxa"/>
+            </w:tcMar>
+          </w:tcPr>
+          <w:p>
+            <w:pPr>
               <w:jc w:val="center"/>
             </w:pPr>
           </w:p>
@@ -1141,6 +1039,7 @@
       <w:tr>
         <w:trPr>
           <w:trHeight w:val="500"/>
+          <w:jc w:val="center"/>
         </w:trPr>
         <w:tc>
           <w:tcPr>
@@ -1232,7 +1131,6 @@
               <w:jc w:val="center"/>
             </w:pPr>
             <w:r>
-              <w:rPr/>
               <w:t>x</w:t>
             </w:r>
           </w:p>
@@ -1278,47 +1176,43 @@
           </w:tcPr>
           <w:p>
             <w:pPr>
-              <w:pStyle w:val="Normal"/>
-              <w:jc w:val="center"/>
-            </w:pPr>
-          </w:p>
-        </w:tc>
-        <w:tc>
-          <w:tcPr>
-            <w:tcW w:w="648" w:type="dxa"/>
-            <w:shd w:val="clear" w:color="auto" w:fill="auto"/>
-            <w:tcMar>
-              <w:top w:w="100" w:type="dxa"/>
-              <w:left w:w="100" w:type="dxa"/>
-              <w:bottom w:w="100" w:type="dxa"/>
-              <w:right w:w="100" w:type="dxa"/>
-            </w:tcMar>
-          </w:tcPr>
-          <w:p>
-            <w:pPr>
-              <w:pStyle w:val="Normal"/>
-              <w:jc w:val="center"/>
-            </w:pPr>
-          </w:p>
-        </w:tc>
-        <w:tc>
-          <w:tcPr>
-            <w:tcW w:w="648" w:type="dxa"/>
-            <w:shd w:val="clear" w:color="auto" w:fill="auto"/>
-            <w:tcMar>
-              <w:top w:w="100" w:type="dxa"/>
-              <w:left w:w="100" w:type="dxa"/>
-              <w:bottom w:w="100" w:type="dxa"/>
-              <w:right w:w="100" w:type="dxa"/>
-            </w:tcMar>
-          </w:tcPr>
-          <w:p>
-            <w:pPr>
-              <w:pStyle w:val="Normal"/>
-              <w:jc w:val="center"/>
-            </w:pPr>
-            <w:r>
-              <w:rPr/>
+              <w:jc w:val="center"/>
+            </w:pPr>
+          </w:p>
+        </w:tc>
+        <w:tc>
+          <w:tcPr>
+            <w:tcW w:w="648" w:type="dxa"/>
+            <w:shd w:val="clear" w:color="auto" w:fill="auto"/>
+            <w:tcMar>
+              <w:top w:w="100" w:type="dxa"/>
+              <w:left w:w="100" w:type="dxa"/>
+              <w:bottom w:w="100" w:type="dxa"/>
+              <w:right w:w="100" w:type="dxa"/>
+            </w:tcMar>
+          </w:tcPr>
+          <w:p>
+            <w:pPr>
+              <w:jc w:val="center"/>
+            </w:pPr>
+          </w:p>
+        </w:tc>
+        <w:tc>
+          <w:tcPr>
+            <w:tcW w:w="648" w:type="dxa"/>
+            <w:shd w:val="clear" w:color="auto" w:fill="auto"/>
+            <w:tcMar>
+              <w:top w:w="100" w:type="dxa"/>
+              <w:left w:w="100" w:type="dxa"/>
+              <w:bottom w:w="100" w:type="dxa"/>
+              <w:right w:w="100" w:type="dxa"/>
+            </w:tcMar>
+          </w:tcPr>
+          <w:p>
+            <w:pPr>
+              <w:jc w:val="center"/>
+            </w:pPr>
+            <w:r>
               <w:t>x</w:t>
             </w:r>
           </w:p>
@@ -1336,7 +1230,6 @@
           </w:tcPr>
           <w:p>
             <w:pPr>
-              <w:pStyle w:val="Normal"/>
               <w:jc w:val="center"/>
             </w:pPr>
           </w:p>
@@ -1345,6 +1238,7 @@
       <w:tr>
         <w:trPr>
           <w:trHeight w:val="500"/>
+          <w:jc w:val="center"/>
         </w:trPr>
         <w:tc>
           <w:tcPr>
@@ -1478,11 +1372,9 @@
           </w:tcPr>
           <w:p>
             <w:pPr>
-              <w:pStyle w:val="Normal"/>
-              <w:jc w:val="center"/>
-            </w:pPr>
-            <w:r>
-              <w:rPr/>
+              <w:jc w:val="center"/>
+            </w:pPr>
+            <w:r>
               <w:t>x</w:t>
             </w:r>
           </w:p>
@@ -1500,43 +1392,40 @@
           </w:tcPr>
           <w:p>
             <w:pPr>
-              <w:pStyle w:val="Normal"/>
-              <w:jc w:val="center"/>
-            </w:pPr>
-          </w:p>
-        </w:tc>
-        <w:tc>
-          <w:tcPr>
-            <w:tcW w:w="648" w:type="dxa"/>
-            <w:shd w:val="clear" w:color="auto" w:fill="auto"/>
-            <w:tcMar>
-              <w:top w:w="100" w:type="dxa"/>
-              <w:left w:w="100" w:type="dxa"/>
-              <w:bottom w:w="100" w:type="dxa"/>
-              <w:right w:w="100" w:type="dxa"/>
-            </w:tcMar>
-          </w:tcPr>
-          <w:p>
-            <w:pPr>
-              <w:pStyle w:val="Normal"/>
-              <w:jc w:val="center"/>
-            </w:pPr>
-          </w:p>
-        </w:tc>
-        <w:tc>
-          <w:tcPr>
-            <w:tcW w:w="648" w:type="dxa"/>
-            <w:shd w:val="clear" w:color="auto" w:fill="auto"/>
-            <w:tcMar>
-              <w:top w:w="100" w:type="dxa"/>
-              <w:left w:w="100" w:type="dxa"/>
-              <w:bottom w:w="100" w:type="dxa"/>
-              <w:right w:w="100" w:type="dxa"/>
-            </w:tcMar>
-          </w:tcPr>
-          <w:p>
-            <w:pPr>
-              <w:pStyle w:val="Normal"/>
+              <w:jc w:val="center"/>
+            </w:pPr>
+          </w:p>
+        </w:tc>
+        <w:tc>
+          <w:tcPr>
+            <w:tcW w:w="648" w:type="dxa"/>
+            <w:shd w:val="clear" w:color="auto" w:fill="auto"/>
+            <w:tcMar>
+              <w:top w:w="100" w:type="dxa"/>
+              <w:left w:w="100" w:type="dxa"/>
+              <w:bottom w:w="100" w:type="dxa"/>
+              <w:right w:w="100" w:type="dxa"/>
+            </w:tcMar>
+          </w:tcPr>
+          <w:p>
+            <w:pPr>
+              <w:jc w:val="center"/>
+            </w:pPr>
+          </w:p>
+        </w:tc>
+        <w:tc>
+          <w:tcPr>
+            <w:tcW w:w="648" w:type="dxa"/>
+            <w:shd w:val="clear" w:color="auto" w:fill="auto"/>
+            <w:tcMar>
+              <w:top w:w="100" w:type="dxa"/>
+              <w:left w:w="100" w:type="dxa"/>
+              <w:bottom w:w="100" w:type="dxa"/>
+              <w:right w:w="100" w:type="dxa"/>
+            </w:tcMar>
+          </w:tcPr>
+          <w:p>
+            <w:pPr>
               <w:jc w:val="center"/>
             </w:pPr>
           </w:p>
@@ -1545,6 +1434,7 @@
       <w:tr>
         <w:trPr>
           <w:trHeight w:val="500"/>
+          <w:jc w:val="center"/>
         </w:trPr>
         <w:tc>
           <w:tcPr>
@@ -1608,35 +1498,41 @@
                 <w:sz w:val="24"/>
                 <w:szCs w:val="24"/>
               </w:rPr>
-              <w:t>Gestão de Delivery </w:t>
-            </w:r>
-          </w:p>
-        </w:tc>
-        <w:tc>
-          <w:tcPr>
-            <w:tcW w:w="648" w:type="dxa"/>
-            <w:shd w:val="clear" w:color="auto" w:fill="auto"/>
-            <w:tcMar>
-              <w:top w:w="100" w:type="dxa"/>
-              <w:left w:w="100" w:type="dxa"/>
-              <w:bottom w:w="100" w:type="dxa"/>
-              <w:right w:w="100" w:type="dxa"/>
-            </w:tcMar>
-          </w:tcPr>
-          <w:p>
-            <w:pPr>
-              <w:widowControl w:val="0"/>
-              <w:pBdr>
-                <w:top w:val="nil"/>
-                <w:left w:val="nil"/>
-                <w:bottom w:val="nil"/>
-                <w:right w:val="nil"/>
-                <w:between w:val="nil"/>
-              </w:pBdr>
-              <w:jc w:val="center"/>
-            </w:pPr>
-            <w:r>
-              <w:rPr/>
+              <w:t>Gestão do Taxi Pet</w:t>
+            </w:r>
+            <w:r>
+              <w:rPr>
+                <w:sz w:val="24"/>
+                <w:szCs w:val="24"/>
+              </w:rPr>
+              <w:t> </w:t>
+            </w:r>
+          </w:p>
+        </w:tc>
+        <w:tc>
+          <w:tcPr>
+            <w:tcW w:w="648" w:type="dxa"/>
+            <w:shd w:val="clear" w:color="auto" w:fill="auto"/>
+            <w:tcMar>
+              <w:top w:w="100" w:type="dxa"/>
+              <w:left w:w="100" w:type="dxa"/>
+              <w:bottom w:w="100" w:type="dxa"/>
+              <w:right w:w="100" w:type="dxa"/>
+            </w:tcMar>
+          </w:tcPr>
+          <w:p>
+            <w:pPr>
+              <w:widowControl w:val="0"/>
+              <w:pBdr>
+                <w:top w:val="nil"/>
+                <w:left w:val="nil"/>
+                <w:bottom w:val="nil"/>
+                <w:right w:val="nil"/>
+                <w:between w:val="nil"/>
+              </w:pBdr>
+              <w:jc w:val="center"/>
+            </w:pPr>
+            <w:r>
               <w:t>x</w:t>
             </w:r>
           </w:p>
@@ -1682,47 +1578,43 @@
           </w:tcPr>
           <w:p>
             <w:pPr>
-              <w:pStyle w:val="Normal"/>
-              <w:jc w:val="center"/>
-            </w:pPr>
-          </w:p>
-        </w:tc>
-        <w:tc>
-          <w:tcPr>
-            <w:tcW w:w="648" w:type="dxa"/>
-            <w:shd w:val="clear" w:color="auto" w:fill="auto"/>
-            <w:tcMar>
-              <w:top w:w="100" w:type="dxa"/>
-              <w:left w:w="100" w:type="dxa"/>
-              <w:bottom w:w="100" w:type="dxa"/>
-              <w:right w:w="100" w:type="dxa"/>
-            </w:tcMar>
-          </w:tcPr>
-          <w:p>
-            <w:pPr>
-              <w:pStyle w:val="Normal"/>
-              <w:jc w:val="center"/>
-            </w:pPr>
-          </w:p>
-        </w:tc>
-        <w:tc>
-          <w:tcPr>
-            <w:tcW w:w="648" w:type="dxa"/>
-            <w:shd w:val="clear" w:color="auto" w:fill="auto"/>
-            <w:tcMar>
-              <w:top w:w="100" w:type="dxa"/>
-              <w:left w:w="100" w:type="dxa"/>
-              <w:bottom w:w="100" w:type="dxa"/>
-              <w:right w:w="100" w:type="dxa"/>
-            </w:tcMar>
-          </w:tcPr>
-          <w:p>
-            <w:pPr>
-              <w:pStyle w:val="Normal"/>
-              <w:jc w:val="center"/>
-            </w:pPr>
-            <w:r>
-              <w:rPr/>
+              <w:jc w:val="center"/>
+            </w:pPr>
+          </w:p>
+        </w:tc>
+        <w:tc>
+          <w:tcPr>
+            <w:tcW w:w="648" w:type="dxa"/>
+            <w:shd w:val="clear" w:color="auto" w:fill="auto"/>
+            <w:tcMar>
+              <w:top w:w="100" w:type="dxa"/>
+              <w:left w:w="100" w:type="dxa"/>
+              <w:bottom w:w="100" w:type="dxa"/>
+              <w:right w:w="100" w:type="dxa"/>
+            </w:tcMar>
+          </w:tcPr>
+          <w:p>
+            <w:pPr>
+              <w:jc w:val="center"/>
+            </w:pPr>
+          </w:p>
+        </w:tc>
+        <w:tc>
+          <w:tcPr>
+            <w:tcW w:w="648" w:type="dxa"/>
+            <w:shd w:val="clear" w:color="auto" w:fill="auto"/>
+            <w:tcMar>
+              <w:top w:w="100" w:type="dxa"/>
+              <w:left w:w="100" w:type="dxa"/>
+              <w:bottom w:w="100" w:type="dxa"/>
+              <w:right w:w="100" w:type="dxa"/>
+            </w:tcMar>
+          </w:tcPr>
+          <w:p>
+            <w:pPr>
+              <w:jc w:val="center"/>
+            </w:pPr>
+            <w:r>
               <w:t>x</w:t>
             </w:r>
           </w:p>
@@ -1740,7 +1632,6 @@
           </w:tcPr>
           <w:p>
             <w:pPr>
-              <w:pStyle w:val="Normal"/>
               <w:jc w:val="center"/>
             </w:pPr>
           </w:p>
@@ -1749,6 +1640,7 @@
       <w:tr>
         <w:trPr>
           <w:trHeight w:val="500"/>
+          <w:jc w:val="center"/>
         </w:trPr>
         <w:tc>
           <w:tcPr>
@@ -1865,7 +1757,6 @@
               <w:jc w:val="center"/>
             </w:pPr>
             <w:r>
-              <w:rPr/>
               <w:t>x</w:t>
             </w:r>
           </w:p>
@@ -1883,29 +1774,26 @@
           </w:tcPr>
           <w:p>
             <w:pPr>
-              <w:pStyle w:val="Normal"/>
-              <w:jc w:val="center"/>
-            </w:pPr>
-          </w:p>
-        </w:tc>
-        <w:tc>
-          <w:tcPr>
-            <w:tcW w:w="648" w:type="dxa"/>
-            <w:shd w:val="clear" w:color="auto" w:fill="auto"/>
-            <w:tcMar>
-              <w:top w:w="100" w:type="dxa"/>
-              <w:left w:w="100" w:type="dxa"/>
-              <w:bottom w:w="100" w:type="dxa"/>
-              <w:right w:w="100" w:type="dxa"/>
-            </w:tcMar>
-          </w:tcPr>
-          <w:p>
-            <w:pPr>
-              <w:pStyle w:val="Normal"/>
-              <w:jc w:val="center"/>
-            </w:pPr>
-            <w:r>
-              <w:rPr/>
+              <w:jc w:val="center"/>
+            </w:pPr>
+          </w:p>
+        </w:tc>
+        <w:tc>
+          <w:tcPr>
+            <w:tcW w:w="648" w:type="dxa"/>
+            <w:shd w:val="clear" w:color="auto" w:fill="auto"/>
+            <w:tcMar>
+              <w:top w:w="100" w:type="dxa"/>
+              <w:left w:w="100" w:type="dxa"/>
+              <w:bottom w:w="100" w:type="dxa"/>
+              <w:right w:w="100" w:type="dxa"/>
+            </w:tcMar>
+          </w:tcPr>
+          <w:p>
+            <w:pPr>
+              <w:jc w:val="center"/>
+            </w:pPr>
+            <w:r>
               <w:t>x</w:t>
             </w:r>
           </w:p>
@@ -1923,25 +1811,23 @@
           </w:tcPr>
           <w:p>
             <w:pPr>
-              <w:pStyle w:val="Normal"/>
-              <w:jc w:val="center"/>
-            </w:pPr>
-          </w:p>
-        </w:tc>
-        <w:tc>
-          <w:tcPr>
-            <w:tcW w:w="648" w:type="dxa"/>
-            <w:shd w:val="clear" w:color="auto" w:fill="auto"/>
-            <w:tcMar>
-              <w:top w:w="100" w:type="dxa"/>
-              <w:left w:w="100" w:type="dxa"/>
-              <w:bottom w:w="100" w:type="dxa"/>
-              <w:right w:w="100" w:type="dxa"/>
-            </w:tcMar>
-          </w:tcPr>
-          <w:p>
-            <w:pPr>
-              <w:pStyle w:val="Normal"/>
+              <w:jc w:val="center"/>
+            </w:pPr>
+          </w:p>
+        </w:tc>
+        <w:tc>
+          <w:tcPr>
+            <w:tcW w:w="648" w:type="dxa"/>
+            <w:shd w:val="clear" w:color="auto" w:fill="auto"/>
+            <w:tcMar>
+              <w:top w:w="100" w:type="dxa"/>
+              <w:left w:w="100" w:type="dxa"/>
+              <w:bottom w:w="100" w:type="dxa"/>
+              <w:right w:w="100" w:type="dxa"/>
+            </w:tcMar>
+          </w:tcPr>
+          <w:p>
+            <w:pPr>
               <w:jc w:val="center"/>
             </w:pPr>
           </w:p>
@@ -1950,6 +1836,7 @@
       <w:tr>
         <w:trPr>
           <w:trHeight w:val="500"/>
+          <w:jc w:val="center"/>
         </w:trPr>
         <w:tc>
           <w:tcPr>
@@ -2066,7 +1953,6 @@
               <w:jc w:val="center"/>
             </w:pPr>
             <w:r>
-              <w:rPr/>
               <w:t xml:space="preserve"> </w:t>
             </w:r>
           </w:p>
@@ -2084,29 +1970,26 @@
           </w:tcPr>
           <w:p>
             <w:pPr>
-              <w:pStyle w:val="Normal"/>
-              <w:jc w:val="center"/>
-            </w:pPr>
-          </w:p>
-        </w:tc>
-        <w:tc>
-          <w:tcPr>
-            <w:tcW w:w="648" w:type="dxa"/>
-            <w:shd w:val="clear" w:color="auto" w:fill="auto"/>
-            <w:tcMar>
-              <w:top w:w="100" w:type="dxa"/>
-              <w:left w:w="100" w:type="dxa"/>
-              <w:bottom w:w="100" w:type="dxa"/>
-              <w:right w:w="100" w:type="dxa"/>
-            </w:tcMar>
-          </w:tcPr>
-          <w:p>
-            <w:pPr>
-              <w:pStyle w:val="Normal"/>
-              <w:jc w:val="center"/>
-            </w:pPr>
-            <w:r>
-              <w:rPr/>
+              <w:jc w:val="center"/>
+            </w:pPr>
+          </w:p>
+        </w:tc>
+        <w:tc>
+          <w:tcPr>
+            <w:tcW w:w="648" w:type="dxa"/>
+            <w:shd w:val="clear" w:color="auto" w:fill="auto"/>
+            <w:tcMar>
+              <w:top w:w="100" w:type="dxa"/>
+              <w:left w:w="100" w:type="dxa"/>
+              <w:bottom w:w="100" w:type="dxa"/>
+              <w:right w:w="100" w:type="dxa"/>
+            </w:tcMar>
+          </w:tcPr>
+          <w:p>
+            <w:pPr>
+              <w:jc w:val="center"/>
+            </w:pPr>
+            <w:r>
               <w:t>x</w:t>
             </w:r>
           </w:p>
@@ -2124,25 +2007,23 @@
           </w:tcPr>
           <w:p>
             <w:pPr>
-              <w:pStyle w:val="Normal"/>
-              <w:jc w:val="center"/>
-            </w:pPr>
-          </w:p>
-        </w:tc>
-        <w:tc>
-          <w:tcPr>
-            <w:tcW w:w="648" w:type="dxa"/>
-            <w:shd w:val="clear" w:color="auto" w:fill="auto"/>
-            <w:tcMar>
-              <w:top w:w="100" w:type="dxa"/>
-              <w:left w:w="100" w:type="dxa"/>
-              <w:bottom w:w="100" w:type="dxa"/>
-              <w:right w:w="100" w:type="dxa"/>
-            </w:tcMar>
-          </w:tcPr>
-          <w:p>
-            <w:pPr>
-              <w:pStyle w:val="Normal"/>
+              <w:jc w:val="center"/>
+            </w:pPr>
+          </w:p>
+        </w:tc>
+        <w:tc>
+          <w:tcPr>
+            <w:tcW w:w="648" w:type="dxa"/>
+            <w:shd w:val="clear" w:color="auto" w:fill="auto"/>
+            <w:tcMar>
+              <w:top w:w="100" w:type="dxa"/>
+              <w:left w:w="100" w:type="dxa"/>
+              <w:bottom w:w="100" w:type="dxa"/>
+              <w:right w:w="100" w:type="dxa"/>
+            </w:tcMar>
+          </w:tcPr>
+          <w:p>
+            <w:pPr>
               <w:jc w:val="center"/>
             </w:pPr>
           </w:p>
@@ -2151,6 +2032,7 @@
       <w:tr>
         <w:trPr>
           <w:trHeight w:val="500"/>
+          <w:jc w:val="center"/>
         </w:trPr>
         <w:tc>
           <w:tcPr>
@@ -2242,7 +2124,6 @@
               <w:jc w:val="center"/>
             </w:pPr>
             <w:r>
-              <w:rPr/>
               <w:t>x</w:t>
             </w:r>
           </w:p>
@@ -2285,11 +2166,9 @@
           </w:tcPr>
           <w:p>
             <w:pPr>
-              <w:pStyle w:val="Normal"/>
-              <w:jc w:val="center"/>
-            </w:pPr>
-            <w:r>
-              <w:rPr/>
+              <w:jc w:val="center"/>
+            </w:pPr>
+            <w:r>
               <w:t>x</w:t>
             </w:r>
           </w:p>
@@ -2307,43 +2186,40 @@
           </w:tcPr>
           <w:p>
             <w:pPr>
-              <w:pStyle w:val="Normal"/>
-              <w:jc w:val="center"/>
-            </w:pPr>
-          </w:p>
-        </w:tc>
-        <w:tc>
-          <w:tcPr>
-            <w:tcW w:w="648" w:type="dxa"/>
-            <w:shd w:val="clear" w:color="auto" w:fill="auto"/>
-            <w:tcMar>
-              <w:top w:w="100" w:type="dxa"/>
-              <w:left w:w="100" w:type="dxa"/>
-              <w:bottom w:w="100" w:type="dxa"/>
-              <w:right w:w="100" w:type="dxa"/>
-            </w:tcMar>
-          </w:tcPr>
-          <w:p>
-            <w:pPr>
-              <w:pStyle w:val="Normal"/>
-              <w:jc w:val="center"/>
-            </w:pPr>
-          </w:p>
-        </w:tc>
-        <w:tc>
-          <w:tcPr>
-            <w:tcW w:w="648" w:type="dxa"/>
-            <w:shd w:val="clear" w:color="auto" w:fill="auto"/>
-            <w:tcMar>
-              <w:top w:w="100" w:type="dxa"/>
-              <w:left w:w="100" w:type="dxa"/>
-              <w:bottom w:w="100" w:type="dxa"/>
-              <w:right w:w="100" w:type="dxa"/>
-            </w:tcMar>
-          </w:tcPr>
-          <w:p>
-            <w:pPr>
-              <w:pStyle w:val="Normal"/>
+              <w:jc w:val="center"/>
+            </w:pPr>
+          </w:p>
+        </w:tc>
+        <w:tc>
+          <w:tcPr>
+            <w:tcW w:w="648" w:type="dxa"/>
+            <w:shd w:val="clear" w:color="auto" w:fill="auto"/>
+            <w:tcMar>
+              <w:top w:w="100" w:type="dxa"/>
+              <w:left w:w="100" w:type="dxa"/>
+              <w:bottom w:w="100" w:type="dxa"/>
+              <w:right w:w="100" w:type="dxa"/>
+            </w:tcMar>
+          </w:tcPr>
+          <w:p>
+            <w:pPr>
+              <w:jc w:val="center"/>
+            </w:pPr>
+          </w:p>
+        </w:tc>
+        <w:tc>
+          <w:tcPr>
+            <w:tcW w:w="648" w:type="dxa"/>
+            <w:shd w:val="clear" w:color="auto" w:fill="auto"/>
+            <w:tcMar>
+              <w:top w:w="100" w:type="dxa"/>
+              <w:left w:w="100" w:type="dxa"/>
+              <w:bottom w:w="100" w:type="dxa"/>
+              <w:right w:w="100" w:type="dxa"/>
+            </w:tcMar>
+          </w:tcPr>
+          <w:p>
+            <w:pPr>
               <w:jc w:val="center"/>
             </w:pPr>
           </w:p>
@@ -2352,6 +2228,7 @@
       <w:tr>
         <w:trPr>
           <w:trHeight w:val="500"/>
+          <w:jc w:val="center"/>
         </w:trPr>
         <w:tc>
           <w:tcPr>
@@ -2443,7 +2320,6 @@
               <w:jc w:val="center"/>
             </w:pPr>
             <w:r>
-              <w:rPr/>
               <w:t xml:space="preserve"> </w:t>
             </w:r>
           </w:p>
@@ -2472,7 +2348,6 @@
               <w:jc w:val="center"/>
             </w:pPr>
             <w:r>
-              <w:rPr/>
               <w:t xml:space="preserve"> </w:t>
             </w:r>
           </w:p>
@@ -2490,65 +2365,60 @@
           </w:tcPr>
           <w:p>
             <w:pPr>
-              <w:pStyle w:val="Normal"/>
-              <w:jc w:val="center"/>
-            </w:pPr>
-          </w:p>
-        </w:tc>
-        <w:tc>
-          <w:tcPr>
-            <w:tcW w:w="648" w:type="dxa"/>
-            <w:shd w:val="clear" w:color="auto" w:fill="auto"/>
-            <w:tcMar>
-              <w:top w:w="100" w:type="dxa"/>
-              <w:left w:w="100" w:type="dxa"/>
-              <w:bottom w:w="100" w:type="dxa"/>
-              <w:right w:w="100" w:type="dxa"/>
-            </w:tcMar>
-          </w:tcPr>
-          <w:p>
-            <w:pPr>
-              <w:pStyle w:val="Normal"/>
-              <w:jc w:val="center"/>
-            </w:pPr>
-          </w:p>
-        </w:tc>
-        <w:tc>
-          <w:tcPr>
-            <w:tcW w:w="648" w:type="dxa"/>
-            <w:shd w:val="clear" w:color="auto" w:fill="auto"/>
-            <w:tcMar>
-              <w:top w:w="100" w:type="dxa"/>
-              <w:left w:w="100" w:type="dxa"/>
-              <w:bottom w:w="100" w:type="dxa"/>
-              <w:right w:w="100" w:type="dxa"/>
-            </w:tcMar>
-          </w:tcPr>
-          <w:p>
-            <w:pPr>
-              <w:pStyle w:val="Normal"/>
-              <w:jc w:val="center"/>
-            </w:pPr>
-          </w:p>
-        </w:tc>
-        <w:tc>
-          <w:tcPr>
-            <w:tcW w:w="648" w:type="dxa"/>
-            <w:shd w:val="clear" w:color="auto" w:fill="auto"/>
-            <w:tcMar>
-              <w:top w:w="100" w:type="dxa"/>
-              <w:left w:w="100" w:type="dxa"/>
-              <w:bottom w:w="100" w:type="dxa"/>
-              <w:right w:w="100" w:type="dxa"/>
-            </w:tcMar>
-          </w:tcPr>
-          <w:p>
-            <w:pPr>
-              <w:pStyle w:val="Normal"/>
-              <w:jc w:val="center"/>
-            </w:pPr>
-            <w:r>
-              <w:rPr/>
+              <w:jc w:val="center"/>
+            </w:pPr>
+          </w:p>
+        </w:tc>
+        <w:tc>
+          <w:tcPr>
+            <w:tcW w:w="648" w:type="dxa"/>
+            <w:shd w:val="clear" w:color="auto" w:fill="auto"/>
+            <w:tcMar>
+              <w:top w:w="100" w:type="dxa"/>
+              <w:left w:w="100" w:type="dxa"/>
+              <w:bottom w:w="100" w:type="dxa"/>
+              <w:right w:w="100" w:type="dxa"/>
+            </w:tcMar>
+          </w:tcPr>
+          <w:p>
+            <w:pPr>
+              <w:jc w:val="center"/>
+            </w:pPr>
+          </w:p>
+        </w:tc>
+        <w:tc>
+          <w:tcPr>
+            <w:tcW w:w="648" w:type="dxa"/>
+            <w:shd w:val="clear" w:color="auto" w:fill="auto"/>
+            <w:tcMar>
+              <w:top w:w="100" w:type="dxa"/>
+              <w:left w:w="100" w:type="dxa"/>
+              <w:bottom w:w="100" w:type="dxa"/>
+              <w:right w:w="100" w:type="dxa"/>
+            </w:tcMar>
+          </w:tcPr>
+          <w:p>
+            <w:pPr>
+              <w:jc w:val="center"/>
+            </w:pPr>
+          </w:p>
+        </w:tc>
+        <w:tc>
+          <w:tcPr>
+            <w:tcW w:w="648" w:type="dxa"/>
+            <w:shd w:val="clear" w:color="auto" w:fill="auto"/>
+            <w:tcMar>
+              <w:top w:w="100" w:type="dxa"/>
+              <w:left w:w="100" w:type="dxa"/>
+              <w:bottom w:w="100" w:type="dxa"/>
+              <w:right w:w="100" w:type="dxa"/>
+            </w:tcMar>
+          </w:tcPr>
+          <w:p>
+            <w:pPr>
+              <w:jc w:val="center"/>
+            </w:pPr>
+            <w:r>
               <w:t>x</w:t>
             </w:r>
           </w:p>
@@ -2557,6 +2427,7 @@
       <w:tr>
         <w:trPr>
           <w:trHeight w:val="500"/>
+          <w:jc w:val="center"/>
         </w:trPr>
         <w:tc>
           <w:tcPr>
@@ -2693,65 +2564,60 @@
           </w:tcPr>
           <w:p>
             <w:pPr>
-              <w:pStyle w:val="Normal"/>
-              <w:jc w:val="center"/>
-            </w:pPr>
-          </w:p>
-        </w:tc>
-        <w:tc>
-          <w:tcPr>
-            <w:tcW w:w="648" w:type="dxa"/>
-            <w:shd w:val="clear" w:color="auto" w:fill="auto"/>
-            <w:tcMar>
-              <w:top w:w="100" w:type="dxa"/>
-              <w:left w:w="100" w:type="dxa"/>
-              <w:bottom w:w="100" w:type="dxa"/>
-              <w:right w:w="100" w:type="dxa"/>
-            </w:tcMar>
-          </w:tcPr>
-          <w:p>
-            <w:pPr>
-              <w:pStyle w:val="Normal"/>
-              <w:jc w:val="center"/>
-            </w:pPr>
-          </w:p>
-        </w:tc>
-        <w:tc>
-          <w:tcPr>
-            <w:tcW w:w="648" w:type="dxa"/>
-            <w:shd w:val="clear" w:color="auto" w:fill="auto"/>
-            <w:tcMar>
-              <w:top w:w="100" w:type="dxa"/>
-              <w:left w:w="100" w:type="dxa"/>
-              <w:bottom w:w="100" w:type="dxa"/>
-              <w:right w:w="100" w:type="dxa"/>
-            </w:tcMar>
-          </w:tcPr>
-          <w:p>
-            <w:pPr>
-              <w:pStyle w:val="Normal"/>
-              <w:jc w:val="center"/>
-            </w:pPr>
-          </w:p>
-        </w:tc>
-        <w:tc>
-          <w:tcPr>
-            <w:tcW w:w="648" w:type="dxa"/>
-            <w:shd w:val="clear" w:color="auto" w:fill="auto"/>
-            <w:tcMar>
-              <w:top w:w="100" w:type="dxa"/>
-              <w:left w:w="100" w:type="dxa"/>
-              <w:bottom w:w="100" w:type="dxa"/>
-              <w:right w:w="100" w:type="dxa"/>
-            </w:tcMar>
-          </w:tcPr>
-          <w:p>
-            <w:pPr>
-              <w:pStyle w:val="Normal"/>
-              <w:jc w:val="center"/>
-            </w:pPr>
-            <w:r>
-              <w:rPr/>
+              <w:jc w:val="center"/>
+            </w:pPr>
+          </w:p>
+        </w:tc>
+        <w:tc>
+          <w:tcPr>
+            <w:tcW w:w="648" w:type="dxa"/>
+            <w:shd w:val="clear" w:color="auto" w:fill="auto"/>
+            <w:tcMar>
+              <w:top w:w="100" w:type="dxa"/>
+              <w:left w:w="100" w:type="dxa"/>
+              <w:bottom w:w="100" w:type="dxa"/>
+              <w:right w:w="100" w:type="dxa"/>
+            </w:tcMar>
+          </w:tcPr>
+          <w:p>
+            <w:pPr>
+              <w:jc w:val="center"/>
+            </w:pPr>
+          </w:p>
+        </w:tc>
+        <w:tc>
+          <w:tcPr>
+            <w:tcW w:w="648" w:type="dxa"/>
+            <w:shd w:val="clear" w:color="auto" w:fill="auto"/>
+            <w:tcMar>
+              <w:top w:w="100" w:type="dxa"/>
+              <w:left w:w="100" w:type="dxa"/>
+              <w:bottom w:w="100" w:type="dxa"/>
+              <w:right w:w="100" w:type="dxa"/>
+            </w:tcMar>
+          </w:tcPr>
+          <w:p>
+            <w:pPr>
+              <w:jc w:val="center"/>
+            </w:pPr>
+          </w:p>
+        </w:tc>
+        <w:tc>
+          <w:tcPr>
+            <w:tcW w:w="648" w:type="dxa"/>
+            <w:shd w:val="clear" w:color="auto" w:fill="auto"/>
+            <w:tcMar>
+              <w:top w:w="100" w:type="dxa"/>
+              <w:left w:w="100" w:type="dxa"/>
+              <w:bottom w:w="100" w:type="dxa"/>
+              <w:right w:w="100" w:type="dxa"/>
+            </w:tcMar>
+          </w:tcPr>
+          <w:p>
+            <w:pPr>
+              <w:jc w:val="center"/>
+            </w:pPr>
+            <w:r>
               <w:t>x</w:t>
             </w:r>
           </w:p>
@@ -2760,6 +2626,7 @@
       <w:tr>
         <w:trPr>
           <w:trHeight w:val="500"/>
+          <w:jc w:val="center"/>
         </w:trPr>
         <w:tc>
           <w:tcPr>
@@ -2890,65 +2757,60 @@
           </w:tcPr>
           <w:p>
             <w:pPr>
-              <w:pStyle w:val="Normal"/>
-              <w:jc w:val="center"/>
-            </w:pPr>
-          </w:p>
-        </w:tc>
-        <w:tc>
-          <w:tcPr>
-            <w:tcW w:w="648" w:type="dxa"/>
-            <w:shd w:val="clear" w:color="auto" w:fill="auto"/>
-            <w:tcMar>
-              <w:top w:w="100" w:type="dxa"/>
-              <w:left w:w="100" w:type="dxa"/>
-              <w:bottom w:w="100" w:type="dxa"/>
-              <w:right w:w="100" w:type="dxa"/>
-            </w:tcMar>
-          </w:tcPr>
-          <w:p>
-            <w:pPr>
-              <w:pStyle w:val="Normal"/>
-              <w:jc w:val="center"/>
-            </w:pPr>
-          </w:p>
-        </w:tc>
-        <w:tc>
-          <w:tcPr>
-            <w:tcW w:w="648" w:type="dxa"/>
-            <w:shd w:val="clear" w:color="auto" w:fill="auto"/>
-            <w:tcMar>
-              <w:top w:w="100" w:type="dxa"/>
-              <w:left w:w="100" w:type="dxa"/>
-              <w:bottom w:w="100" w:type="dxa"/>
-              <w:right w:w="100" w:type="dxa"/>
-            </w:tcMar>
-          </w:tcPr>
-          <w:p>
-            <w:pPr>
-              <w:pStyle w:val="Normal"/>
-              <w:jc w:val="center"/>
-            </w:pPr>
-          </w:p>
-        </w:tc>
-        <w:tc>
-          <w:tcPr>
-            <w:tcW w:w="648" w:type="dxa"/>
-            <w:shd w:val="clear" w:color="auto" w:fill="auto"/>
-            <w:tcMar>
-              <w:top w:w="100" w:type="dxa"/>
-              <w:left w:w="100" w:type="dxa"/>
-              <w:bottom w:w="100" w:type="dxa"/>
-              <w:right w:w="100" w:type="dxa"/>
-            </w:tcMar>
-          </w:tcPr>
-          <w:p>
-            <w:pPr>
-              <w:pStyle w:val="Normal"/>
-              <w:jc w:val="center"/>
-            </w:pPr>
-            <w:r>
-              <w:rPr/>
+              <w:jc w:val="center"/>
+            </w:pPr>
+          </w:p>
+        </w:tc>
+        <w:tc>
+          <w:tcPr>
+            <w:tcW w:w="648" w:type="dxa"/>
+            <w:shd w:val="clear" w:color="auto" w:fill="auto"/>
+            <w:tcMar>
+              <w:top w:w="100" w:type="dxa"/>
+              <w:left w:w="100" w:type="dxa"/>
+              <w:bottom w:w="100" w:type="dxa"/>
+              <w:right w:w="100" w:type="dxa"/>
+            </w:tcMar>
+          </w:tcPr>
+          <w:p>
+            <w:pPr>
+              <w:jc w:val="center"/>
+            </w:pPr>
+          </w:p>
+        </w:tc>
+        <w:tc>
+          <w:tcPr>
+            <w:tcW w:w="648" w:type="dxa"/>
+            <w:shd w:val="clear" w:color="auto" w:fill="auto"/>
+            <w:tcMar>
+              <w:top w:w="100" w:type="dxa"/>
+              <w:left w:w="100" w:type="dxa"/>
+              <w:bottom w:w="100" w:type="dxa"/>
+              <w:right w:w="100" w:type="dxa"/>
+            </w:tcMar>
+          </w:tcPr>
+          <w:p>
+            <w:pPr>
+              <w:jc w:val="center"/>
+            </w:pPr>
+          </w:p>
+        </w:tc>
+        <w:tc>
+          <w:tcPr>
+            <w:tcW w:w="648" w:type="dxa"/>
+            <w:shd w:val="clear" w:color="auto" w:fill="auto"/>
+            <w:tcMar>
+              <w:top w:w="100" w:type="dxa"/>
+              <w:left w:w="100" w:type="dxa"/>
+              <w:bottom w:w="100" w:type="dxa"/>
+              <w:right w:w="100" w:type="dxa"/>
+            </w:tcMar>
+          </w:tcPr>
+          <w:p>
+            <w:pPr>
+              <w:jc w:val="center"/>
+            </w:pPr>
+            <w:r>
               <w:t>x</w:t>
             </w:r>
           </w:p>
@@ -2957,6 +2819,7 @@
       <w:tr>
         <w:trPr>
           <w:trHeight w:val="500"/>
+          <w:jc w:val="center"/>
         </w:trPr>
         <w:tc>
           <w:tcPr>
@@ -3087,11 +2950,9 @@
           </w:tcPr>
           <w:p>
             <w:pPr>
-              <w:pStyle w:val="Normal"/>
-              <w:jc w:val="center"/>
-            </w:pPr>
-            <w:r>
-              <w:rPr/>
+              <w:jc w:val="center"/>
+            </w:pPr>
+            <w:r>
               <w:t>x</w:t>
             </w:r>
           </w:p>
@@ -3109,43 +2970,40 @@
           </w:tcPr>
           <w:p>
             <w:pPr>
-              <w:pStyle w:val="Normal"/>
-              <w:jc w:val="center"/>
-            </w:pPr>
-          </w:p>
-        </w:tc>
-        <w:tc>
-          <w:tcPr>
-            <w:tcW w:w="648" w:type="dxa"/>
-            <w:shd w:val="clear" w:color="auto" w:fill="auto"/>
-            <w:tcMar>
-              <w:top w:w="100" w:type="dxa"/>
-              <w:left w:w="100" w:type="dxa"/>
-              <w:bottom w:w="100" w:type="dxa"/>
-              <w:right w:w="100" w:type="dxa"/>
-            </w:tcMar>
-          </w:tcPr>
-          <w:p>
-            <w:pPr>
-              <w:pStyle w:val="Normal"/>
-              <w:jc w:val="center"/>
-            </w:pPr>
-          </w:p>
-        </w:tc>
-        <w:tc>
-          <w:tcPr>
-            <w:tcW w:w="648" w:type="dxa"/>
-            <w:shd w:val="clear" w:color="auto" w:fill="auto"/>
-            <w:tcMar>
-              <w:top w:w="100" w:type="dxa"/>
-              <w:left w:w="100" w:type="dxa"/>
-              <w:bottom w:w="100" w:type="dxa"/>
-              <w:right w:w="100" w:type="dxa"/>
-            </w:tcMar>
-          </w:tcPr>
-          <w:p>
-            <w:pPr>
-              <w:pStyle w:val="Normal"/>
+              <w:jc w:val="center"/>
+            </w:pPr>
+          </w:p>
+        </w:tc>
+        <w:tc>
+          <w:tcPr>
+            <w:tcW w:w="648" w:type="dxa"/>
+            <w:shd w:val="clear" w:color="auto" w:fill="auto"/>
+            <w:tcMar>
+              <w:top w:w="100" w:type="dxa"/>
+              <w:left w:w="100" w:type="dxa"/>
+              <w:bottom w:w="100" w:type="dxa"/>
+              <w:right w:w="100" w:type="dxa"/>
+            </w:tcMar>
+          </w:tcPr>
+          <w:p>
+            <w:pPr>
+              <w:jc w:val="center"/>
+            </w:pPr>
+          </w:p>
+        </w:tc>
+        <w:tc>
+          <w:tcPr>
+            <w:tcW w:w="648" w:type="dxa"/>
+            <w:shd w:val="clear" w:color="auto" w:fill="auto"/>
+            <w:tcMar>
+              <w:top w:w="100" w:type="dxa"/>
+              <w:left w:w="100" w:type="dxa"/>
+              <w:bottom w:w="100" w:type="dxa"/>
+              <w:right w:w="100" w:type="dxa"/>
+            </w:tcMar>
+          </w:tcPr>
+          <w:p>
+            <w:pPr>
               <w:jc w:val="center"/>
             </w:pPr>
           </w:p>
@@ -3154,6 +3012,7 @@
       <w:tr>
         <w:trPr>
           <w:trHeight w:val="500"/>
+          <w:jc w:val="center"/>
         </w:trPr>
         <w:tc>
           <w:tcPr>
@@ -3185,6 +3044,7 @@
                 <w:sz w:val="24"/>
                 <w:szCs w:val="24"/>
               </w:rPr>
+              <w:lastRenderedPageBreak/>
               <w:t>18</w:t>
             </w:r>
           </w:p>
@@ -3245,7 +3105,6 @@
               <w:jc w:val="center"/>
             </w:pPr>
             <w:r>
-              <w:rPr/>
               <w:t>x</w:t>
             </w:r>
           </w:p>
@@ -3291,61 +3150,57 @@
           </w:tcPr>
           <w:p>
             <w:pPr>
-              <w:pStyle w:val="Normal"/>
-              <w:jc w:val="center"/>
-            </w:pPr>
-          </w:p>
-        </w:tc>
-        <w:tc>
-          <w:tcPr>
-            <w:tcW w:w="648" w:type="dxa"/>
-            <w:shd w:val="clear" w:color="auto" w:fill="auto"/>
-            <w:tcMar>
-              <w:top w:w="100" w:type="dxa"/>
-              <w:left w:w="100" w:type="dxa"/>
-              <w:bottom w:w="100" w:type="dxa"/>
-              <w:right w:w="100" w:type="dxa"/>
-            </w:tcMar>
-          </w:tcPr>
-          <w:p>
-            <w:pPr>
-              <w:pStyle w:val="Normal"/>
-              <w:jc w:val="center"/>
-            </w:pPr>
-          </w:p>
-        </w:tc>
-        <w:tc>
-          <w:tcPr>
-            <w:tcW w:w="648" w:type="dxa"/>
-            <w:shd w:val="clear" w:color="auto" w:fill="auto"/>
-            <w:tcMar>
-              <w:top w:w="100" w:type="dxa"/>
-              <w:left w:w="100" w:type="dxa"/>
-              <w:bottom w:w="100" w:type="dxa"/>
-              <w:right w:w="100" w:type="dxa"/>
-            </w:tcMar>
-          </w:tcPr>
-          <w:p>
-            <w:pPr>
-              <w:pStyle w:val="Normal"/>
-              <w:jc w:val="center"/>
-            </w:pPr>
-          </w:p>
-        </w:tc>
-        <w:tc>
-          <w:tcPr>
-            <w:tcW w:w="648" w:type="dxa"/>
-            <w:shd w:val="clear" w:color="auto" w:fill="auto"/>
-            <w:tcMar>
-              <w:top w:w="100" w:type="dxa"/>
-              <w:left w:w="100" w:type="dxa"/>
-              <w:bottom w:w="100" w:type="dxa"/>
-              <w:right w:w="100" w:type="dxa"/>
-            </w:tcMar>
-          </w:tcPr>
-          <w:p>
-            <w:pPr>
-              <w:pStyle w:val="Normal"/>
+              <w:jc w:val="center"/>
+            </w:pPr>
+          </w:p>
+        </w:tc>
+        <w:tc>
+          <w:tcPr>
+            <w:tcW w:w="648" w:type="dxa"/>
+            <w:shd w:val="clear" w:color="auto" w:fill="auto"/>
+            <w:tcMar>
+              <w:top w:w="100" w:type="dxa"/>
+              <w:left w:w="100" w:type="dxa"/>
+              <w:bottom w:w="100" w:type="dxa"/>
+              <w:right w:w="100" w:type="dxa"/>
+            </w:tcMar>
+          </w:tcPr>
+          <w:p>
+            <w:pPr>
+              <w:jc w:val="center"/>
+            </w:pPr>
+          </w:p>
+        </w:tc>
+        <w:tc>
+          <w:tcPr>
+            <w:tcW w:w="648" w:type="dxa"/>
+            <w:shd w:val="clear" w:color="auto" w:fill="auto"/>
+            <w:tcMar>
+              <w:top w:w="100" w:type="dxa"/>
+              <w:left w:w="100" w:type="dxa"/>
+              <w:bottom w:w="100" w:type="dxa"/>
+              <w:right w:w="100" w:type="dxa"/>
+            </w:tcMar>
+          </w:tcPr>
+          <w:p>
+            <w:pPr>
+              <w:jc w:val="center"/>
+            </w:pPr>
+          </w:p>
+        </w:tc>
+        <w:tc>
+          <w:tcPr>
+            <w:tcW w:w="648" w:type="dxa"/>
+            <w:shd w:val="clear" w:color="auto" w:fill="auto"/>
+            <w:tcMar>
+              <w:top w:w="100" w:type="dxa"/>
+              <w:left w:w="100" w:type="dxa"/>
+              <w:bottom w:w="100" w:type="dxa"/>
+              <w:right w:w="100" w:type="dxa"/>
+            </w:tcMar>
+          </w:tcPr>
+          <w:p>
+            <w:pPr>
               <w:jc w:val="center"/>
             </w:pPr>
           </w:p>
@@ -3354,6 +3209,7 @@
       <w:tr>
         <w:trPr>
           <w:trHeight w:val="500"/>
+          <w:jc w:val="center"/>
         </w:trPr>
         <w:tc>
           <w:tcPr>
@@ -3443,7 +3299,6 @@
               <w:jc w:val="center"/>
             </w:pPr>
             <w:r>
-              <w:rPr/>
               <w:t>x</w:t>
             </w:r>
           </w:p>
@@ -3486,61 +3341,57 @@
           </w:tcPr>
           <w:p>
             <w:pPr>
-              <w:pStyle w:val="Normal"/>
-              <w:jc w:val="center"/>
-            </w:pPr>
-          </w:p>
-        </w:tc>
-        <w:tc>
-          <w:tcPr>
-            <w:tcW w:w="648" w:type="dxa"/>
-            <w:shd w:val="clear" w:color="auto" w:fill="auto"/>
-            <w:tcMar>
-              <w:top w:w="100" w:type="dxa"/>
-              <w:left w:w="100" w:type="dxa"/>
-              <w:bottom w:w="100" w:type="dxa"/>
-              <w:right w:w="100" w:type="dxa"/>
-            </w:tcMar>
-          </w:tcPr>
-          <w:p>
-            <w:pPr>
-              <w:pStyle w:val="Normal"/>
-              <w:jc w:val="center"/>
-            </w:pPr>
-          </w:p>
-        </w:tc>
-        <w:tc>
-          <w:tcPr>
-            <w:tcW w:w="648" w:type="dxa"/>
-            <w:shd w:val="clear" w:color="auto" w:fill="auto"/>
-            <w:tcMar>
-              <w:top w:w="100" w:type="dxa"/>
-              <w:left w:w="100" w:type="dxa"/>
-              <w:bottom w:w="100" w:type="dxa"/>
-              <w:right w:w="100" w:type="dxa"/>
-            </w:tcMar>
-          </w:tcPr>
-          <w:p>
-            <w:pPr>
-              <w:pStyle w:val="Normal"/>
-              <w:jc w:val="center"/>
-            </w:pPr>
-          </w:p>
-        </w:tc>
-        <w:tc>
-          <w:tcPr>
-            <w:tcW w:w="648" w:type="dxa"/>
-            <w:shd w:val="clear" w:color="auto" w:fill="auto"/>
-            <w:tcMar>
-              <w:top w:w="100" w:type="dxa"/>
-              <w:left w:w="100" w:type="dxa"/>
-              <w:bottom w:w="100" w:type="dxa"/>
-              <w:right w:w="100" w:type="dxa"/>
-            </w:tcMar>
-          </w:tcPr>
-          <w:p>
-            <w:pPr>
-              <w:pStyle w:val="Normal"/>
+              <w:jc w:val="center"/>
+            </w:pPr>
+          </w:p>
+        </w:tc>
+        <w:tc>
+          <w:tcPr>
+            <w:tcW w:w="648" w:type="dxa"/>
+            <w:shd w:val="clear" w:color="auto" w:fill="auto"/>
+            <w:tcMar>
+              <w:top w:w="100" w:type="dxa"/>
+              <w:left w:w="100" w:type="dxa"/>
+              <w:bottom w:w="100" w:type="dxa"/>
+              <w:right w:w="100" w:type="dxa"/>
+            </w:tcMar>
+          </w:tcPr>
+          <w:p>
+            <w:pPr>
+              <w:jc w:val="center"/>
+            </w:pPr>
+          </w:p>
+        </w:tc>
+        <w:tc>
+          <w:tcPr>
+            <w:tcW w:w="648" w:type="dxa"/>
+            <w:shd w:val="clear" w:color="auto" w:fill="auto"/>
+            <w:tcMar>
+              <w:top w:w="100" w:type="dxa"/>
+              <w:left w:w="100" w:type="dxa"/>
+              <w:bottom w:w="100" w:type="dxa"/>
+              <w:right w:w="100" w:type="dxa"/>
+            </w:tcMar>
+          </w:tcPr>
+          <w:p>
+            <w:pPr>
+              <w:jc w:val="center"/>
+            </w:pPr>
+          </w:p>
+        </w:tc>
+        <w:tc>
+          <w:tcPr>
+            <w:tcW w:w="648" w:type="dxa"/>
+            <w:shd w:val="clear" w:color="auto" w:fill="auto"/>
+            <w:tcMar>
+              <w:top w:w="100" w:type="dxa"/>
+              <w:left w:w="100" w:type="dxa"/>
+              <w:bottom w:w="100" w:type="dxa"/>
+              <w:right w:w="100" w:type="dxa"/>
+            </w:tcMar>
+          </w:tcPr>
+          <w:p>
+            <w:pPr>
               <w:jc w:val="center"/>
             </w:pPr>
           </w:p>
@@ -3549,6 +3400,7 @@
       <w:tr>
         <w:trPr>
           <w:trHeight w:val="500"/>
+          <w:jc w:val="center"/>
         </w:trPr>
         <w:tc>
           <w:tcPr>
@@ -3579,7 +3431,6 @@
                 <w:sz w:val="24"/>
                 <w:szCs w:val="24"/>
               </w:rPr>
-              <w:lastRenderedPageBreak/>
               <w:t>11</w:t>
             </w:r>
           </w:p>
@@ -3638,7 +3489,6 @@
               <w:jc w:val="center"/>
             </w:pPr>
             <w:r>
-              <w:rPr/>
               <w:t>x</w:t>
             </w:r>
           </w:p>
@@ -3682,58 +3532,54 @@
           </w:tcPr>
           <w:p>
             <w:pPr>
-              <w:pStyle w:val="Normal"/>
-              <w:jc w:val="center"/>
-            </w:pPr>
-          </w:p>
-        </w:tc>
-        <w:tc>
-          <w:tcPr>
-            <w:tcW w:w="648" w:type="dxa"/>
-            <w:tcMar>
-              <w:top w:w="100" w:type="dxa"/>
-              <w:left w:w="100" w:type="dxa"/>
-              <w:bottom w:w="100" w:type="dxa"/>
-              <w:right w:w="100" w:type="dxa"/>
-            </w:tcMar>
-          </w:tcPr>
-          <w:p>
-            <w:pPr>
-              <w:pStyle w:val="Normal"/>
-              <w:jc w:val="center"/>
-            </w:pPr>
-          </w:p>
-        </w:tc>
-        <w:tc>
-          <w:tcPr>
-            <w:tcW w:w="648" w:type="dxa"/>
-            <w:tcMar>
-              <w:top w:w="100" w:type="dxa"/>
-              <w:left w:w="100" w:type="dxa"/>
-              <w:bottom w:w="100" w:type="dxa"/>
-              <w:right w:w="100" w:type="dxa"/>
-            </w:tcMar>
-          </w:tcPr>
-          <w:p>
-            <w:pPr>
-              <w:pStyle w:val="Normal"/>
-              <w:jc w:val="center"/>
-            </w:pPr>
-          </w:p>
-        </w:tc>
-        <w:tc>
-          <w:tcPr>
-            <w:tcW w:w="648" w:type="dxa"/>
-            <w:tcMar>
-              <w:top w:w="100" w:type="dxa"/>
-              <w:left w:w="100" w:type="dxa"/>
-              <w:bottom w:w="100" w:type="dxa"/>
-              <w:right w:w="100" w:type="dxa"/>
-            </w:tcMar>
-          </w:tcPr>
-          <w:p>
-            <w:pPr>
-              <w:pStyle w:val="Normal"/>
+              <w:jc w:val="center"/>
+            </w:pPr>
+          </w:p>
+        </w:tc>
+        <w:tc>
+          <w:tcPr>
+            <w:tcW w:w="648" w:type="dxa"/>
+            <w:tcMar>
+              <w:top w:w="100" w:type="dxa"/>
+              <w:left w:w="100" w:type="dxa"/>
+              <w:bottom w:w="100" w:type="dxa"/>
+              <w:right w:w="100" w:type="dxa"/>
+            </w:tcMar>
+          </w:tcPr>
+          <w:p>
+            <w:pPr>
+              <w:jc w:val="center"/>
+            </w:pPr>
+          </w:p>
+        </w:tc>
+        <w:tc>
+          <w:tcPr>
+            <w:tcW w:w="648" w:type="dxa"/>
+            <w:tcMar>
+              <w:top w:w="100" w:type="dxa"/>
+              <w:left w:w="100" w:type="dxa"/>
+              <w:bottom w:w="100" w:type="dxa"/>
+              <w:right w:w="100" w:type="dxa"/>
+            </w:tcMar>
+          </w:tcPr>
+          <w:p>
+            <w:pPr>
+              <w:jc w:val="center"/>
+            </w:pPr>
+          </w:p>
+        </w:tc>
+        <w:tc>
+          <w:tcPr>
+            <w:tcW w:w="648" w:type="dxa"/>
+            <w:tcMar>
+              <w:top w:w="100" w:type="dxa"/>
+              <w:left w:w="100" w:type="dxa"/>
+              <w:bottom w:w="100" w:type="dxa"/>
+              <w:right w:w="100" w:type="dxa"/>
+            </w:tcMar>
+          </w:tcPr>
+          <w:p>
+            <w:pPr>
               <w:jc w:val="center"/>
             </w:pPr>
           </w:p>
@@ -3742,6 +3588,7 @@
       <w:tr>
         <w:trPr>
           <w:trHeight w:val="500"/>
+          <w:jc w:val="center"/>
         </w:trPr>
         <w:tc>
           <w:tcPr>
@@ -3830,7 +3677,6 @@
               <w:jc w:val="center"/>
             </w:pPr>
             <w:r>
-              <w:rPr/>
               <w:t>x</w:t>
             </w:r>
           </w:p>
@@ -3858,7 +3704,6 @@
               <w:jc w:val="center"/>
             </w:pPr>
             <w:r>
-              <w:rPr/>
               <w:t>x</w:t>
             </w:r>
           </w:p>
@@ -3875,11 +3720,9 @@
           </w:tcPr>
           <w:p>
             <w:pPr>
-              <w:pStyle w:val="Normal"/>
-              <w:jc w:val="center"/>
-            </w:pPr>
-            <w:r>
-              <w:rPr/>
+              <w:jc w:val="center"/>
+            </w:pPr>
+            <w:r>
               <w:t>x</w:t>
             </w:r>
           </w:p>
@@ -3896,11 +3739,9 @@
           </w:tcPr>
           <w:p>
             <w:pPr>
-              <w:pStyle w:val="Normal"/>
-              <w:jc w:val="center"/>
-            </w:pPr>
-            <w:r>
-              <w:rPr/>
+              <w:jc w:val="center"/>
+            </w:pPr>
+            <w:r>
               <w:t>x</w:t>
             </w:r>
           </w:p>
@@ -3917,11 +3758,9 @@
           </w:tcPr>
           <w:p>
             <w:pPr>
-              <w:pStyle w:val="Normal"/>
-              <w:jc w:val="center"/>
-            </w:pPr>
-            <w:r>
-              <w:rPr/>
+              <w:jc w:val="center"/>
+            </w:pPr>
+            <w:r>
               <w:t>x</w:t>
             </w:r>
           </w:p>
@@ -3938,11 +3777,9 @@
           </w:tcPr>
           <w:p>
             <w:pPr>
-              <w:pStyle w:val="Normal"/>
-              <w:jc w:val="center"/>
-            </w:pPr>
-            <w:r>
-              <w:rPr/>
+              <w:jc w:val="center"/>
+            </w:pPr>
+            <w:r>
               <w:t>x</w:t>
             </w:r>
           </w:p>
@@ -3951,6 +3788,7 @@
       <w:tr>
         <w:trPr>
           <w:trHeight w:val="500"/>
+          <w:jc w:val="center"/>
         </w:trPr>
         <w:tc>
           <w:tcPr>
@@ -4079,11 +3917,9 @@
           </w:tcPr>
           <w:p>
             <w:pPr>
-              <w:pStyle w:val="Normal"/>
-              <w:jc w:val="center"/>
-            </w:pPr>
-            <w:r>
-              <w:rPr/>
+              <w:jc w:val="center"/>
+            </w:pPr>
+            <w:r>
               <w:t>x</w:t>
             </w:r>
           </w:p>
@@ -4100,41 +3936,38 @@
           </w:tcPr>
           <w:p>
             <w:pPr>
-              <w:pStyle w:val="Normal"/>
-              <w:jc w:val="center"/>
-            </w:pPr>
-          </w:p>
-        </w:tc>
-        <w:tc>
-          <w:tcPr>
-            <w:tcW w:w="648" w:type="dxa"/>
-            <w:tcMar>
-              <w:top w:w="100" w:type="dxa"/>
-              <w:left w:w="100" w:type="dxa"/>
-              <w:bottom w:w="100" w:type="dxa"/>
-              <w:right w:w="100" w:type="dxa"/>
-            </w:tcMar>
-          </w:tcPr>
-          <w:p>
-            <w:pPr>
-              <w:pStyle w:val="Normal"/>
-              <w:jc w:val="center"/>
-            </w:pPr>
-          </w:p>
-        </w:tc>
-        <w:tc>
-          <w:tcPr>
-            <w:tcW w:w="648" w:type="dxa"/>
-            <w:tcMar>
-              <w:top w:w="100" w:type="dxa"/>
-              <w:left w:w="100" w:type="dxa"/>
-              <w:bottom w:w="100" w:type="dxa"/>
-              <w:right w:w="100" w:type="dxa"/>
-            </w:tcMar>
-          </w:tcPr>
-          <w:p>
-            <w:pPr>
-              <w:pStyle w:val="Normal"/>
+              <w:jc w:val="center"/>
+            </w:pPr>
+          </w:p>
+        </w:tc>
+        <w:tc>
+          <w:tcPr>
+            <w:tcW w:w="648" w:type="dxa"/>
+            <w:tcMar>
+              <w:top w:w="100" w:type="dxa"/>
+              <w:left w:w="100" w:type="dxa"/>
+              <w:bottom w:w="100" w:type="dxa"/>
+              <w:right w:w="100" w:type="dxa"/>
+            </w:tcMar>
+          </w:tcPr>
+          <w:p>
+            <w:pPr>
+              <w:jc w:val="center"/>
+            </w:pPr>
+          </w:p>
+        </w:tc>
+        <w:tc>
+          <w:tcPr>
+            <w:tcW w:w="648" w:type="dxa"/>
+            <w:tcMar>
+              <w:top w:w="100" w:type="dxa"/>
+              <w:left w:w="100" w:type="dxa"/>
+              <w:bottom w:w="100" w:type="dxa"/>
+              <w:right w:w="100" w:type="dxa"/>
+            </w:tcMar>
+          </w:tcPr>
+          <w:p>
+            <w:pPr>
               <w:jc w:val="center"/>
             </w:pPr>
           </w:p>
@@ -4143,6 +3976,7 @@
       <w:tr>
         <w:trPr>
           <w:trHeight w:val="500"/>
+          <w:jc w:val="center"/>
         </w:trPr>
         <w:tc>
           <w:tcPr>
@@ -4271,28 +4105,25 @@
           </w:tcPr>
           <w:p>
             <w:pPr>
-              <w:pStyle w:val="Normal"/>
-              <w:jc w:val="center"/>
-            </w:pPr>
-          </w:p>
-        </w:tc>
-        <w:tc>
-          <w:tcPr>
-            <w:tcW w:w="648" w:type="dxa"/>
-            <w:tcMar>
-              <w:top w:w="100" w:type="dxa"/>
-              <w:left w:w="100" w:type="dxa"/>
-              <w:bottom w:w="100" w:type="dxa"/>
-              <w:right w:w="100" w:type="dxa"/>
-            </w:tcMar>
-          </w:tcPr>
-          <w:p>
-            <w:pPr>
-              <w:pStyle w:val="Normal"/>
-              <w:jc w:val="center"/>
-            </w:pPr>
-            <w:r>
-              <w:rPr/>
+              <w:jc w:val="center"/>
+            </w:pPr>
+          </w:p>
+        </w:tc>
+        <w:tc>
+          <w:tcPr>
+            <w:tcW w:w="648" w:type="dxa"/>
+            <w:tcMar>
+              <w:top w:w="100" w:type="dxa"/>
+              <w:left w:w="100" w:type="dxa"/>
+              <w:bottom w:w="100" w:type="dxa"/>
+              <w:right w:w="100" w:type="dxa"/>
+            </w:tcMar>
+          </w:tcPr>
+          <w:p>
+            <w:pPr>
+              <w:jc w:val="center"/>
+            </w:pPr>
+            <w:r>
               <w:t>x</w:t>
             </w:r>
           </w:p>
@@ -4309,24 +4140,22 @@
           </w:tcPr>
           <w:p>
             <w:pPr>
-              <w:pStyle w:val="Normal"/>
-              <w:jc w:val="center"/>
-            </w:pPr>
-          </w:p>
-        </w:tc>
-        <w:tc>
-          <w:tcPr>
-            <w:tcW w:w="648" w:type="dxa"/>
-            <w:tcMar>
-              <w:top w:w="100" w:type="dxa"/>
-              <w:left w:w="100" w:type="dxa"/>
-              <w:bottom w:w="100" w:type="dxa"/>
-              <w:right w:w="100" w:type="dxa"/>
-            </w:tcMar>
-          </w:tcPr>
-          <w:p>
-            <w:pPr>
-              <w:pStyle w:val="Normal"/>
+              <w:jc w:val="center"/>
+            </w:pPr>
+          </w:p>
+        </w:tc>
+        <w:tc>
+          <w:tcPr>
+            <w:tcW w:w="648" w:type="dxa"/>
+            <w:tcMar>
+              <w:top w:w="100" w:type="dxa"/>
+              <w:left w:w="100" w:type="dxa"/>
+              <w:bottom w:w="100" w:type="dxa"/>
+              <w:right w:w="100" w:type="dxa"/>
+            </w:tcMar>
+          </w:tcPr>
+          <w:p>
+            <w:pPr>
               <w:jc w:val="center"/>
             </w:pPr>
           </w:p>
@@ -4335,6 +4164,7 @@
       <w:tr>
         <w:trPr>
           <w:trHeight w:val="500"/>
+          <w:jc w:val="center"/>
         </w:trPr>
         <w:tc>
           <w:tcPr>
@@ -4463,28 +4293,25 @@
           </w:tcPr>
           <w:p>
             <w:pPr>
-              <w:pStyle w:val="Normal"/>
-              <w:jc w:val="center"/>
-            </w:pPr>
-          </w:p>
-        </w:tc>
-        <w:tc>
-          <w:tcPr>
-            <w:tcW w:w="648" w:type="dxa"/>
-            <w:tcMar>
-              <w:top w:w="100" w:type="dxa"/>
-              <w:left w:w="100" w:type="dxa"/>
-              <w:bottom w:w="100" w:type="dxa"/>
-              <w:right w:w="100" w:type="dxa"/>
-            </w:tcMar>
-          </w:tcPr>
-          <w:p>
-            <w:pPr>
-              <w:pStyle w:val="Normal"/>
-              <w:jc w:val="center"/>
-            </w:pPr>
-            <w:r>
-              <w:rPr/>
+              <w:jc w:val="center"/>
+            </w:pPr>
+          </w:p>
+        </w:tc>
+        <w:tc>
+          <w:tcPr>
+            <w:tcW w:w="648" w:type="dxa"/>
+            <w:tcMar>
+              <w:top w:w="100" w:type="dxa"/>
+              <w:left w:w="100" w:type="dxa"/>
+              <w:bottom w:w="100" w:type="dxa"/>
+              <w:right w:w="100" w:type="dxa"/>
+            </w:tcMar>
+          </w:tcPr>
+          <w:p>
+            <w:pPr>
+              <w:jc w:val="center"/>
+            </w:pPr>
+            <w:r>
               <w:t>x</w:t>
             </w:r>
           </w:p>
@@ -4501,24 +4328,22 @@
           </w:tcPr>
           <w:p>
             <w:pPr>
-              <w:pStyle w:val="Normal"/>
-              <w:jc w:val="center"/>
-            </w:pPr>
-          </w:p>
-        </w:tc>
-        <w:tc>
-          <w:tcPr>
-            <w:tcW w:w="648" w:type="dxa"/>
-            <w:tcMar>
-              <w:top w:w="100" w:type="dxa"/>
-              <w:left w:w="100" w:type="dxa"/>
-              <w:bottom w:w="100" w:type="dxa"/>
-              <w:right w:w="100" w:type="dxa"/>
-            </w:tcMar>
-          </w:tcPr>
-          <w:p>
-            <w:pPr>
-              <w:pStyle w:val="Normal"/>
+              <w:jc w:val="center"/>
+            </w:pPr>
+          </w:p>
+        </w:tc>
+        <w:tc>
+          <w:tcPr>
+            <w:tcW w:w="648" w:type="dxa"/>
+            <w:tcMar>
+              <w:top w:w="100" w:type="dxa"/>
+              <w:left w:w="100" w:type="dxa"/>
+              <w:bottom w:w="100" w:type="dxa"/>
+              <w:right w:w="100" w:type="dxa"/>
+            </w:tcMar>
+          </w:tcPr>
+          <w:p>
+            <w:pPr>
               <w:jc w:val="center"/>
             </w:pPr>
           </w:p>
@@ -4527,6 +4352,7 @@
       <w:tr>
         <w:trPr>
           <w:trHeight w:val="500"/>
+          <w:jc w:val="center"/>
         </w:trPr>
         <w:tc>
           <w:tcPr>
@@ -4655,58 +4481,54 @@
           </w:tcPr>
           <w:p>
             <w:pPr>
-              <w:pStyle w:val="Normal"/>
-              <w:jc w:val="center"/>
-            </w:pPr>
-          </w:p>
-        </w:tc>
-        <w:tc>
-          <w:tcPr>
-            <w:tcW w:w="648" w:type="dxa"/>
-            <w:tcMar>
-              <w:top w:w="100" w:type="dxa"/>
-              <w:left w:w="100" w:type="dxa"/>
-              <w:bottom w:w="100" w:type="dxa"/>
-              <w:right w:w="100" w:type="dxa"/>
-            </w:tcMar>
-          </w:tcPr>
-          <w:p>
-            <w:pPr>
-              <w:pStyle w:val="Normal"/>
-              <w:jc w:val="center"/>
-            </w:pPr>
-          </w:p>
-        </w:tc>
-        <w:tc>
-          <w:tcPr>
-            <w:tcW w:w="648" w:type="dxa"/>
-            <w:tcMar>
-              <w:top w:w="100" w:type="dxa"/>
-              <w:left w:w="100" w:type="dxa"/>
-              <w:bottom w:w="100" w:type="dxa"/>
-              <w:right w:w="100" w:type="dxa"/>
-            </w:tcMar>
-          </w:tcPr>
-          <w:p>
-            <w:pPr>
-              <w:pStyle w:val="Normal"/>
-              <w:jc w:val="center"/>
-            </w:pPr>
-          </w:p>
-        </w:tc>
-        <w:tc>
-          <w:tcPr>
-            <w:tcW w:w="648" w:type="dxa"/>
-            <w:tcMar>
-              <w:top w:w="100" w:type="dxa"/>
-              <w:left w:w="100" w:type="dxa"/>
-              <w:bottom w:w="100" w:type="dxa"/>
-              <w:right w:w="100" w:type="dxa"/>
-            </w:tcMar>
-          </w:tcPr>
-          <w:p>
-            <w:pPr>
-              <w:pStyle w:val="Normal"/>
+              <w:jc w:val="center"/>
+            </w:pPr>
+          </w:p>
+        </w:tc>
+        <w:tc>
+          <w:tcPr>
+            <w:tcW w:w="648" w:type="dxa"/>
+            <w:tcMar>
+              <w:top w:w="100" w:type="dxa"/>
+              <w:left w:w="100" w:type="dxa"/>
+              <w:bottom w:w="100" w:type="dxa"/>
+              <w:right w:w="100" w:type="dxa"/>
+            </w:tcMar>
+          </w:tcPr>
+          <w:p>
+            <w:pPr>
+              <w:jc w:val="center"/>
+            </w:pPr>
+          </w:p>
+        </w:tc>
+        <w:tc>
+          <w:tcPr>
+            <w:tcW w:w="648" w:type="dxa"/>
+            <w:tcMar>
+              <w:top w:w="100" w:type="dxa"/>
+              <w:left w:w="100" w:type="dxa"/>
+              <w:bottom w:w="100" w:type="dxa"/>
+              <w:right w:w="100" w:type="dxa"/>
+            </w:tcMar>
+          </w:tcPr>
+          <w:p>
+            <w:pPr>
+              <w:jc w:val="center"/>
+            </w:pPr>
+          </w:p>
+        </w:tc>
+        <w:tc>
+          <w:tcPr>
+            <w:tcW w:w="648" w:type="dxa"/>
+            <w:tcMar>
+              <w:top w:w="100" w:type="dxa"/>
+              <w:left w:w="100" w:type="dxa"/>
+              <w:bottom w:w="100" w:type="dxa"/>
+              <w:right w:w="100" w:type="dxa"/>
+            </w:tcMar>
+          </w:tcPr>
+          <w:p>
+            <w:pPr>
               <w:jc w:val="center"/>
             </w:pPr>
           </w:p>
@@ -4715,6 +4537,7 @@
       <w:tr>
         <w:trPr>
           <w:trHeight w:val="360"/>
+          <w:jc w:val="center"/>
         </w:trPr>
         <w:tc>
           <w:tcPr>
@@ -4840,58 +4663,54 @@
           </w:tcPr>
           <w:p>
             <w:pPr>
-              <w:pStyle w:val="Normal"/>
-              <w:jc w:val="center"/>
-            </w:pPr>
-          </w:p>
-        </w:tc>
-        <w:tc>
-          <w:tcPr>
-            <w:tcW w:w="648" w:type="dxa"/>
-            <w:tcMar>
-              <w:top w:w="100" w:type="dxa"/>
-              <w:left w:w="100" w:type="dxa"/>
-              <w:bottom w:w="100" w:type="dxa"/>
-              <w:right w:w="100" w:type="dxa"/>
-            </w:tcMar>
-          </w:tcPr>
-          <w:p>
-            <w:pPr>
-              <w:pStyle w:val="Normal"/>
-              <w:jc w:val="center"/>
-            </w:pPr>
-          </w:p>
-        </w:tc>
-        <w:tc>
-          <w:tcPr>
-            <w:tcW w:w="648" w:type="dxa"/>
-            <w:tcMar>
-              <w:top w:w="100" w:type="dxa"/>
-              <w:left w:w="100" w:type="dxa"/>
-              <w:bottom w:w="100" w:type="dxa"/>
-              <w:right w:w="100" w:type="dxa"/>
-            </w:tcMar>
-          </w:tcPr>
-          <w:p>
-            <w:pPr>
-              <w:pStyle w:val="Normal"/>
-              <w:jc w:val="center"/>
-            </w:pPr>
-          </w:p>
-        </w:tc>
-        <w:tc>
-          <w:tcPr>
-            <w:tcW w:w="648" w:type="dxa"/>
-            <w:tcMar>
-              <w:top w:w="100" w:type="dxa"/>
-              <w:left w:w="100" w:type="dxa"/>
-              <w:bottom w:w="100" w:type="dxa"/>
-              <w:right w:w="100" w:type="dxa"/>
-            </w:tcMar>
-          </w:tcPr>
-          <w:p>
-            <w:pPr>
-              <w:pStyle w:val="Normal"/>
+              <w:jc w:val="center"/>
+            </w:pPr>
+          </w:p>
+        </w:tc>
+        <w:tc>
+          <w:tcPr>
+            <w:tcW w:w="648" w:type="dxa"/>
+            <w:tcMar>
+              <w:top w:w="100" w:type="dxa"/>
+              <w:left w:w="100" w:type="dxa"/>
+              <w:bottom w:w="100" w:type="dxa"/>
+              <w:right w:w="100" w:type="dxa"/>
+            </w:tcMar>
+          </w:tcPr>
+          <w:p>
+            <w:pPr>
+              <w:jc w:val="center"/>
+            </w:pPr>
+          </w:p>
+        </w:tc>
+        <w:tc>
+          <w:tcPr>
+            <w:tcW w:w="648" w:type="dxa"/>
+            <w:tcMar>
+              <w:top w:w="100" w:type="dxa"/>
+              <w:left w:w="100" w:type="dxa"/>
+              <w:bottom w:w="100" w:type="dxa"/>
+              <w:right w:w="100" w:type="dxa"/>
+            </w:tcMar>
+          </w:tcPr>
+          <w:p>
+            <w:pPr>
+              <w:jc w:val="center"/>
+            </w:pPr>
+          </w:p>
+        </w:tc>
+        <w:tc>
+          <w:tcPr>
+            <w:tcW w:w="648" w:type="dxa"/>
+            <w:tcMar>
+              <w:top w:w="100" w:type="dxa"/>
+              <w:left w:w="100" w:type="dxa"/>
+              <w:bottom w:w="100" w:type="dxa"/>
+              <w:right w:w="100" w:type="dxa"/>
+            </w:tcMar>
+          </w:tcPr>
+          <w:p>
+            <w:pPr>
               <w:jc w:val="center"/>
             </w:pPr>
           </w:p>
@@ -4900,6 +4719,7 @@
       <w:tr>
         <w:trPr>
           <w:trHeight w:val="500"/>
+          <w:jc w:val="center"/>
         </w:trPr>
         <w:tc>
           <w:tcPr>
@@ -5019,58 +4839,54 @@
           </w:tcPr>
           <w:p>
             <w:pPr>
-              <w:pStyle w:val="Normal"/>
-              <w:jc w:val="center"/>
-            </w:pPr>
-          </w:p>
-        </w:tc>
-        <w:tc>
-          <w:tcPr>
-            <w:tcW w:w="648" w:type="dxa"/>
-            <w:tcMar>
-              <w:top w:w="100" w:type="dxa"/>
-              <w:left w:w="100" w:type="dxa"/>
-              <w:bottom w:w="100" w:type="dxa"/>
-              <w:right w:w="100" w:type="dxa"/>
-            </w:tcMar>
-          </w:tcPr>
-          <w:p>
-            <w:pPr>
-              <w:pStyle w:val="Normal"/>
-              <w:jc w:val="center"/>
-            </w:pPr>
-          </w:p>
-        </w:tc>
-        <w:tc>
-          <w:tcPr>
-            <w:tcW w:w="648" w:type="dxa"/>
-            <w:tcMar>
-              <w:top w:w="100" w:type="dxa"/>
-              <w:left w:w="100" w:type="dxa"/>
-              <w:bottom w:w="100" w:type="dxa"/>
-              <w:right w:w="100" w:type="dxa"/>
-            </w:tcMar>
-          </w:tcPr>
-          <w:p>
-            <w:pPr>
-              <w:pStyle w:val="Normal"/>
-              <w:jc w:val="center"/>
-            </w:pPr>
-          </w:p>
-        </w:tc>
-        <w:tc>
-          <w:tcPr>
-            <w:tcW w:w="648" w:type="dxa"/>
-            <w:tcMar>
-              <w:top w:w="100" w:type="dxa"/>
-              <w:left w:w="100" w:type="dxa"/>
-              <w:bottom w:w="100" w:type="dxa"/>
-              <w:right w:w="100" w:type="dxa"/>
-            </w:tcMar>
-          </w:tcPr>
-          <w:p>
-            <w:pPr>
-              <w:pStyle w:val="Normal"/>
+              <w:jc w:val="center"/>
+            </w:pPr>
+          </w:p>
+        </w:tc>
+        <w:tc>
+          <w:tcPr>
+            <w:tcW w:w="648" w:type="dxa"/>
+            <w:tcMar>
+              <w:top w:w="100" w:type="dxa"/>
+              <w:left w:w="100" w:type="dxa"/>
+              <w:bottom w:w="100" w:type="dxa"/>
+              <w:right w:w="100" w:type="dxa"/>
+            </w:tcMar>
+          </w:tcPr>
+          <w:p>
+            <w:pPr>
+              <w:jc w:val="center"/>
+            </w:pPr>
+          </w:p>
+        </w:tc>
+        <w:tc>
+          <w:tcPr>
+            <w:tcW w:w="648" w:type="dxa"/>
+            <w:tcMar>
+              <w:top w:w="100" w:type="dxa"/>
+              <w:left w:w="100" w:type="dxa"/>
+              <w:bottom w:w="100" w:type="dxa"/>
+              <w:right w:w="100" w:type="dxa"/>
+            </w:tcMar>
+          </w:tcPr>
+          <w:p>
+            <w:pPr>
+              <w:jc w:val="center"/>
+            </w:pPr>
+          </w:p>
+        </w:tc>
+        <w:tc>
+          <w:tcPr>
+            <w:tcW w:w="648" w:type="dxa"/>
+            <w:tcMar>
+              <w:top w:w="100" w:type="dxa"/>
+              <w:left w:w="100" w:type="dxa"/>
+              <w:bottom w:w="100" w:type="dxa"/>
+              <w:right w:w="100" w:type="dxa"/>
+            </w:tcMar>
+          </w:tcPr>
+          <w:p>
+            <w:pPr>
               <w:jc w:val="center"/>
             </w:pPr>
           </w:p>
@@ -5079,6 +4895,7 @@
       <w:tr>
         <w:trPr>
           <w:trHeight w:val="500"/>
+          <w:jc w:val="center"/>
         </w:trPr>
         <w:tc>
           <w:tcPr>
@@ -5207,28 +5024,25 @@
           </w:tcPr>
           <w:p>
             <w:pPr>
-              <w:pStyle w:val="Normal"/>
-              <w:jc w:val="center"/>
-            </w:pPr>
-          </w:p>
-        </w:tc>
-        <w:tc>
-          <w:tcPr>
-            <w:tcW w:w="648" w:type="dxa"/>
-            <w:tcMar>
-              <w:top w:w="100" w:type="dxa"/>
-              <w:left w:w="100" w:type="dxa"/>
-              <w:bottom w:w="100" w:type="dxa"/>
-              <w:right w:w="100" w:type="dxa"/>
-            </w:tcMar>
-          </w:tcPr>
-          <w:p>
-            <w:pPr>
-              <w:pStyle w:val="Normal"/>
-              <w:jc w:val="center"/>
-            </w:pPr>
-            <w:r>
-              <w:rPr/>
+              <w:jc w:val="center"/>
+            </w:pPr>
+          </w:p>
+        </w:tc>
+        <w:tc>
+          <w:tcPr>
+            <w:tcW w:w="648" w:type="dxa"/>
+            <w:tcMar>
+              <w:top w:w="100" w:type="dxa"/>
+              <w:left w:w="100" w:type="dxa"/>
+              <w:bottom w:w="100" w:type="dxa"/>
+              <w:right w:w="100" w:type="dxa"/>
+            </w:tcMar>
+          </w:tcPr>
+          <w:p>
+            <w:pPr>
+              <w:jc w:val="center"/>
+            </w:pPr>
+            <w:r>
               <w:t>x</w:t>
             </w:r>
           </w:p>
@@ -5245,24 +5059,22 @@
           </w:tcPr>
           <w:p>
             <w:pPr>
-              <w:pStyle w:val="Normal"/>
-              <w:jc w:val="center"/>
-            </w:pPr>
-          </w:p>
-        </w:tc>
-        <w:tc>
-          <w:tcPr>
-            <w:tcW w:w="648" w:type="dxa"/>
-            <w:tcMar>
-              <w:top w:w="100" w:type="dxa"/>
-              <w:left w:w="100" w:type="dxa"/>
-              <w:bottom w:w="100" w:type="dxa"/>
-              <w:right w:w="100" w:type="dxa"/>
-            </w:tcMar>
-          </w:tcPr>
-          <w:p>
-            <w:pPr>
-              <w:pStyle w:val="Normal"/>
+              <w:jc w:val="center"/>
+            </w:pPr>
+          </w:p>
+        </w:tc>
+        <w:tc>
+          <w:tcPr>
+            <w:tcW w:w="648" w:type="dxa"/>
+            <w:tcMar>
+              <w:top w:w="100" w:type="dxa"/>
+              <w:left w:w="100" w:type="dxa"/>
+              <w:bottom w:w="100" w:type="dxa"/>
+              <w:right w:w="100" w:type="dxa"/>
+            </w:tcMar>
+          </w:tcPr>
+          <w:p>
+            <w:pPr>
               <w:jc w:val="center"/>
             </w:pPr>
           </w:p>
@@ -5271,6 +5083,7 @@
       <w:tr>
         <w:trPr>
           <w:trHeight w:val="500"/>
+          <w:jc w:val="center"/>
         </w:trPr>
         <w:tc>
           <w:tcPr>
@@ -5399,58 +5212,54 @@
           </w:tcPr>
           <w:p>
             <w:pPr>
-              <w:pStyle w:val="Normal"/>
-              <w:jc w:val="center"/>
-            </w:pPr>
-          </w:p>
-        </w:tc>
-        <w:tc>
-          <w:tcPr>
-            <w:tcW w:w="648" w:type="dxa"/>
-            <w:tcMar>
-              <w:top w:w="100" w:type="dxa"/>
-              <w:left w:w="100" w:type="dxa"/>
-              <w:bottom w:w="100" w:type="dxa"/>
-              <w:right w:w="100" w:type="dxa"/>
-            </w:tcMar>
-          </w:tcPr>
-          <w:p>
-            <w:pPr>
-              <w:pStyle w:val="Normal"/>
-              <w:jc w:val="center"/>
-            </w:pPr>
-          </w:p>
-        </w:tc>
-        <w:tc>
-          <w:tcPr>
-            <w:tcW w:w="648" w:type="dxa"/>
-            <w:tcMar>
-              <w:top w:w="100" w:type="dxa"/>
-              <w:left w:w="100" w:type="dxa"/>
-              <w:bottom w:w="100" w:type="dxa"/>
-              <w:right w:w="100" w:type="dxa"/>
-            </w:tcMar>
-          </w:tcPr>
-          <w:p>
-            <w:pPr>
-              <w:pStyle w:val="Normal"/>
-              <w:jc w:val="center"/>
-            </w:pPr>
-          </w:p>
-        </w:tc>
-        <w:tc>
-          <w:tcPr>
-            <w:tcW w:w="648" w:type="dxa"/>
-            <w:tcMar>
-              <w:top w:w="100" w:type="dxa"/>
-              <w:left w:w="100" w:type="dxa"/>
-              <w:bottom w:w="100" w:type="dxa"/>
-              <w:right w:w="100" w:type="dxa"/>
-            </w:tcMar>
-          </w:tcPr>
-          <w:p>
-            <w:pPr>
-              <w:pStyle w:val="Normal"/>
+              <w:jc w:val="center"/>
+            </w:pPr>
+          </w:p>
+        </w:tc>
+        <w:tc>
+          <w:tcPr>
+            <w:tcW w:w="648" w:type="dxa"/>
+            <w:tcMar>
+              <w:top w:w="100" w:type="dxa"/>
+              <w:left w:w="100" w:type="dxa"/>
+              <w:bottom w:w="100" w:type="dxa"/>
+              <w:right w:w="100" w:type="dxa"/>
+            </w:tcMar>
+          </w:tcPr>
+          <w:p>
+            <w:pPr>
+              <w:jc w:val="center"/>
+            </w:pPr>
+          </w:p>
+        </w:tc>
+        <w:tc>
+          <w:tcPr>
+            <w:tcW w:w="648" w:type="dxa"/>
+            <w:tcMar>
+              <w:top w:w="100" w:type="dxa"/>
+              <w:left w:w="100" w:type="dxa"/>
+              <w:bottom w:w="100" w:type="dxa"/>
+              <w:right w:w="100" w:type="dxa"/>
+            </w:tcMar>
+          </w:tcPr>
+          <w:p>
+            <w:pPr>
+              <w:jc w:val="center"/>
+            </w:pPr>
+          </w:p>
+        </w:tc>
+        <w:tc>
+          <w:tcPr>
+            <w:tcW w:w="648" w:type="dxa"/>
+            <w:tcMar>
+              <w:top w:w="100" w:type="dxa"/>
+              <w:left w:w="100" w:type="dxa"/>
+              <w:bottom w:w="100" w:type="dxa"/>
+              <w:right w:w="100" w:type="dxa"/>
+            </w:tcMar>
+          </w:tcPr>
+          <w:p>
+            <w:pPr>
               <w:jc w:val="center"/>
             </w:pPr>
           </w:p>
@@ -5463,7 +5272,7 @@
       </w:pPr>
     </w:p>
     <w:sectPr>
-      <w:pgSz w:w="11906" w:h="16838" w:orient="portrait"/>
+      <w:pgSz w:w="11906" w:h="16838"/>
       <w:pgMar w:top="850" w:right="1440" w:bottom="850" w:left="850" w:header="0" w:footer="720" w:gutter="0"/>
       <w:pgNumType w:start="1"/>
       <w:cols w:space="720"/>
@@ -5473,118 +5282,7 @@
 </file>
 
 <file path=word/numbering.xml><?xml version="1.0" encoding="utf-8"?>
-<w:numbering xmlns:wpc="http://schemas.microsoft.com/office/word/2010/wordprocessingCanvas" xmlns:cx="http://schemas.microsoft.com/office/drawing/2014/chartex" xmlns:cx1="http://schemas.microsoft.com/office/drawing/2015/9/8/chartex" xmlns:cx2="http://schemas.microsoft.com/office/drawing/2015/10/21/chartex" xmlns:cx3="http://schemas.microsoft.com/office/drawing/2016/5/9/chartex" xmlns:cx4="http://schemas.microsoft.com/office/drawing/2016/5/10/chartex" xmlns:cx5="http://schemas.microsoft.com/office/drawing/2016/5/11/chartex" xmlns:cx6="http://schemas.microsoft.com/office/drawing/2016/5/12/chartex" xmlns:cx7="http://schemas.microsoft.com/office/drawing/2016/5/13/chartex" xmlns:cx8="http://schemas.microsoft.com/office/drawing/2016/5/14/chartex" xmlns:mc="http://schemas.openxmlformats.org/markup-compatibility/2006" xmlns:aink="http://schemas.microsoft.com/office/drawing/2016/ink" xmlns:am3d="http://schemas.microsoft.com/office/drawing/2017/model3d" xmlns:o="urn:schemas-microsoft-com:office:office" xmlns:r="http://schemas.openxmlformats.org/officeDocument/2006/relationships" xmlns:m="http://schemas.openxmlformats.org/officeDocument/2006/math" xmlns:v="urn:schemas-microsoft-com:vml" xmlns:wp14="http://schemas.microsoft.com/office/word/2010/wordprocessingDrawing" xmlns:wp="http://schemas.openxmlformats.org/drawingml/2006/wordprocessingDrawing" xmlns:w10="urn:schemas-microsoft-com:office:word" xmlns:w="http://schemas.openxmlformats.org/wordprocessingml/2006/main" xmlns:w14="http://schemas.microsoft.com/office/word/2010/wordml" xmlns:w15="http://schemas.microsoft.com/office/word/2012/wordml" xmlns:w16cex="http://schemas.microsoft.com/office/word/2018/wordml/cex" xmlns:w16cid="http://schemas.microsoft.com/office/word/2016/wordml/cid" xmlns:w16="http://schemas.microsoft.com/office/word/2018/wordml" xmlns:w16se="http://schemas.microsoft.com/office/word/2015/wordml/symex" xmlns:wpg="http://schemas.microsoft.com/office/word/2010/wordprocessingGroup" xmlns:wpi="http://schemas.microsoft.com/office/word/2010/wordprocessingInk" xmlns:wne="http://schemas.microsoft.com/office/word/2006/wordml" xmlns:wps="http://schemas.microsoft.com/office/word/2010/wordprocessingShape" mc:Ignorable="w14 w15 w16se w16cid w16 w16cex wp14">
-  <w:abstractNum xmlns:w="http://schemas.openxmlformats.org/wordprocessingml/2006/main" w:abstractNumId="1">
-    <w:multiLevelType xmlns:w="http://schemas.openxmlformats.org/wordprocessingml/2006/main" w:val="multilevel"/>
-    <w:lvl xmlns:w="http://schemas.openxmlformats.org/wordprocessingml/2006/main" w:ilvl="0">
-      <w:start w:val="1"/>
-      <w:numFmt w:val="bullet"/>
-      <w:lvlText w:val=""/>
-      <w:lvlJc w:val="left"/>
-      <w:pPr>
-        <w:ind w:left="720" w:hanging="360"/>
-      </w:pPr>
-      <w:rPr>
-        <w:rFonts w:hint="default" w:ascii="Symbol" w:hAnsi="Symbol"/>
-      </w:rPr>
-    </w:lvl>
-    <w:lvl xmlns:w="http://schemas.openxmlformats.org/wordprocessingml/2006/main" w:ilvl="1">
-      <w:start w:val="1"/>
-      <w:numFmt w:val="bullet"/>
-      <w:lvlText w:val="o"/>
-      <w:lvlJc w:val="left"/>
-      <w:pPr>
-        <w:ind w:left="1440" w:hanging="360"/>
-      </w:pPr>
-      <w:rPr>
-        <w:rFonts w:hint="default" w:ascii="Courier New" w:hAnsi="Courier New"/>
-      </w:rPr>
-    </w:lvl>
-    <w:lvl xmlns:w="http://schemas.openxmlformats.org/wordprocessingml/2006/main" w:ilvl="2">
-      <w:start w:val="1"/>
-      <w:numFmt w:val="bullet"/>
-      <w:lvlText w:val=""/>
-      <w:lvlJc w:val="left"/>
-      <w:pPr>
-        <w:ind w:left="2160" w:hanging="360"/>
-      </w:pPr>
-      <w:rPr>
-        <w:rFonts w:hint="default" w:ascii="Wingdings" w:hAnsi="Wingdings"/>
-      </w:rPr>
-    </w:lvl>
-    <w:lvl xmlns:w="http://schemas.openxmlformats.org/wordprocessingml/2006/main" w:ilvl="3">
-      <w:start w:val="1"/>
-      <w:numFmt w:val="bullet"/>
-      <w:lvlText w:val=""/>
-      <w:lvlJc w:val="left"/>
-      <w:pPr>
-        <w:ind w:left="2880" w:hanging="360"/>
-      </w:pPr>
-      <w:rPr>
-        <w:rFonts w:hint="default" w:ascii="Symbol" w:hAnsi="Symbol"/>
-      </w:rPr>
-    </w:lvl>
-    <w:lvl xmlns:w="http://schemas.openxmlformats.org/wordprocessingml/2006/main" w:ilvl="4">
-      <w:start w:val="1"/>
-      <w:numFmt w:val="bullet"/>
-      <w:lvlText w:val="o"/>
-      <w:lvlJc w:val="left"/>
-      <w:pPr>
-        <w:ind w:left="3600" w:hanging="360"/>
-      </w:pPr>
-      <w:rPr>
-        <w:rFonts w:hint="default" w:ascii="Courier New" w:hAnsi="Courier New"/>
-      </w:rPr>
-    </w:lvl>
-    <w:lvl xmlns:w="http://schemas.openxmlformats.org/wordprocessingml/2006/main" w:ilvl="5">
-      <w:start w:val="1"/>
-      <w:numFmt w:val="bullet"/>
-      <w:lvlText w:val=""/>
-      <w:lvlJc w:val="left"/>
-      <w:pPr>
-        <w:ind w:left="4320" w:hanging="360"/>
-      </w:pPr>
-      <w:rPr>
-        <w:rFonts w:hint="default" w:ascii="Wingdings" w:hAnsi="Wingdings"/>
-      </w:rPr>
-    </w:lvl>
-    <w:lvl xmlns:w="http://schemas.openxmlformats.org/wordprocessingml/2006/main" w:ilvl="6">
-      <w:start w:val="1"/>
-      <w:numFmt w:val="bullet"/>
-      <w:lvlText w:val=""/>
-      <w:lvlJc w:val="left"/>
-      <w:pPr>
-        <w:ind w:left="5040" w:hanging="360"/>
-      </w:pPr>
-      <w:rPr>
-        <w:rFonts w:hint="default" w:ascii="Symbol" w:hAnsi="Symbol"/>
-      </w:rPr>
-    </w:lvl>
-    <w:lvl xmlns:w="http://schemas.openxmlformats.org/wordprocessingml/2006/main" w:ilvl="7">
-      <w:start w:val="1"/>
-      <w:numFmt w:val="bullet"/>
-      <w:lvlText w:val="o"/>
-      <w:lvlJc w:val="left"/>
-      <w:pPr>
-        <w:ind w:left="5760" w:hanging="360"/>
-      </w:pPr>
-      <w:rPr>
-        <w:rFonts w:hint="default" w:ascii="Courier New" w:hAnsi="Courier New"/>
-      </w:rPr>
-    </w:lvl>
-    <w:lvl xmlns:w="http://schemas.openxmlformats.org/wordprocessingml/2006/main" w:ilvl="8">
-      <w:start w:val="1"/>
-      <w:numFmt w:val="bullet"/>
-      <w:lvlText w:val=""/>
-      <w:lvlJc w:val="left"/>
-      <w:pPr>
-        <w:ind w:left="6480" w:hanging="360"/>
-      </w:pPr>
-      <w:rPr>
-        <w:rFonts w:hint="default" w:ascii="Wingdings" w:hAnsi="Wingdings"/>
-      </w:rPr>
-    </w:lvl>
-  </w:abstractNum>
+<w:numbering xmlns:wpc="http://schemas.microsoft.com/office/word/2010/wordprocessingCanvas" xmlns:mc="http://schemas.openxmlformats.org/markup-compatibility/2006" xmlns:o="urn:schemas-microsoft-com:office:office" xmlns:r="http://schemas.openxmlformats.org/officeDocument/2006/relationships" xmlns:m="http://schemas.openxmlformats.org/officeDocument/2006/math" xmlns:v="urn:schemas-microsoft-com:vml" xmlns:wp14="http://schemas.microsoft.com/office/word/2010/wordprocessingDrawing" xmlns:wp="http://schemas.openxmlformats.org/drawingml/2006/wordprocessingDrawing" xmlns:w10="urn:schemas-microsoft-com:office:word" xmlns:w="http://schemas.openxmlformats.org/wordprocessingml/2006/main" xmlns:w14="http://schemas.microsoft.com/office/word/2010/wordml" xmlns:w15="http://schemas.microsoft.com/office/word/2012/wordml" xmlns:wpg="http://schemas.microsoft.com/office/word/2010/wordprocessingGroup" xmlns:wpi="http://schemas.microsoft.com/office/word/2010/wordprocessingInk" xmlns:wne="http://schemas.microsoft.com/office/word/2006/wordml" xmlns:wps="http://schemas.microsoft.com/office/word/2010/wordprocessingShape" mc:Ignorable="w14 w15 wp14">
   <w:abstractNum w:abstractNumId="0" w15:restartNumberingAfterBreak="0">
     <w:nsid w:val="2F673028"/>
     <w:multiLevelType w:val="multilevel"/>
@@ -5698,21 +5396,134 @@
       </w:rPr>
     </w:lvl>
   </w:abstractNum>
-  <w:num w:numId="2">
+  <w:abstractNum w:abstractNumId="1" w15:restartNumberingAfterBreak="0">
+    <w:nsid w:val="3E24308E"/>
+    <w:multiLevelType w:val="multilevel"/>
+    <w:tmpl w:val="0096D8C2"/>
+    <w:lvl w:ilvl="0">
+      <w:start w:val="1"/>
+      <w:numFmt w:val="bullet"/>
+      <w:lvlText w:val=""/>
+      <w:lvlJc w:val="left"/>
+      <w:pPr>
+        <w:ind w:left="720" w:hanging="360"/>
+      </w:pPr>
+      <w:rPr>
+        <w:rFonts w:ascii="Symbol" w:hAnsi="Symbol" w:hint="default"/>
+      </w:rPr>
+    </w:lvl>
+    <w:lvl w:ilvl="1">
+      <w:start w:val="1"/>
+      <w:numFmt w:val="bullet"/>
+      <w:lvlText w:val="o"/>
+      <w:lvlJc w:val="left"/>
+      <w:pPr>
+        <w:ind w:left="1440" w:hanging="360"/>
+      </w:pPr>
+      <w:rPr>
+        <w:rFonts w:ascii="Courier New" w:hAnsi="Courier New" w:hint="default"/>
+      </w:rPr>
+    </w:lvl>
+    <w:lvl w:ilvl="2">
+      <w:start w:val="1"/>
+      <w:numFmt w:val="bullet"/>
+      <w:lvlText w:val=""/>
+      <w:lvlJc w:val="left"/>
+      <w:pPr>
+        <w:ind w:left="2160" w:hanging="360"/>
+      </w:pPr>
+      <w:rPr>
+        <w:rFonts w:ascii="Wingdings" w:hAnsi="Wingdings" w:hint="default"/>
+      </w:rPr>
+    </w:lvl>
+    <w:lvl w:ilvl="3">
+      <w:start w:val="1"/>
+      <w:numFmt w:val="bullet"/>
+      <w:lvlText w:val=""/>
+      <w:lvlJc w:val="left"/>
+      <w:pPr>
+        <w:ind w:left="2880" w:hanging="360"/>
+      </w:pPr>
+      <w:rPr>
+        <w:rFonts w:ascii="Symbol" w:hAnsi="Symbol" w:hint="default"/>
+      </w:rPr>
+    </w:lvl>
+    <w:lvl w:ilvl="4">
+      <w:start w:val="1"/>
+      <w:numFmt w:val="bullet"/>
+      <w:lvlText w:val="o"/>
+      <w:lvlJc w:val="left"/>
+      <w:pPr>
+        <w:ind w:left="3600" w:hanging="360"/>
+      </w:pPr>
+      <w:rPr>
+        <w:rFonts w:ascii="Courier New" w:hAnsi="Courier New" w:hint="default"/>
+      </w:rPr>
+    </w:lvl>
+    <w:lvl w:ilvl="5">
+      <w:start w:val="1"/>
+      <w:numFmt w:val="bullet"/>
+      <w:lvlText w:val=""/>
+      <w:lvlJc w:val="left"/>
+      <w:pPr>
+        <w:ind w:left="4320" w:hanging="360"/>
+      </w:pPr>
+      <w:rPr>
+        <w:rFonts w:ascii="Wingdings" w:hAnsi="Wingdings" w:hint="default"/>
+      </w:rPr>
+    </w:lvl>
+    <w:lvl w:ilvl="6">
+      <w:start w:val="1"/>
+      <w:numFmt w:val="bullet"/>
+      <w:lvlText w:val=""/>
+      <w:lvlJc w:val="left"/>
+      <w:pPr>
+        <w:ind w:left="5040" w:hanging="360"/>
+      </w:pPr>
+      <w:rPr>
+        <w:rFonts w:ascii="Symbol" w:hAnsi="Symbol" w:hint="default"/>
+      </w:rPr>
+    </w:lvl>
+    <w:lvl w:ilvl="7">
+      <w:start w:val="1"/>
+      <w:numFmt w:val="bullet"/>
+      <w:lvlText w:val="o"/>
+      <w:lvlJc w:val="left"/>
+      <w:pPr>
+        <w:ind w:left="5760" w:hanging="360"/>
+      </w:pPr>
+      <w:rPr>
+        <w:rFonts w:ascii="Courier New" w:hAnsi="Courier New" w:hint="default"/>
+      </w:rPr>
+    </w:lvl>
+    <w:lvl w:ilvl="8">
+      <w:start w:val="1"/>
+      <w:numFmt w:val="bullet"/>
+      <w:lvlText w:val=""/>
+      <w:lvlJc w:val="left"/>
+      <w:pPr>
+        <w:ind w:left="6480" w:hanging="360"/>
+      </w:pPr>
+      <w:rPr>
+        <w:rFonts w:ascii="Wingdings" w:hAnsi="Wingdings" w:hint="default"/>
+      </w:rPr>
+    </w:lvl>
+  </w:abstractNum>
+  <w:num w:numId="1">
     <w:abstractNumId w:val="1"/>
   </w:num>
-  <w:num w:numId="1">
+  <w:num w:numId="2">
     <w:abstractNumId w:val="0"/>
   </w:num>
 </w:numbering>
 </file>
 
 <file path=word/styles.xml><?xml version="1.0" encoding="utf-8"?>
-<w:styles xmlns:mc="http://schemas.openxmlformats.org/markup-compatibility/2006" xmlns:r="http://schemas.openxmlformats.org/officeDocument/2006/relationships" xmlns:w="http://schemas.openxmlformats.org/wordprocessingml/2006/main" xmlns:w14="http://schemas.microsoft.com/office/word/2010/wordml" xmlns:w15="http://schemas.microsoft.com/office/word/2012/wordml" xmlns:w16cex="http://schemas.microsoft.com/office/word/2018/wordml/cex" xmlns:w16cid="http://schemas.microsoft.com/office/word/2016/wordml/cid" xmlns:w16="http://schemas.microsoft.com/office/word/2018/wordml" xmlns:w16se="http://schemas.microsoft.com/office/word/2015/wordml/symex" mc:Ignorable="w14 w15 w16se w16cid w16 w16cex">
+<w:styles xmlns:mc="http://schemas.openxmlformats.org/markup-compatibility/2006" xmlns:r="http://schemas.openxmlformats.org/officeDocument/2006/relationships" xmlns:w="http://schemas.openxmlformats.org/wordprocessingml/2006/main" xmlns:w14="http://schemas.microsoft.com/office/word/2010/wordml" xmlns:w15="http://schemas.microsoft.com/office/word/2012/wordml" mc:Ignorable="w14 w15">
   <w:docDefaults>
     <w:rPrDefault>
       <w:rPr>
-        <w:rFonts w:ascii="Arial" w:hAnsi="Arial" w:eastAsia="Arial" w:cs="Arial"/>
+        <w:rFonts w:ascii="Arial" w:eastAsia="Arial" w:hAnsi="Arial" w:cs="Arial"/>
         <w:sz w:val="22"/>
         <w:szCs w:val="22"/>
         <w:lang w:val="pt-BR" w:eastAsia="pt-BR" w:bidi="ar-SA"/>
@@ -5724,17 +5535,17 @@
       </w:pPr>
     </w:pPrDefault>
   </w:docDefaults>
-  <w:latentStyles w:defLockedState="0" w:defUIPriority="99" w:defSemiHidden="0" w:defUnhideWhenUsed="0" w:defQFormat="0" w:count="376">
+  <w:latentStyles w:defLockedState="0" w:defUIPriority="99" w:defSemiHidden="0" w:defUnhideWhenUsed="0" w:defQFormat="0" w:count="371">
     <w:lsdException w:name="Normal" w:uiPriority="0" w:qFormat="1"/>
     <w:lsdException w:name="heading 1" w:uiPriority="9" w:qFormat="1"/>
-    <w:lsdException w:name="heading 2" w:uiPriority="9" w:semiHidden="1" w:unhideWhenUsed="1" w:qFormat="1"/>
-    <w:lsdException w:name="heading 3" w:uiPriority="9" w:semiHidden="1" w:unhideWhenUsed="1" w:qFormat="1"/>
-    <w:lsdException w:name="heading 4" w:uiPriority="9" w:semiHidden="1" w:unhideWhenUsed="1" w:qFormat="1"/>
-    <w:lsdException w:name="heading 5" w:uiPriority="9" w:semiHidden="1" w:unhideWhenUsed="1" w:qFormat="1"/>
-    <w:lsdException w:name="heading 6" w:uiPriority="9" w:semiHidden="1" w:unhideWhenUsed="1" w:qFormat="1"/>
-    <w:lsdException w:name="heading 7" w:uiPriority="9" w:semiHidden="1" w:unhideWhenUsed="1" w:qFormat="1"/>
-    <w:lsdException w:name="heading 8" w:uiPriority="9" w:semiHidden="1" w:unhideWhenUsed="1" w:qFormat="1"/>
-    <w:lsdException w:name="heading 9" w:uiPriority="9" w:semiHidden="1" w:unhideWhenUsed="1" w:qFormat="1"/>
+    <w:lsdException w:name="heading 2" w:semiHidden="1" w:uiPriority="9" w:unhideWhenUsed="1" w:qFormat="1"/>
+    <w:lsdException w:name="heading 3" w:semiHidden="1" w:uiPriority="9" w:unhideWhenUsed="1" w:qFormat="1"/>
+    <w:lsdException w:name="heading 4" w:semiHidden="1" w:uiPriority="9" w:unhideWhenUsed="1" w:qFormat="1"/>
+    <w:lsdException w:name="heading 5" w:semiHidden="1" w:uiPriority="9" w:unhideWhenUsed="1" w:qFormat="1"/>
+    <w:lsdException w:name="heading 6" w:semiHidden="1" w:uiPriority="9" w:unhideWhenUsed="1" w:qFormat="1"/>
+    <w:lsdException w:name="heading 7" w:semiHidden="1" w:uiPriority="9" w:unhideWhenUsed="1" w:qFormat="1"/>
+    <w:lsdException w:name="heading 8" w:semiHidden="1" w:uiPriority="9" w:unhideWhenUsed="1" w:qFormat="1"/>
+    <w:lsdException w:name="heading 9" w:semiHidden="1" w:uiPriority="9" w:unhideWhenUsed="1" w:qFormat="1"/>
     <w:lsdException w:name="index 1" w:semiHidden="1" w:unhideWhenUsed="1"/>
     <w:lsdException w:name="index 2" w:semiHidden="1" w:unhideWhenUsed="1"/>
     <w:lsdException w:name="index 3" w:semiHidden="1" w:unhideWhenUsed="1"/>
@@ -5744,22 +5555,22 @@
     <w:lsdException w:name="index 7" w:semiHidden="1" w:unhideWhenUsed="1"/>
     <w:lsdException w:name="index 8" w:semiHidden="1" w:unhideWhenUsed="1"/>
     <w:lsdException w:name="index 9" w:semiHidden="1" w:unhideWhenUsed="1"/>
-    <w:lsdException w:name="toc 1" w:uiPriority="39" w:semiHidden="1" w:unhideWhenUsed="1"/>
-    <w:lsdException w:name="toc 2" w:uiPriority="39" w:semiHidden="1" w:unhideWhenUsed="1"/>
-    <w:lsdException w:name="toc 3" w:uiPriority="39" w:semiHidden="1" w:unhideWhenUsed="1"/>
-    <w:lsdException w:name="toc 4" w:uiPriority="39" w:semiHidden="1" w:unhideWhenUsed="1"/>
-    <w:lsdException w:name="toc 5" w:uiPriority="39" w:semiHidden="1" w:unhideWhenUsed="1"/>
-    <w:lsdException w:name="toc 6" w:uiPriority="39" w:semiHidden="1" w:unhideWhenUsed="1"/>
-    <w:lsdException w:name="toc 7" w:uiPriority="39" w:semiHidden="1" w:unhideWhenUsed="1"/>
-    <w:lsdException w:name="toc 8" w:uiPriority="39" w:semiHidden="1" w:unhideWhenUsed="1"/>
-    <w:lsdException w:name="toc 9" w:uiPriority="39" w:semiHidden="1" w:unhideWhenUsed="1"/>
+    <w:lsdException w:name="toc 1" w:semiHidden="1" w:uiPriority="39" w:unhideWhenUsed="1"/>
+    <w:lsdException w:name="toc 2" w:semiHidden="1" w:uiPriority="39" w:unhideWhenUsed="1"/>
+    <w:lsdException w:name="toc 3" w:semiHidden="1" w:uiPriority="39" w:unhideWhenUsed="1"/>
+    <w:lsdException w:name="toc 4" w:semiHidden="1" w:uiPriority="39" w:unhideWhenUsed="1"/>
+    <w:lsdException w:name="toc 5" w:semiHidden="1" w:uiPriority="39" w:unhideWhenUsed="1"/>
+    <w:lsdException w:name="toc 6" w:semiHidden="1" w:uiPriority="39" w:unhideWhenUsed="1"/>
+    <w:lsdException w:name="toc 7" w:semiHidden="1" w:uiPriority="39" w:unhideWhenUsed="1"/>
+    <w:lsdException w:name="toc 8" w:semiHidden="1" w:uiPriority="39" w:unhideWhenUsed="1"/>
+    <w:lsdException w:name="toc 9" w:semiHidden="1" w:uiPriority="39" w:unhideWhenUsed="1"/>
     <w:lsdException w:name="Normal Indent" w:semiHidden="1" w:unhideWhenUsed="1"/>
     <w:lsdException w:name="footnote text" w:semiHidden="1" w:unhideWhenUsed="1"/>
     <w:lsdException w:name="annotation text" w:semiHidden="1" w:unhideWhenUsed="1"/>
     <w:lsdException w:name="header" w:semiHidden="1" w:unhideWhenUsed="1"/>
     <w:lsdException w:name="footer" w:semiHidden="1" w:unhideWhenUsed="1"/>
     <w:lsdException w:name="index heading" w:semiHidden="1" w:unhideWhenUsed="1"/>
-    <w:lsdException w:name="caption" w:uiPriority="35" w:semiHidden="1" w:unhideWhenUsed="1" w:qFormat="1"/>
+    <w:lsdException w:name="caption" w:semiHidden="1" w:uiPriority="35" w:unhideWhenUsed="1" w:qFormat="1"/>
     <w:lsdException w:name="table of figures" w:semiHidden="1" w:unhideWhenUsed="1"/>
     <w:lsdException w:name="envelope address" w:semiHidden="1" w:unhideWhenUsed="1"/>
     <w:lsdException w:name="envelope return" w:semiHidden="1" w:unhideWhenUsed="1"/>
@@ -5790,7 +5601,7 @@
     <w:lsdException w:name="Title" w:uiPriority="10" w:qFormat="1"/>
     <w:lsdException w:name="Closing" w:semiHidden="1" w:unhideWhenUsed="1"/>
     <w:lsdException w:name="Signature" w:semiHidden="1" w:unhideWhenUsed="1"/>
-    <w:lsdException w:name="Default Paragraph Font" w:uiPriority="1" w:semiHidden="1" w:unhideWhenUsed="1"/>
+    <w:lsdException w:name="Default Paragraph Font" w:semiHidden="1" w:uiPriority="1" w:unhideWhenUsed="1"/>
     <w:lsdException w:name="Body Text" w:semiHidden="1" w:unhideWhenUsed="1"/>
     <w:lsdException w:name="Body Text Indent" w:semiHidden="1" w:unhideWhenUsed="1"/>
     <w:lsdException w:name="List Continue" w:semiHidden="1" w:unhideWhenUsed="1"/>
@@ -5990,8 +5801,8 @@
     <w:lsdException w:name="Subtle Reference" w:uiPriority="31" w:qFormat="1"/>
     <w:lsdException w:name="Intense Reference" w:uiPriority="32" w:qFormat="1"/>
     <w:lsdException w:name="Book Title" w:uiPriority="33" w:qFormat="1"/>
-    <w:lsdException w:name="Bibliography" w:uiPriority="37" w:semiHidden="1" w:unhideWhenUsed="1"/>
-    <w:lsdException w:name="TOC Heading" w:uiPriority="39" w:semiHidden="1" w:unhideWhenUsed="1" w:qFormat="1"/>
+    <w:lsdException w:name="Bibliography" w:semiHidden="1" w:uiPriority="37" w:unhideWhenUsed="1"/>
+    <w:lsdException w:name="TOC Heading" w:semiHidden="1" w:uiPriority="39" w:unhideWhenUsed="1" w:qFormat="1"/>
     <w:lsdException w:name="Plain Table 1" w:uiPriority="41"/>
     <w:lsdException w:name="Plain Table 2" w:uiPriority="42"/>
     <w:lsdException w:name="Plain Table 3" w:uiPriority="43"/>
@@ -6096,17 +5907,12 @@
     <w:lsdException w:name="List Table 5 Dark Accent 6" w:uiPriority="50"/>
     <w:lsdException w:name="List Table 6 Colorful Accent 6" w:uiPriority="51"/>
     <w:lsdException w:name="List Table 7 Colorful Accent 6" w:uiPriority="52"/>
-    <w:lsdException w:name="Mention" w:semiHidden="1" w:unhideWhenUsed="1"/>
-    <w:lsdException w:name="Smart Hyperlink" w:semiHidden="1" w:unhideWhenUsed="1"/>
-    <w:lsdException w:name="Hashtag" w:semiHidden="1" w:unhideWhenUsed="1"/>
-    <w:lsdException w:name="Unresolved Mention" w:semiHidden="1" w:unhideWhenUsed="1"/>
-    <w:lsdException w:name="Smart Link" w:semiHidden="1" w:unhideWhenUsed="1"/>
   </w:latentStyles>
-  <w:style w:type="paragraph" w:styleId="Normal" w:default="1">
+  <w:style w:type="paragraph" w:default="1" w:styleId="Normal">
     <w:name w:val="Normal"/>
     <w:qFormat/>
   </w:style>
-  <w:style w:type="paragraph" w:styleId="Ttulo1">
+  <w:style w:type="paragraph" w:styleId="Cabealho1">
     <w:name w:val="heading 1"/>
     <w:basedOn w:val="Normal"/>
     <w:next w:val="Normal"/>
@@ -6123,7 +5929,7 @@
       <w:szCs w:val="40"/>
     </w:rPr>
   </w:style>
-  <w:style w:type="paragraph" w:styleId="Ttulo2">
+  <w:style w:type="paragraph" w:styleId="Cabealho2">
     <w:name w:val="heading 2"/>
     <w:basedOn w:val="Normal"/>
     <w:next w:val="Normal"/>
@@ -6142,7 +5948,7 @@
       <w:szCs w:val="32"/>
     </w:rPr>
   </w:style>
-  <w:style w:type="paragraph" w:styleId="Ttulo3">
+  <w:style w:type="paragraph" w:styleId="Cabealho3">
     <w:name w:val="heading 3"/>
     <w:basedOn w:val="Normal"/>
     <w:next w:val="Normal"/>
@@ -6162,7 +5968,7 @@
       <w:szCs w:val="28"/>
     </w:rPr>
   </w:style>
-  <w:style w:type="paragraph" w:styleId="Ttulo4">
+  <w:style w:type="paragraph" w:styleId="Cabealho4">
     <w:name w:val="heading 4"/>
     <w:basedOn w:val="Normal"/>
     <w:next w:val="Normal"/>
@@ -6182,7 +5988,7 @@
       <w:szCs w:val="24"/>
     </w:rPr>
   </w:style>
-  <w:style w:type="paragraph" w:styleId="Ttulo5">
+  <w:style w:type="paragraph" w:styleId="Cabealho5">
     <w:name w:val="heading 5"/>
     <w:basedOn w:val="Normal"/>
     <w:next w:val="Normal"/>
@@ -6200,7 +6006,7 @@
       <w:color w:val="666666"/>
     </w:rPr>
   </w:style>
-  <w:style w:type="paragraph" w:styleId="Ttulo6">
+  <w:style w:type="paragraph" w:styleId="Cabealho6">
     <w:name w:val="heading 6"/>
     <w:basedOn w:val="Normal"/>
     <w:next w:val="Normal"/>
@@ -6219,13 +6025,13 @@
       <w:color w:val="666666"/>
     </w:rPr>
   </w:style>
-  <w:style w:type="character" w:styleId="Fontepargpadro" w:default="1">
+  <w:style w:type="character" w:default="1" w:styleId="Tipodeletrapredefinidodopargrafo">
     <w:name w:val="Default Paragraph Font"/>
     <w:uiPriority w:val="1"/>
     <w:semiHidden/>
     <w:unhideWhenUsed/>
   </w:style>
-  <w:style w:type="table" w:styleId="Tabelanormal" w:default="1">
+  <w:style w:type="table" w:default="1" w:styleId="Tabelanormal">
     <w:name w:val="Normal Table"/>
     <w:uiPriority w:val="99"/>
     <w:semiHidden/>
@@ -6240,13 +6046,13 @@
       </w:tblCellMar>
     </w:tblPr>
   </w:style>
-  <w:style w:type="numbering" w:styleId="Semlista" w:default="1">
+  <w:style w:type="numbering" w:default="1" w:styleId="Semlista">
     <w:name w:val="No List"/>
     <w:uiPriority w:val="99"/>
     <w:semiHidden/>
     <w:unhideWhenUsed/>
   </w:style>
-  <w:style w:type="table" w:styleId="TableNormal" w:customStyle="1">
+  <w:style w:type="table" w:customStyle="1" w:styleId="TableNormal">
     <w:name w:val="Table Normal"/>
     <w:tblPr>
       <w:tblCellMar>
@@ -6290,7 +6096,7 @@
       <w:szCs w:val="30"/>
     </w:rPr>
   </w:style>
-  <w:style w:type="table" w:styleId="a" w:customStyle="1">
+  <w:style w:type="table" w:customStyle="1" w:styleId="a">
     <w:basedOn w:val="TableNormal"/>
     <w:tblPr>
       <w:tblStyleRowBandSize w:val="1"/>
@@ -6303,14 +6109,14 @@
       </w:tblCellMar>
     </w:tblPr>
   </w:style>
-  <w:style xmlns:w14="http://schemas.microsoft.com/office/word/2010/wordml" xmlns:mc="http://schemas.openxmlformats.org/markup-compatibility/2006" xmlns:w="http://schemas.openxmlformats.org/wordprocessingml/2006/main" w:type="paragraph" w:styleId="ListParagraph" mc:Ignorable="w14">
-    <w:name xmlns:w="http://schemas.openxmlformats.org/wordprocessingml/2006/main" w:val="List Paragraph"/>
-    <w:basedOn xmlns:w="http://schemas.openxmlformats.org/wordprocessingml/2006/main" w:val="Normal"/>
-    <w:uiPriority xmlns:w="http://schemas.openxmlformats.org/wordprocessingml/2006/main" w:val="34"/>
-    <w:qFormat xmlns:w="http://schemas.openxmlformats.org/wordprocessingml/2006/main"/>
-    <w:pPr xmlns:w="http://schemas.openxmlformats.org/wordprocessingml/2006/main">
-      <w:ind xmlns:w="http://schemas.openxmlformats.org/wordprocessingml/2006/main" w:left="720"/>
-      <w:contextualSpacing xmlns:w="http://schemas.openxmlformats.org/wordprocessingml/2006/main"/>
+  <w:style w:type="paragraph" w:styleId="PargrafodaLista">
+    <w:name w:val="List Paragraph"/>
+    <w:basedOn w:val="Normal"/>
+    <w:uiPriority w:val="34"/>
+    <w:qFormat/>
+    <w:pPr>
+      <w:ind w:left="720"/>
+      <w:contextualSpacing/>
     </w:pPr>
   </w:style>
 </w:styles>
